--- a/.NET中的对象引用、非托管指针和托管指针.docx
+++ b/.NET中的对象引用、非托管指针和托管指针.docx
@@ -5,7 +5,7 @@
     <w:p>
       <w:pPr>
         <w:rPr>
-          <w:rFonts w:eastAsia="宋体" w:hint="eastAsia"/>
+          <w:rFonts w:eastAsia="宋体"/>
           <w:lang w:eastAsia="zh-CN"/>
         </w:rPr>
       </w:pPr>
@@ -41,8 +41,2556 @@
         </w:rPr>
         <w:t>中的三种指针类型：对象引用</w:t>
       </w:r>
+      <w:r>
+        <w:rPr>
+          <w:rFonts w:eastAsia="宋体" w:hint="eastAsia"/>
+          <w:lang w:eastAsia="zh-CN"/>
+        </w:rPr>
+        <w:t>、非托管指针、托管指针。</w:t>
+      </w:r>
+    </w:p>
+    <w:p>
+      <w:pPr>
+        <w:rPr>
+          <w:rFonts w:eastAsia="宋体"/>
+          <w:lang w:eastAsia="zh-CN"/>
+        </w:rPr>
+      </w:pPr>
+      <w:r>
+        <w:rPr>
+          <w:rFonts w:eastAsia="宋体" w:hint="eastAsia"/>
+          <w:color w:val="FF0000"/>
+          <w:lang w:eastAsia="zh-CN"/>
+        </w:rPr>
+        <w:t>变量：给存储单元指定名称，即定义内存单元的名称或者说是标识</w:t>
+      </w:r>
+      <w:r>
+        <w:rPr>
+          <w:rFonts w:eastAsia="宋体" w:hint="eastAsia"/>
+          <w:lang w:eastAsia="zh-CN"/>
+        </w:rPr>
+        <w:t>。</w:t>
+      </w:r>
+    </w:p>
+    <w:p>
+      <w:pPr>
+        <w:rPr>
+          <w:rFonts w:eastAsia="宋体"/>
+          <w:lang w:eastAsia="zh-CN"/>
+        </w:rPr>
+      </w:pPr>
+      <w:r>
+        <w:rPr>
+          <w:rFonts w:eastAsia="宋体" w:hint="eastAsia"/>
+          <w:color w:val="FF0000"/>
+          <w:lang w:eastAsia="zh-CN"/>
+        </w:rPr>
+        <w:t>指针：一种特殊的变量，其存储的值是地址而不是值本身</w:t>
+      </w:r>
+      <w:r>
+        <w:rPr>
+          <w:rFonts w:eastAsia="宋体" w:hint="eastAsia"/>
+          <w:lang w:eastAsia="zh-CN"/>
+        </w:rPr>
+        <w:t>。</w:t>
+      </w:r>
+    </w:p>
+    <w:p>
+      <w:pPr>
+        <w:rPr>
+          <w:rFonts w:eastAsia="宋体"/>
+          <w:lang w:eastAsia="zh-CN"/>
+        </w:rPr>
+      </w:pPr>
+      <w:r>
+        <w:rPr>
+          <w:rFonts w:eastAsia="宋体" w:hint="eastAsia"/>
+          <w:color w:val="FF0000"/>
+          <w:lang w:eastAsia="zh-CN"/>
+        </w:rPr>
+        <w:t>托管堆（</w:t>
+      </w:r>
+      <w:r>
+        <w:rPr>
+          <w:rFonts w:eastAsia="宋体" w:hint="eastAsia"/>
+          <w:color w:val="FF0000"/>
+          <w:lang w:eastAsia="zh-CN"/>
+        </w:rPr>
+        <w:t>Managed Heap</w:t>
+      </w:r>
+      <w:r>
+        <w:rPr>
+          <w:rFonts w:eastAsia="宋体" w:hint="eastAsia"/>
+          <w:color w:val="FF0000"/>
+          <w:lang w:eastAsia="zh-CN"/>
+        </w:rPr>
+        <w:t>）</w:t>
+      </w:r>
+      <w:r>
+        <w:rPr>
+          <w:rFonts w:eastAsia="宋体" w:hint="eastAsia"/>
+          <w:lang w:eastAsia="zh-CN"/>
+        </w:rPr>
+        <w:t>：这就是</w:t>
+      </w:r>
+      <w:r>
+        <w:rPr>
+          <w:rFonts w:eastAsia="宋体" w:hint="eastAsia"/>
+          <w:lang w:eastAsia="zh-CN"/>
+        </w:rPr>
+        <w:t>NET</w:t>
+      </w:r>
+      <w:r>
+        <w:rPr>
+          <w:rFonts w:eastAsia="宋体" w:hint="eastAsia"/>
+          <w:lang w:eastAsia="zh-CN"/>
+        </w:rPr>
+        <w:t>中的托管堆，用来存放引用类型，它是由</w:t>
+      </w:r>
+      <w:r>
+        <w:rPr>
+          <w:rFonts w:eastAsia="宋体" w:hint="eastAsia"/>
+          <w:lang w:eastAsia="zh-CN"/>
+        </w:rPr>
+        <w:t>GC</w:t>
+      </w:r>
+      <w:r>
+        <w:rPr>
+          <w:rFonts w:eastAsia="宋体" w:hint="eastAsia"/>
+          <w:lang w:eastAsia="zh-CN"/>
+        </w:rPr>
+        <w:t>（垃圾回收器自动进行回收）管理。</w:t>
+      </w:r>
+    </w:p>
+    <w:p>
+      <w:pPr>
+        <w:rPr>
+          <w:rFonts w:eastAsia="宋体"/>
+          <w:lang w:eastAsia="zh-CN"/>
+        </w:rPr>
+      </w:pPr>
+      <w:r>
+        <w:rPr>
+          <w:rFonts w:eastAsia="宋体" w:hint="eastAsia"/>
+          <w:color w:val="FF0000"/>
+          <w:lang w:eastAsia="zh-CN"/>
+        </w:rPr>
+        <w:t>调用堆栈（</w:t>
+      </w:r>
+      <w:r>
+        <w:rPr>
+          <w:rFonts w:eastAsia="宋体" w:hint="eastAsia"/>
+          <w:color w:val="FF0000"/>
+          <w:lang w:eastAsia="zh-CN"/>
+        </w:rPr>
+        <w:t>Call Stack</w:t>
+      </w:r>
+      <w:r>
+        <w:rPr>
+          <w:rFonts w:eastAsia="宋体" w:hint="eastAsia"/>
+          <w:color w:val="FF0000"/>
+          <w:lang w:eastAsia="zh-CN"/>
+        </w:rPr>
+        <w:t>）</w:t>
+      </w:r>
+      <w:r>
+        <w:rPr>
+          <w:rFonts w:eastAsia="宋体" w:hint="eastAsia"/>
+          <w:lang w:eastAsia="zh-CN"/>
+        </w:rPr>
+        <w:t>：调用堆栈是一个方法列表，按调用顺序保存所有在运行期被调用的方法。</w:t>
+      </w:r>
+    </w:p>
+    <w:p>
+      <w:pPr>
+        <w:rPr>
+          <w:rFonts w:eastAsia="宋体"/>
+          <w:lang w:eastAsia="zh-CN"/>
+        </w:rPr>
+      </w:pPr>
+      <w:r>
+        <w:rPr>
+          <w:rFonts w:eastAsia="宋体" w:hint="eastAsia"/>
+          <w:color w:val="FF0000"/>
+          <w:lang w:eastAsia="zh-CN"/>
+        </w:rPr>
+        <w:t>计算堆栈（</w:t>
+      </w:r>
+      <w:proofErr w:type="spellStart"/>
+      <w:r>
+        <w:rPr>
+          <w:rFonts w:eastAsia="宋体" w:hint="eastAsia"/>
+          <w:color w:val="FF0000"/>
+          <w:lang w:eastAsia="zh-CN"/>
+        </w:rPr>
+        <w:t>Evalution</w:t>
+      </w:r>
+      <w:proofErr w:type="spellEnd"/>
+      <w:r>
+        <w:rPr>
+          <w:rFonts w:eastAsia="宋体" w:hint="eastAsia"/>
+          <w:color w:val="FF0000"/>
+          <w:lang w:eastAsia="zh-CN"/>
+        </w:rPr>
+        <w:t xml:space="preserve"> Stack</w:t>
+      </w:r>
+      <w:r>
+        <w:rPr>
+          <w:rFonts w:eastAsia="宋体" w:hint="eastAsia"/>
+          <w:color w:val="FF0000"/>
+          <w:lang w:eastAsia="zh-CN"/>
+        </w:rPr>
+        <w:t>）</w:t>
+      </w:r>
+      <w:r>
+        <w:rPr>
+          <w:rFonts w:eastAsia="宋体" w:hint="eastAsia"/>
+          <w:lang w:eastAsia="zh-CN"/>
+        </w:rPr>
+        <w:t>：每个线程都有自己的线程栈，</w:t>
+      </w:r>
+      <w:r>
+        <w:rPr>
+          <w:rFonts w:eastAsia="宋体" w:hint="eastAsia"/>
+          <w:lang w:eastAsia="zh-CN"/>
+        </w:rPr>
+        <w:t>IL</w:t>
+      </w:r>
+      <w:r>
+        <w:rPr>
+          <w:rFonts w:eastAsia="宋体" w:hint="eastAsia"/>
+          <w:lang w:eastAsia="zh-CN"/>
+        </w:rPr>
+        <w:t>里面的任何计算，都发生在</w:t>
+      </w:r>
+      <w:proofErr w:type="spellStart"/>
+      <w:r>
+        <w:rPr>
+          <w:rFonts w:eastAsia="宋体" w:hint="eastAsia"/>
+          <w:lang w:eastAsia="zh-CN"/>
+        </w:rPr>
+        <w:t>Evalution</w:t>
+      </w:r>
+      <w:proofErr w:type="spellEnd"/>
+      <w:r>
+        <w:rPr>
+          <w:rFonts w:eastAsia="宋体" w:hint="eastAsia"/>
+          <w:lang w:eastAsia="zh-CN"/>
+        </w:rPr>
+        <w:t xml:space="preserve"> Stack </w:t>
+      </w:r>
+      <w:r>
+        <w:rPr>
+          <w:rFonts w:eastAsia="宋体" w:hint="eastAsia"/>
+          <w:lang w:eastAsia="zh-CN"/>
+        </w:rPr>
+        <w:t>上，其实就是个</w:t>
+      </w:r>
+      <w:r>
+        <w:rPr>
+          <w:rFonts w:eastAsia="宋体" w:hint="eastAsia"/>
+          <w:lang w:eastAsia="zh-CN"/>
+        </w:rPr>
+        <w:t>Stack</w:t>
+      </w:r>
+      <w:r>
+        <w:rPr>
+          <w:rFonts w:eastAsia="宋体" w:hint="eastAsia"/>
+          <w:lang w:eastAsia="zh-CN"/>
+        </w:rPr>
+        <w:t>结构。可以</w:t>
+      </w:r>
+      <w:r>
+        <w:rPr>
+          <w:rFonts w:eastAsia="宋体" w:hint="eastAsia"/>
+          <w:lang w:eastAsia="zh-CN"/>
+        </w:rPr>
+        <w:t>push</w:t>
+      </w:r>
+      <w:r>
+        <w:rPr>
+          <w:rFonts w:eastAsia="宋体" w:hint="eastAsia"/>
+          <w:lang w:eastAsia="zh-CN"/>
+        </w:rPr>
+        <w:t>，也可以</w:t>
+      </w:r>
+      <w:r>
+        <w:rPr>
+          <w:rFonts w:eastAsia="宋体" w:hint="eastAsia"/>
+          <w:lang w:eastAsia="zh-CN"/>
+        </w:rPr>
+        <w:t>pop</w:t>
+      </w:r>
+      <w:r>
+        <w:rPr>
+          <w:rFonts w:eastAsia="宋体" w:hint="eastAsia"/>
+          <w:lang w:eastAsia="zh-CN"/>
+        </w:rPr>
+        <w:t>。</w:t>
+      </w:r>
+    </w:p>
+    <w:p>
+      <w:pPr>
+        <w:rPr>
+          <w:rFonts w:eastAsia="宋体"/>
+          <w:lang w:eastAsia="zh-CN"/>
+        </w:rPr>
+      </w:pPr>
+    </w:p>
+    <w:p>
+      <w:pPr>
+        <w:pStyle w:val="a3"/>
+        <w:numPr>
+          <w:ilvl w:val="0"/>
+          <w:numId w:val="1"/>
+        </w:numPr>
+        <w:ind w:leftChars="0"/>
+        <w:rPr>
+          <w:rFonts w:eastAsia="宋体"/>
+          <w:lang w:eastAsia="zh-CN"/>
+        </w:rPr>
+      </w:pPr>
+      <w:r>
+        <w:rPr>
+          <w:rFonts w:eastAsia="宋体" w:hint="eastAsia"/>
+          <w:lang w:eastAsia="zh-CN"/>
+        </w:rPr>
+        <w:t>对象引用</w:t>
+      </w:r>
+    </w:p>
+    <w:p>
+      <w:pPr>
+        <w:pStyle w:val="a3"/>
+        <w:ind w:leftChars="0"/>
+        <w:rPr>
+          <w:rFonts w:eastAsia="宋体"/>
+          <w:lang w:eastAsia="zh-CN"/>
+        </w:rPr>
+      </w:pPr>
+      <w:r>
+        <w:rPr>
+          <w:rFonts w:eastAsia="宋体" w:hint="eastAsia"/>
+          <w:lang w:eastAsia="zh-CN"/>
+        </w:rPr>
+        <w:t>与值类型变量直接包含值不同，引用类型变量存储的是数据的存储位置（</w:t>
+      </w:r>
+      <w:r>
+        <w:rPr>
+          <w:rFonts w:eastAsia="宋体" w:hint="eastAsia"/>
+          <w:lang w:eastAsia="zh-CN"/>
+        </w:rPr>
+        <w:t>托管堆内存地址</w:t>
+      </w:r>
+      <w:r>
+        <w:rPr>
+          <w:rFonts w:eastAsia="宋体" w:hint="eastAsia"/>
+          <w:lang w:eastAsia="zh-CN"/>
+        </w:rPr>
+        <w:t>）</w:t>
+      </w:r>
+    </w:p>
+    <w:p>
+      <w:pPr>
+        <w:pStyle w:val="a3"/>
+        <w:ind w:leftChars="0"/>
+        <w:rPr>
+          <w:rFonts w:eastAsia="宋体"/>
+          <w:lang w:eastAsia="zh-CN"/>
+        </w:rPr>
+      </w:pPr>
+      <w:r>
+        <w:rPr>
+          <w:rFonts w:eastAsia="宋体"/>
+          <w:lang w:eastAsia="zh-CN"/>
+        </w:rPr>
+        <w:t>对象引用是在托管堆上分配的对象的开始位置指针</w:t>
+      </w:r>
+      <w:r>
+        <w:rPr>
+          <w:rFonts w:eastAsia="宋体" w:hint="eastAsia"/>
+          <w:lang w:eastAsia="zh-CN"/>
+        </w:rPr>
+        <w:t>。</w:t>
+      </w:r>
+    </w:p>
+    <w:p>
+      <w:pPr>
+        <w:pStyle w:val="a3"/>
+        <w:ind w:leftChars="0"/>
+        <w:rPr>
+          <w:rFonts w:eastAsia="宋体"/>
+          <w:lang w:eastAsia="zh-CN"/>
+        </w:rPr>
+      </w:pPr>
+      <w:r>
+        <w:rPr>
+          <w:rFonts w:eastAsia="宋体" w:hint="eastAsia"/>
+          <w:lang w:eastAsia="zh-CN"/>
+        </w:rPr>
+        <w:t>访问数据时，运行时要</w:t>
+      </w:r>
+      <w:r>
+        <w:rPr>
+          <w:rFonts w:eastAsia="宋体" w:hint="eastAsia"/>
+          <w:color w:val="FF0000"/>
+          <w:lang w:eastAsia="zh-CN"/>
+        </w:rPr>
+        <w:t>先从变量中读取内存位置</w:t>
+      </w:r>
+      <w:r>
+        <w:rPr>
+          <w:rFonts w:eastAsia="宋体" w:hint="eastAsia"/>
+          <w:lang w:eastAsia="zh-CN"/>
+        </w:rPr>
+        <w:t>，</w:t>
+      </w:r>
+      <w:r>
+        <w:rPr>
+          <w:rFonts w:eastAsia="宋体" w:hint="eastAsia"/>
+          <w:color w:val="FF0000"/>
+          <w:lang w:eastAsia="zh-CN"/>
+        </w:rPr>
+        <w:t>再跳转到包含数据的内存位置</w:t>
+      </w:r>
+      <w:r>
+        <w:rPr>
+          <w:rFonts w:eastAsia="宋体" w:hint="eastAsia"/>
+          <w:lang w:eastAsia="zh-CN"/>
+        </w:rPr>
+        <w:t>，这一切都是隐藏在</w:t>
+      </w:r>
+      <w:r>
+        <w:rPr>
+          <w:rFonts w:eastAsia="宋体" w:hint="eastAsia"/>
+          <w:lang w:eastAsia="zh-CN"/>
+        </w:rPr>
+        <w:t>CLR</w:t>
+      </w:r>
+      <w:r>
+        <w:rPr>
+          <w:rFonts w:eastAsia="宋体" w:hint="eastAsia"/>
+          <w:lang w:eastAsia="zh-CN"/>
+        </w:rPr>
+        <w:t>背后发生的事情，我们在使用引用类型的时候，并不需要关心。</w:t>
+      </w:r>
+    </w:p>
+    <w:p>
+      <w:pPr>
+        <w:pStyle w:val="a3"/>
+        <w:numPr>
+          <w:ilvl w:val="0"/>
+          <w:numId w:val="1"/>
+        </w:numPr>
+        <w:ind w:leftChars="0"/>
+        <w:rPr>
+          <w:rFonts w:eastAsia="宋体"/>
+          <w:lang w:eastAsia="zh-CN"/>
+        </w:rPr>
+      </w:pPr>
+      <w:r>
+        <w:rPr>
+          <w:rFonts w:eastAsia="宋体" w:hint="eastAsia"/>
+          <w:lang w:eastAsia="zh-CN"/>
+        </w:rPr>
+        <w:t>值传递和引用传递</w:t>
+      </w:r>
+    </w:p>
+    <w:p>
+      <w:pPr>
+        <w:pStyle w:val="a3"/>
+        <w:ind w:leftChars="0"/>
+        <w:rPr>
+          <w:rFonts w:eastAsia="宋体"/>
+          <w:lang w:eastAsia="zh-CN"/>
+        </w:rPr>
+      </w:pPr>
+      <w:r>
+        <w:rPr>
+          <w:rFonts w:eastAsia="宋体" w:hint="eastAsia"/>
+          <w:lang w:eastAsia="zh-CN"/>
+        </w:rPr>
+        <w:t>误区：对象在</w:t>
+      </w:r>
+      <w:r>
+        <w:rPr>
+          <w:rFonts w:eastAsia="宋体" w:hint="eastAsia"/>
+          <w:lang w:eastAsia="zh-CN"/>
+        </w:rPr>
+        <w:t>C#</w:t>
+      </w:r>
+      <w:r>
+        <w:rPr>
+          <w:rFonts w:eastAsia="宋体" w:hint="eastAsia"/>
+          <w:lang w:eastAsia="zh-CN"/>
+        </w:rPr>
+        <w:t>中是按引用传递的。</w:t>
+      </w:r>
+    </w:p>
+    <w:p>
+      <w:pPr>
+        <w:pStyle w:val="a3"/>
+        <w:ind w:leftChars="0"/>
+        <w:rPr>
+          <w:rFonts w:eastAsia="宋体"/>
+          <w:lang w:eastAsia="zh-CN"/>
+        </w:rPr>
+      </w:pPr>
+    </w:p>
+    <w:p>
+      <w:pPr>
+        <w:pStyle w:val="a3"/>
+        <w:ind w:leftChars="0"/>
+        <w:rPr>
+          <w:rFonts w:eastAsia="宋体"/>
+          <w:lang w:eastAsia="zh-CN"/>
+        </w:rPr>
+      </w:pPr>
+      <w:r>
+        <w:rPr>
+          <w:rFonts w:eastAsia="宋体" w:hint="eastAsia"/>
+          <w:lang w:eastAsia="zh-CN"/>
+        </w:rPr>
+        <w:t>举例：</w:t>
+      </w:r>
+    </w:p>
+    <w:p>
+      <w:pPr>
+        <w:pStyle w:val="a3"/>
+        <w:ind w:leftChars="0"/>
+        <w:rPr>
+          <w:rFonts w:eastAsia="宋体"/>
+          <w:lang w:eastAsia="zh-CN"/>
+        </w:rPr>
+      </w:pPr>
+      <w:r>
+        <w:rPr>
+          <w:noProof/>
+        </w:rPr>
+        <w:drawing>
+          <wp:inline distT="0" distB="0" distL="0" distR="0" wp14:anchorId="4D849701" wp14:editId="49150C86">
+            <wp:extent cx="2948025" cy="3321193"/>
+            <wp:effectExtent l="0" t="0" r="5080" b="0"/>
+            <wp:docPr id="1" name="圖片 1"/>
+            <wp:cNvGraphicFramePr>
+              <a:graphicFrameLocks xmlns:a="http://schemas.openxmlformats.org/drawingml/2006/main" noChangeAspect="1"/>
+            </wp:cNvGraphicFramePr>
+            <a:graphic xmlns:a="http://schemas.openxmlformats.org/drawingml/2006/main">
+              <a:graphicData uri="http://schemas.openxmlformats.org/drawingml/2006/picture">
+                <pic:pic xmlns:pic="http://schemas.openxmlformats.org/drawingml/2006/picture">
+                  <pic:nvPicPr>
+                    <pic:cNvPr id="0" name=""/>
+                    <pic:cNvPicPr/>
+                  </pic:nvPicPr>
+                  <pic:blipFill>
+                    <a:blip r:embed="rId7"/>
+                    <a:stretch>
+                      <a:fillRect/>
+                    </a:stretch>
+                  </pic:blipFill>
+                  <pic:spPr>
+                    <a:xfrm>
+                      <a:off x="0" y="0"/>
+                      <a:ext cx="2945113" cy="3317912"/>
+                    </a:xfrm>
+                    <a:prstGeom prst="rect">
+                      <a:avLst/>
+                    </a:prstGeom>
+                  </pic:spPr>
+                </pic:pic>
+              </a:graphicData>
+            </a:graphic>
+          </wp:inline>
+        </w:drawing>
+      </w:r>
+    </w:p>
+    <w:p>
+      <w:pPr>
+        <w:pStyle w:val="a3"/>
+        <w:ind w:leftChars="0"/>
+        <w:rPr>
+          <w:rFonts w:eastAsia="宋体"/>
+          <w:lang w:eastAsia="zh-CN"/>
+        </w:rPr>
+      </w:pPr>
+      <w:r>
+        <w:rPr>
+          <w:rFonts w:eastAsia="宋体" w:hint="eastAsia"/>
+          <w:lang w:eastAsia="zh-CN"/>
+        </w:rPr>
+        <w:t>按照引用传递的定义，上述代码输出的应该是</w:t>
+      </w:r>
+      <w:r>
+        <w:rPr>
+          <w:rFonts w:eastAsia="宋体" w:hint="eastAsia"/>
+          <w:lang w:eastAsia="zh-CN"/>
+        </w:rPr>
+        <w:t>C</w:t>
+      </w:r>
+      <w:r>
+        <w:rPr>
+          <w:rFonts w:eastAsia="宋体" w:hint="eastAsia"/>
+          <w:lang w:eastAsia="zh-CN"/>
+        </w:rPr>
+        <w:t>，而实际是</w:t>
+      </w:r>
+      <w:r>
+        <w:rPr>
+          <w:rFonts w:eastAsia="宋体" w:hint="eastAsia"/>
+          <w:lang w:eastAsia="zh-CN"/>
+        </w:rPr>
+        <w:t>B</w:t>
+      </w:r>
+      <w:r>
+        <w:rPr>
+          <w:rFonts w:eastAsia="宋体" w:hint="eastAsia"/>
+          <w:lang w:eastAsia="zh-CN"/>
+        </w:rPr>
+        <w:t>。</w:t>
+      </w:r>
+    </w:p>
+    <w:p>
+      <w:pPr>
+        <w:pStyle w:val="a3"/>
+        <w:ind w:leftChars="0"/>
+        <w:rPr>
+          <w:rFonts w:eastAsia="宋体"/>
+          <w:lang w:eastAsia="zh-CN"/>
+        </w:rPr>
+      </w:pPr>
+    </w:p>
+    <w:p>
+      <w:pPr>
+        <w:pStyle w:val="a3"/>
+        <w:ind w:leftChars="0"/>
+        <w:rPr>
+          <w:rFonts w:eastAsia="宋体"/>
+          <w:lang w:eastAsia="zh-CN"/>
+        </w:rPr>
+      </w:pPr>
+      <w:r>
+        <w:rPr>
+          <w:rFonts w:eastAsia="宋体" w:hint="eastAsia"/>
+          <w:lang w:eastAsia="zh-CN"/>
+        </w:rPr>
+        <w:t>这是因为</w:t>
+      </w:r>
+      <w:r>
+        <w:rPr>
+          <w:rFonts w:eastAsia="宋体" w:hint="eastAsia"/>
+          <w:lang w:eastAsia="zh-CN"/>
+        </w:rPr>
+        <w:t>C#</w:t>
+      </w:r>
+      <w:r>
+        <w:rPr>
+          <w:rFonts w:eastAsia="宋体" w:hint="eastAsia"/>
+          <w:lang w:eastAsia="zh-CN"/>
+        </w:rPr>
+        <w:t>默认是</w:t>
+      </w:r>
+      <w:r>
+        <w:rPr>
+          <w:rFonts w:eastAsia="宋体" w:hint="eastAsia"/>
+          <w:color w:val="FF0000"/>
+          <w:lang w:eastAsia="zh-CN"/>
+        </w:rPr>
+        <w:t>按值传递</w:t>
+      </w:r>
+      <w:r>
+        <w:rPr>
+          <w:rFonts w:eastAsia="宋体" w:hint="eastAsia"/>
+          <w:lang w:eastAsia="zh-CN"/>
+        </w:rPr>
+        <w:t>的，在将</w:t>
+      </w:r>
+      <w:r>
+        <w:rPr>
+          <w:rFonts w:eastAsia="宋体" w:hint="eastAsia"/>
+          <w:lang w:eastAsia="zh-CN"/>
+        </w:rPr>
+        <w:t>Main</w:t>
+      </w:r>
+      <w:r>
+        <w:rPr>
+          <w:rFonts w:eastAsia="宋体" w:hint="eastAsia"/>
+          <w:lang w:eastAsia="zh-CN"/>
+        </w:rPr>
+        <w:t>函数的</w:t>
+      </w:r>
+      <w:r>
+        <w:rPr>
+          <w:rFonts w:eastAsia="宋体" w:hint="eastAsia"/>
+          <w:lang w:eastAsia="zh-CN"/>
+        </w:rPr>
+        <w:t>foo</w:t>
+      </w:r>
+      <w:r>
+        <w:rPr>
+          <w:rFonts w:eastAsia="宋体" w:hint="eastAsia"/>
+          <w:lang w:eastAsia="zh-CN"/>
+        </w:rPr>
+        <w:t>变量传入到</w:t>
+      </w:r>
+      <w:r>
+        <w:rPr>
+          <w:rFonts w:eastAsia="宋体" w:hint="eastAsia"/>
+          <w:lang w:eastAsia="zh-CN"/>
+        </w:rPr>
+        <w:t>Test</w:t>
+      </w:r>
+      <w:r>
+        <w:rPr>
+          <w:rFonts w:eastAsia="宋体" w:hint="eastAsia"/>
+          <w:lang w:eastAsia="zh-CN"/>
+        </w:rPr>
+        <w:t>函数时，</w:t>
+      </w:r>
+      <w:r>
+        <w:rPr>
+          <w:rFonts w:eastAsia="宋体" w:hint="eastAsia"/>
+          <w:color w:val="FF0000"/>
+          <w:lang w:eastAsia="zh-CN"/>
+        </w:rPr>
+        <w:t>会将它所包含的值（引用对象）复制给变量</w:t>
+      </w:r>
+      <w:proofErr w:type="spellStart"/>
+      <w:r>
+        <w:rPr>
+          <w:rFonts w:eastAsia="宋体" w:hint="eastAsia"/>
+          <w:color w:val="FF0000"/>
+          <w:lang w:eastAsia="zh-CN"/>
+        </w:rPr>
+        <w:t>obj</w:t>
+      </w:r>
+      <w:proofErr w:type="spellEnd"/>
+      <w:r>
+        <w:rPr>
+          <w:rFonts w:eastAsia="宋体" w:hint="eastAsia"/>
+          <w:lang w:eastAsia="zh-CN"/>
+        </w:rPr>
+        <w:t>（还是值传递）</w:t>
+      </w:r>
+      <w:r>
+        <w:rPr>
+          <w:rFonts w:eastAsia="宋体" w:hint="eastAsia"/>
+          <w:lang w:eastAsia="zh-CN"/>
+        </w:rPr>
+        <w:t>。所以可以通过</w:t>
+      </w:r>
+      <w:proofErr w:type="spellStart"/>
+      <w:r>
+        <w:rPr>
+          <w:rFonts w:eastAsia="宋体" w:hint="eastAsia"/>
+          <w:lang w:eastAsia="zh-CN"/>
+        </w:rPr>
+        <w:t>obj</w:t>
+      </w:r>
+      <w:proofErr w:type="spellEnd"/>
+      <w:r>
+        <w:rPr>
+          <w:rFonts w:eastAsia="宋体" w:hint="eastAsia"/>
+          <w:lang w:eastAsia="zh-CN"/>
+        </w:rPr>
+        <w:t>变量修改原来的实例成员，这仅仅是因为引用类型的特性导致的，</w:t>
+      </w:r>
+      <w:r>
+        <w:rPr>
+          <w:rFonts w:eastAsia="宋体" w:hint="eastAsia"/>
+          <w:color w:val="FF0000"/>
+          <w:lang w:eastAsia="zh-CN"/>
+        </w:rPr>
+        <w:t>并不是所谓的引用传递</w:t>
+      </w:r>
+      <w:r>
+        <w:rPr>
+          <w:rFonts w:eastAsia="宋体" w:hint="eastAsia"/>
+          <w:lang w:eastAsia="zh-CN"/>
+        </w:rPr>
+        <w:t>。</w:t>
+      </w:r>
+      <w:r>
+        <w:rPr>
+          <w:rFonts w:eastAsia="宋体" w:hint="eastAsia"/>
+          <w:lang w:eastAsia="zh-CN"/>
+        </w:rPr>
+        <w:t>因为如果将</w:t>
+      </w:r>
+      <w:proofErr w:type="spellStart"/>
+      <w:r>
+        <w:rPr>
+          <w:rFonts w:eastAsia="宋体" w:hint="eastAsia"/>
+          <w:lang w:eastAsia="zh-CN"/>
+        </w:rPr>
+        <w:t>obj</w:t>
+      </w:r>
+      <w:proofErr w:type="spellEnd"/>
+      <w:r>
+        <w:rPr>
+          <w:rFonts w:eastAsia="宋体" w:hint="eastAsia"/>
+          <w:lang w:eastAsia="zh-CN"/>
+        </w:rPr>
+        <w:t>变量指向一个新的实例，并不会影响到</w:t>
+      </w:r>
+      <w:r>
+        <w:rPr>
+          <w:rFonts w:eastAsia="宋体" w:hint="eastAsia"/>
+          <w:lang w:eastAsia="zh-CN"/>
+        </w:rPr>
+        <w:t>foo</w:t>
+      </w:r>
+      <w:r>
+        <w:rPr>
+          <w:rFonts w:eastAsia="宋体" w:hint="eastAsia"/>
+          <w:lang w:eastAsia="zh-CN"/>
+        </w:rPr>
+        <w:t>变量，它们两者完全是独立的。</w:t>
+      </w:r>
+    </w:p>
+    <w:p>
+      <w:pPr>
+        <w:pStyle w:val="a3"/>
+        <w:ind w:leftChars="0"/>
+        <w:rPr>
+          <w:rFonts w:eastAsia="宋体"/>
+          <w:lang w:eastAsia="zh-CN"/>
+        </w:rPr>
+      </w:pPr>
+      <w:r>
+        <w:rPr>
+          <w:noProof/>
+        </w:rPr>
+        <w:drawing>
+          <wp:inline distT="0" distB="0" distL="0" distR="0" wp14:anchorId="667A9EF6" wp14:editId="40C6778D">
+            <wp:extent cx="5274310" cy="4235930"/>
+            <wp:effectExtent l="0" t="0" r="2540" b="0"/>
+            <wp:docPr id="2" name="圖片 2"/>
+            <wp:cNvGraphicFramePr>
+              <a:graphicFrameLocks xmlns:a="http://schemas.openxmlformats.org/drawingml/2006/main" noChangeAspect="1"/>
+            </wp:cNvGraphicFramePr>
+            <a:graphic xmlns:a="http://schemas.openxmlformats.org/drawingml/2006/main">
+              <a:graphicData uri="http://schemas.openxmlformats.org/drawingml/2006/picture">
+                <pic:pic xmlns:pic="http://schemas.openxmlformats.org/drawingml/2006/picture">
+                  <pic:nvPicPr>
+                    <pic:cNvPr id="0" name=""/>
+                    <pic:cNvPicPr/>
+                  </pic:nvPicPr>
+                  <pic:blipFill>
+                    <a:blip r:embed="rId8"/>
+                    <a:stretch>
+                      <a:fillRect/>
+                    </a:stretch>
+                  </pic:blipFill>
+                  <pic:spPr>
+                    <a:xfrm>
+                      <a:off x="0" y="0"/>
+                      <a:ext cx="5274310" cy="4235930"/>
+                    </a:xfrm>
+                    <a:prstGeom prst="rect">
+                      <a:avLst/>
+                    </a:prstGeom>
+                  </pic:spPr>
+                </pic:pic>
+              </a:graphicData>
+            </a:graphic>
+          </wp:inline>
+        </w:drawing>
+      </w:r>
+    </w:p>
+    <w:p>
+      <w:pPr>
+        <w:pStyle w:val="a3"/>
+        <w:ind w:leftChars="0" w:firstLineChars="500" w:firstLine="1200"/>
+        <w:rPr>
+          <w:rFonts w:eastAsia="宋体"/>
+          <w:lang w:eastAsia="zh-CN"/>
+        </w:rPr>
+      </w:pPr>
+      <w:r>
+        <w:rPr>
+          <w:noProof/>
+        </w:rPr>
+        <w:drawing>
+          <wp:inline distT="0" distB="0" distL="0" distR="0" wp14:anchorId="32B94908" wp14:editId="0933811D">
+            <wp:extent cx="4272077" cy="2933196"/>
+            <wp:effectExtent l="0" t="0" r="0" b="635"/>
+            <wp:docPr id="3" name="圖片 3"/>
+            <wp:cNvGraphicFramePr>
+              <a:graphicFrameLocks xmlns:a="http://schemas.openxmlformats.org/drawingml/2006/main" noChangeAspect="1"/>
+            </wp:cNvGraphicFramePr>
+            <a:graphic xmlns:a="http://schemas.openxmlformats.org/drawingml/2006/main">
+              <a:graphicData uri="http://schemas.openxmlformats.org/drawingml/2006/picture">
+                <pic:pic xmlns:pic="http://schemas.openxmlformats.org/drawingml/2006/picture">
+                  <pic:nvPicPr>
+                    <pic:cNvPr id="0" name=""/>
+                    <pic:cNvPicPr/>
+                  </pic:nvPicPr>
+                  <pic:blipFill>
+                    <a:blip r:embed="rId9"/>
+                    <a:stretch>
+                      <a:fillRect/>
+                    </a:stretch>
+                  </pic:blipFill>
+                  <pic:spPr>
+                    <a:xfrm>
+                      <a:off x="0" y="0"/>
+                      <a:ext cx="4272118" cy="2933224"/>
+                    </a:xfrm>
+                    <a:prstGeom prst="rect">
+                      <a:avLst/>
+                    </a:prstGeom>
+                  </pic:spPr>
+                </pic:pic>
+              </a:graphicData>
+            </a:graphic>
+          </wp:inline>
+        </w:drawing>
+      </w:r>
+    </w:p>
+    <w:p>
+      <w:pPr>
+        <w:rPr>
+          <w:rFonts w:eastAsia="宋体"/>
+          <w:lang w:eastAsia="zh-CN"/>
+        </w:rPr>
+      </w:pPr>
+      <w:r>
+        <w:rPr>
+          <w:rFonts w:eastAsia="宋体" w:hint="eastAsia"/>
+          <w:lang w:eastAsia="zh-CN"/>
+        </w:rPr>
+        <w:lastRenderedPageBreak/>
+        <w:t>此时使用关键字</w:t>
+      </w:r>
+      <w:r>
+        <w:rPr>
+          <w:rFonts w:eastAsia="宋体" w:hint="eastAsia"/>
+          <w:lang w:eastAsia="zh-CN"/>
+        </w:rPr>
+        <w:t>ref</w:t>
+      </w:r>
+      <w:r>
+        <w:rPr>
+          <w:rFonts w:eastAsia="宋体" w:hint="eastAsia"/>
+          <w:lang w:eastAsia="zh-CN"/>
+        </w:rPr>
+        <w:t>，实现引用传递</w:t>
+      </w:r>
+    </w:p>
+    <w:p>
+      <w:pPr>
+        <w:rPr>
+          <w:rFonts w:eastAsia="宋体"/>
+          <w:lang w:eastAsia="zh-CN"/>
+        </w:rPr>
+      </w:pPr>
+      <w:r>
+        <w:rPr>
+          <w:noProof/>
+        </w:rPr>
+        <w:drawing>
+          <wp:inline distT="0" distB="0" distL="0" distR="0" wp14:anchorId="27D5F129" wp14:editId="4785CCB1">
+            <wp:extent cx="2604211" cy="2964089"/>
+            <wp:effectExtent l="0" t="0" r="5715" b="8255"/>
+            <wp:docPr id="4" name="圖片 4"/>
+            <wp:cNvGraphicFramePr>
+              <a:graphicFrameLocks xmlns:a="http://schemas.openxmlformats.org/drawingml/2006/main" noChangeAspect="1"/>
+            </wp:cNvGraphicFramePr>
+            <a:graphic xmlns:a="http://schemas.openxmlformats.org/drawingml/2006/main">
+              <a:graphicData uri="http://schemas.openxmlformats.org/drawingml/2006/picture">
+                <pic:pic xmlns:pic="http://schemas.openxmlformats.org/drawingml/2006/picture">
+                  <pic:nvPicPr>
+                    <pic:cNvPr id="0" name=""/>
+                    <pic:cNvPicPr/>
+                  </pic:nvPicPr>
+                  <pic:blipFill>
+                    <a:blip r:embed="rId10"/>
+                    <a:stretch>
+                      <a:fillRect/>
+                    </a:stretch>
+                  </pic:blipFill>
+                  <pic:spPr>
+                    <a:xfrm>
+                      <a:off x="0" y="0"/>
+                      <a:ext cx="2610170" cy="2970872"/>
+                    </a:xfrm>
+                    <a:prstGeom prst="rect">
+                      <a:avLst/>
+                    </a:prstGeom>
+                  </pic:spPr>
+                </pic:pic>
+              </a:graphicData>
+            </a:graphic>
+          </wp:inline>
+        </w:drawing>
+      </w:r>
+    </w:p>
+    <w:p>
+      <w:pPr>
+        <w:rPr>
+          <w:rFonts w:eastAsia="宋体"/>
+          <w:lang w:eastAsia="zh-CN"/>
+        </w:rPr>
+      </w:pPr>
+      <w:r>
+        <w:rPr>
+          <w:noProof/>
+        </w:rPr>
+        <w:drawing>
+          <wp:inline distT="0" distB="0" distL="0" distR="0" wp14:anchorId="521CD185" wp14:editId="02FD012C">
+            <wp:extent cx="5274310" cy="4951991"/>
+            <wp:effectExtent l="0" t="0" r="2540" b="1270"/>
+            <wp:docPr id="5" name="圖片 5"/>
+            <wp:cNvGraphicFramePr>
+              <a:graphicFrameLocks xmlns:a="http://schemas.openxmlformats.org/drawingml/2006/main" noChangeAspect="1"/>
+            </wp:cNvGraphicFramePr>
+            <a:graphic xmlns:a="http://schemas.openxmlformats.org/drawingml/2006/main">
+              <a:graphicData uri="http://schemas.openxmlformats.org/drawingml/2006/picture">
+                <pic:pic xmlns:pic="http://schemas.openxmlformats.org/drawingml/2006/picture">
+                  <pic:nvPicPr>
+                    <pic:cNvPr id="0" name=""/>
+                    <pic:cNvPicPr/>
+                  </pic:nvPicPr>
+                  <pic:blipFill>
+                    <a:blip r:embed="rId11"/>
+                    <a:stretch>
+                      <a:fillRect/>
+                    </a:stretch>
+                  </pic:blipFill>
+                  <pic:spPr>
+                    <a:xfrm>
+                      <a:off x="0" y="0"/>
+                      <a:ext cx="5274310" cy="4951991"/>
+                    </a:xfrm>
+                    <a:prstGeom prst="rect">
+                      <a:avLst/>
+                    </a:prstGeom>
+                  </pic:spPr>
+                </pic:pic>
+              </a:graphicData>
+            </a:graphic>
+          </wp:inline>
+        </w:drawing>
+      </w:r>
+      <w:r>
+        <w:rPr>
+          <w:noProof/>
+        </w:rPr>
+        <w:lastRenderedPageBreak/>
+        <w:drawing>
+          <wp:inline distT="0" distB="0" distL="0" distR="0" wp14:anchorId="597DEBBB" wp14:editId="437E07CB">
+            <wp:extent cx="5274310" cy="3179847"/>
+            <wp:effectExtent l="0" t="0" r="2540" b="1905"/>
+            <wp:docPr id="6" name="圖片 6"/>
+            <wp:cNvGraphicFramePr>
+              <a:graphicFrameLocks xmlns:a="http://schemas.openxmlformats.org/drawingml/2006/main" noChangeAspect="1"/>
+            </wp:cNvGraphicFramePr>
+            <a:graphic xmlns:a="http://schemas.openxmlformats.org/drawingml/2006/main">
+              <a:graphicData uri="http://schemas.openxmlformats.org/drawingml/2006/picture">
+                <pic:pic xmlns:pic="http://schemas.openxmlformats.org/drawingml/2006/picture">
+                  <pic:nvPicPr>
+                    <pic:cNvPr id="0" name=""/>
+                    <pic:cNvPicPr/>
+                  </pic:nvPicPr>
+                  <pic:blipFill>
+                    <a:blip r:embed="rId12"/>
+                    <a:stretch>
+                      <a:fillRect/>
+                    </a:stretch>
+                  </pic:blipFill>
+                  <pic:spPr>
+                    <a:xfrm>
+                      <a:off x="0" y="0"/>
+                      <a:ext cx="5274310" cy="3179847"/>
+                    </a:xfrm>
+                    <a:prstGeom prst="rect">
+                      <a:avLst/>
+                    </a:prstGeom>
+                  </pic:spPr>
+                </pic:pic>
+              </a:graphicData>
+            </a:graphic>
+          </wp:inline>
+        </w:drawing>
+      </w:r>
+    </w:p>
+    <w:p>
+      <w:pPr>
+        <w:pStyle w:val="a3"/>
+        <w:numPr>
+          <w:ilvl w:val="0"/>
+          <w:numId w:val="1"/>
+        </w:numPr>
+        <w:ind w:leftChars="0"/>
+        <w:rPr>
+          <w:rFonts w:eastAsia="宋体"/>
+          <w:lang w:eastAsia="zh-CN"/>
+        </w:rPr>
+      </w:pPr>
+      <w:r>
+        <w:rPr>
+          <w:rFonts w:eastAsia="宋体" w:hint="eastAsia"/>
+          <w:lang w:eastAsia="zh-CN"/>
+        </w:rPr>
+        <w:t>认识托管指针和非托管指针</w:t>
+      </w:r>
+    </w:p>
+    <w:p>
+      <w:pPr>
+        <w:pStyle w:val="a3"/>
+        <w:ind w:leftChars="0"/>
+        <w:rPr>
+          <w:rFonts w:eastAsia="宋体"/>
+          <w:lang w:eastAsia="zh-CN"/>
+        </w:rPr>
+      </w:pPr>
+      <w:r>
+        <w:rPr>
+          <w:rFonts w:eastAsia="宋体" w:hint="eastAsia"/>
+          <w:lang w:eastAsia="zh-CN"/>
+        </w:rPr>
+        <w:t>在</w:t>
+      </w:r>
+      <w:r>
+        <w:rPr>
+          <w:rFonts w:eastAsia="宋体" w:hint="eastAsia"/>
+          <w:lang w:eastAsia="zh-CN"/>
+        </w:rPr>
+        <w:t>C#</w:t>
+      </w:r>
+      <w:r>
+        <w:rPr>
+          <w:rFonts w:eastAsia="宋体" w:hint="eastAsia"/>
+          <w:lang w:eastAsia="zh-CN"/>
+        </w:rPr>
+        <w:t>中，如果我们想要定义一个引用传递的方法，我们需要通过给方法参数加上</w:t>
+      </w:r>
+      <w:r>
+        <w:rPr>
+          <w:rFonts w:eastAsia="宋体" w:hint="eastAsia"/>
+          <w:lang w:eastAsia="zh-CN"/>
+        </w:rPr>
+        <w:t>ref</w:t>
+      </w:r>
+      <w:r>
+        <w:rPr>
+          <w:rFonts w:eastAsia="宋体" w:hint="eastAsia"/>
+          <w:lang w:eastAsia="zh-CN"/>
+        </w:rPr>
+        <w:t>或者</w:t>
+      </w:r>
+      <w:r>
+        <w:rPr>
+          <w:rFonts w:eastAsia="宋体" w:hint="eastAsia"/>
+          <w:lang w:eastAsia="zh-CN"/>
+        </w:rPr>
+        <w:t>out</w:t>
+      </w:r>
+      <w:r>
+        <w:rPr>
+          <w:rFonts w:eastAsia="宋体" w:hint="eastAsia"/>
+          <w:lang w:eastAsia="zh-CN"/>
+        </w:rPr>
+        <w:t>关键字。</w:t>
+      </w:r>
+    </w:p>
+    <w:p>
+      <w:pPr>
+        <w:pStyle w:val="a3"/>
+        <w:ind w:leftChars="0"/>
+        <w:rPr>
+          <w:rFonts w:eastAsia="宋体"/>
+          <w:lang w:eastAsia="zh-CN"/>
+        </w:rPr>
+      </w:pPr>
+      <w:r>
+        <w:rPr>
+          <w:rFonts w:eastAsia="宋体" w:hint="eastAsia"/>
+          <w:lang w:eastAsia="zh-CN"/>
+        </w:rPr>
+        <w:t>同时</w:t>
+      </w:r>
+      <w:r>
+        <w:rPr>
+          <w:rFonts w:eastAsia="宋体" w:hint="eastAsia"/>
+          <w:lang w:eastAsia="zh-CN"/>
+        </w:rPr>
+        <w:t>C#</w:t>
+      </w:r>
+      <w:r>
+        <w:rPr>
+          <w:rFonts w:eastAsia="宋体" w:hint="eastAsia"/>
+          <w:lang w:eastAsia="zh-CN"/>
+        </w:rPr>
+        <w:t>也允许我们通过</w:t>
+      </w:r>
+      <w:r>
+        <w:rPr>
+          <w:rFonts w:eastAsia="宋体" w:hint="eastAsia"/>
+          <w:lang w:eastAsia="zh-CN"/>
+        </w:rPr>
+        <w:t>unsafe</w:t>
+      </w:r>
+      <w:r>
+        <w:rPr>
+          <w:rFonts w:eastAsia="宋体" w:hint="eastAsia"/>
+          <w:lang w:eastAsia="zh-CN"/>
+        </w:rPr>
+        <w:t>关键字编写不安全的代码。</w:t>
+      </w:r>
+    </w:p>
+    <w:p>
+      <w:pPr>
+        <w:pStyle w:val="a3"/>
+        <w:ind w:leftChars="0"/>
+        <w:rPr>
+          <w:rFonts w:eastAsia="宋体"/>
+          <w:lang w:eastAsia="zh-CN"/>
+        </w:rPr>
+      </w:pPr>
+      <w:r>
+        <w:rPr>
+          <w:rFonts w:eastAsia="宋体" w:hint="eastAsia"/>
+          <w:lang w:eastAsia="zh-CN"/>
+        </w:rPr>
+        <w:t>那么这两者有什么区别呢</w:t>
+      </w:r>
+      <w:r>
+        <w:rPr>
+          <w:rFonts w:eastAsia="宋体" w:hint="eastAsia"/>
+          <w:lang w:eastAsia="zh-CN"/>
+        </w:rPr>
+        <w:t>（托管指针和非托管指针）</w:t>
+      </w:r>
+      <w:r>
+        <w:rPr>
+          <w:rFonts w:eastAsia="宋体" w:hint="eastAsia"/>
+          <w:lang w:eastAsia="zh-CN"/>
+        </w:rPr>
+        <w:t>。</w:t>
+      </w:r>
+    </w:p>
+    <w:p>
+      <w:pPr>
+        <w:pStyle w:val="a3"/>
+        <w:ind w:leftChars="0"/>
+        <w:rPr>
+          <w:rFonts w:eastAsia="宋体"/>
+          <w:lang w:eastAsia="zh-CN"/>
+        </w:rPr>
+      </w:pPr>
+      <w:r>
+        <w:rPr>
+          <w:noProof/>
+        </w:rPr>
+        <w:drawing>
+          <wp:inline distT="0" distB="0" distL="0" distR="0" wp14:anchorId="32827DD1" wp14:editId="475E1704">
+            <wp:extent cx="3965965" cy="3518611"/>
+            <wp:effectExtent l="0" t="0" r="0" b="5715"/>
+            <wp:docPr id="7" name="圖片 7"/>
+            <wp:cNvGraphicFramePr>
+              <a:graphicFrameLocks xmlns:a="http://schemas.openxmlformats.org/drawingml/2006/main" noChangeAspect="1"/>
+            </wp:cNvGraphicFramePr>
+            <a:graphic xmlns:a="http://schemas.openxmlformats.org/drawingml/2006/main">
+              <a:graphicData uri="http://schemas.openxmlformats.org/drawingml/2006/picture">
+                <pic:pic xmlns:pic="http://schemas.openxmlformats.org/drawingml/2006/picture">
+                  <pic:nvPicPr>
+                    <pic:cNvPr id="0" name=""/>
+                    <pic:cNvPicPr/>
+                  </pic:nvPicPr>
+                  <pic:blipFill>
+                    <a:blip r:embed="rId13"/>
+                    <a:stretch>
+                      <a:fillRect/>
+                    </a:stretch>
+                  </pic:blipFill>
+                  <pic:spPr>
+                    <a:xfrm>
+                      <a:off x="0" y="0"/>
+                      <a:ext cx="3962633" cy="3515655"/>
+                    </a:xfrm>
+                    <a:prstGeom prst="rect">
+                      <a:avLst/>
+                    </a:prstGeom>
+                  </pic:spPr>
+                </pic:pic>
+              </a:graphicData>
+            </a:graphic>
+          </wp:inline>
+        </w:drawing>
+      </w:r>
+    </w:p>
+    <w:p>
+      <w:pPr>
+        <w:pStyle w:val="a3"/>
+        <w:ind w:leftChars="0"/>
+        <w:rPr>
+          <w:rFonts w:eastAsia="宋体"/>
+          <w:lang w:eastAsia="zh-CN"/>
+        </w:rPr>
+      </w:pPr>
+      <w:r>
+        <w:rPr>
+          <w:rFonts w:eastAsia="宋体"/>
+          <w:lang w:eastAsia="zh-CN"/>
+        </w:rPr>
+        <w:t>静态方法</w:t>
+      </w:r>
+      <w:r>
+        <w:rPr>
+          <w:rFonts w:eastAsia="宋体"/>
+          <w:lang w:eastAsia="zh-CN"/>
+        </w:rPr>
+        <w:t>Method</w:t>
+      </w:r>
+      <w:r>
+        <w:rPr>
+          <w:rFonts w:eastAsia="宋体" w:hint="eastAsia"/>
+          <w:lang w:eastAsia="zh-CN"/>
+        </w:rPr>
+        <w:t>1</w:t>
+      </w:r>
+      <w:r>
+        <w:rPr>
+          <w:rFonts w:eastAsia="宋体" w:hint="eastAsia"/>
+          <w:lang w:eastAsia="zh-CN"/>
+        </w:rPr>
+        <w:t>中的参数对应的</w:t>
+      </w:r>
+      <w:r>
+        <w:rPr>
+          <w:rFonts w:eastAsia="宋体" w:hint="eastAsia"/>
+          <w:color w:val="FF0000"/>
+          <w:lang w:eastAsia="zh-CN"/>
+        </w:rPr>
+        <w:t>IL</w:t>
+      </w:r>
+      <w:r>
+        <w:rPr>
+          <w:rFonts w:eastAsia="宋体" w:hint="eastAsia"/>
+          <w:color w:val="FF0000"/>
+          <w:lang w:eastAsia="zh-CN"/>
+        </w:rPr>
+        <w:t>代码</w:t>
+      </w:r>
+      <w:r>
+        <w:rPr>
+          <w:rFonts w:eastAsia="宋体" w:hint="eastAsia"/>
+          <w:lang w:eastAsia="zh-CN"/>
+        </w:rPr>
+        <w:t xml:space="preserve">int32* </w:t>
+      </w:r>
+      <w:proofErr w:type="spellStart"/>
+      <w:r>
+        <w:rPr>
+          <w:rFonts w:eastAsia="宋体" w:hint="eastAsia"/>
+          <w:lang w:eastAsia="zh-CN"/>
+        </w:rPr>
+        <w:t>num</w:t>
+      </w:r>
+      <w:proofErr w:type="spellEnd"/>
+      <w:r>
+        <w:rPr>
+          <w:rFonts w:eastAsia="宋体" w:hint="eastAsia"/>
+          <w:lang w:eastAsia="zh-CN"/>
+        </w:rPr>
+        <w:t>。</w:t>
+      </w:r>
+    </w:p>
+    <w:p>
+      <w:pPr>
+        <w:pStyle w:val="a3"/>
+        <w:ind w:leftChars="0"/>
+        <w:rPr>
+          <w:rFonts w:eastAsia="宋体"/>
+          <w:lang w:eastAsia="zh-CN"/>
+        </w:rPr>
+      </w:pPr>
+      <w:r>
+        <w:rPr>
+          <w:rFonts w:eastAsia="宋体" w:hint="eastAsia"/>
+          <w:lang w:eastAsia="zh-CN"/>
+        </w:rPr>
+        <w:t>静态方法</w:t>
+      </w:r>
+      <w:r>
+        <w:rPr>
+          <w:rFonts w:eastAsia="宋体" w:hint="eastAsia"/>
+          <w:lang w:eastAsia="zh-CN"/>
+        </w:rPr>
+        <w:t>Method2</w:t>
+      </w:r>
+      <w:r>
+        <w:rPr>
+          <w:rFonts w:eastAsia="宋体" w:hint="eastAsia"/>
+          <w:lang w:eastAsia="zh-CN"/>
+        </w:rPr>
+        <w:t>中的参数对应的</w:t>
+      </w:r>
+      <w:r>
+        <w:rPr>
+          <w:rFonts w:eastAsia="宋体" w:hint="eastAsia"/>
+          <w:lang w:eastAsia="zh-CN"/>
+        </w:rPr>
+        <w:t>IL</w:t>
+      </w:r>
+      <w:r>
+        <w:rPr>
+          <w:rFonts w:eastAsia="宋体" w:hint="eastAsia"/>
+          <w:lang w:eastAsia="zh-CN"/>
+        </w:rPr>
+        <w:t>代码是</w:t>
+      </w:r>
+      <w:r>
+        <w:rPr>
+          <w:rFonts w:eastAsia="宋体" w:hint="eastAsia"/>
+          <w:lang w:eastAsia="zh-CN"/>
+        </w:rPr>
+        <w:t>[out]int32&amp;b</w:t>
+      </w:r>
+      <w:r>
+        <w:rPr>
+          <w:rFonts w:eastAsia="宋体" w:hint="eastAsia"/>
+          <w:lang w:eastAsia="zh-CN"/>
+        </w:rPr>
+        <w:t>，其中</w:t>
+      </w:r>
+      <w:r>
+        <w:rPr>
+          <w:rFonts w:eastAsia="宋体" w:hint="eastAsia"/>
+          <w:lang w:eastAsia="zh-CN"/>
+        </w:rPr>
+        <w:t>[out]</w:t>
+      </w:r>
+      <w:r>
+        <w:rPr>
+          <w:rFonts w:eastAsia="宋体" w:hint="eastAsia"/>
+          <w:lang w:eastAsia="zh-CN"/>
+        </w:rPr>
+        <w:t>即使去除也不影响代码的运行。</w:t>
+      </w:r>
+    </w:p>
+    <w:p>
+      <w:pPr>
+        <w:pStyle w:val="a3"/>
+        <w:ind w:leftChars="0"/>
+        <w:rPr>
+          <w:rFonts w:eastAsia="宋体"/>
+          <w:lang w:eastAsia="zh-CN"/>
+        </w:rPr>
+      </w:pPr>
+      <w:r>
+        <w:rPr>
+          <w:rFonts w:eastAsia="宋体" w:hint="eastAsia"/>
+          <w:lang w:eastAsia="zh-CN"/>
+        </w:rPr>
+        <w:lastRenderedPageBreak/>
+        <w:t>在</w:t>
+      </w:r>
+      <w:r>
+        <w:rPr>
+          <w:rFonts w:eastAsia="宋体" w:hint="eastAsia"/>
+          <w:lang w:eastAsia="zh-CN"/>
+        </w:rPr>
+        <w:t>CLR</w:t>
+      </w:r>
+      <w:r>
+        <w:rPr>
+          <w:rFonts w:eastAsia="宋体" w:hint="eastAsia"/>
+          <w:lang w:eastAsia="zh-CN"/>
+        </w:rPr>
+        <w:t>中可以定义两种类型的指针：</w:t>
+      </w:r>
+    </w:p>
+    <w:p>
+      <w:pPr>
+        <w:pStyle w:val="a3"/>
+        <w:ind w:leftChars="0"/>
+        <w:rPr>
+          <w:rFonts w:eastAsia="宋体"/>
+          <w:lang w:eastAsia="zh-CN"/>
+        </w:rPr>
+      </w:pPr>
+      <w:r>
+        <w:rPr>
+          <w:noProof/>
+        </w:rPr>
+        <w:drawing>
+          <wp:inline distT="0" distB="0" distL="0" distR="0" wp14:anchorId="07C8E8C7" wp14:editId="4196D9FB">
+            <wp:extent cx="3505200" cy="1504950"/>
+            <wp:effectExtent l="0" t="0" r="0" b="0"/>
+            <wp:docPr id="8" name="圖片 8"/>
+            <wp:cNvGraphicFramePr>
+              <a:graphicFrameLocks xmlns:a="http://schemas.openxmlformats.org/drawingml/2006/main" noChangeAspect="1"/>
+            </wp:cNvGraphicFramePr>
+            <a:graphic xmlns:a="http://schemas.openxmlformats.org/drawingml/2006/main">
+              <a:graphicData uri="http://schemas.openxmlformats.org/drawingml/2006/picture">
+                <pic:pic xmlns:pic="http://schemas.openxmlformats.org/drawingml/2006/picture">
+                  <pic:nvPicPr>
+                    <pic:cNvPr id="0" name=""/>
+                    <pic:cNvPicPr/>
+                  </pic:nvPicPr>
+                  <pic:blipFill>
+                    <a:blip r:embed="rId14"/>
+                    <a:stretch>
+                      <a:fillRect/>
+                    </a:stretch>
+                  </pic:blipFill>
+                  <pic:spPr>
+                    <a:xfrm>
+                      <a:off x="0" y="0"/>
+                      <a:ext cx="3505200" cy="1504950"/>
+                    </a:xfrm>
+                    <a:prstGeom prst="rect">
+                      <a:avLst/>
+                    </a:prstGeom>
+                  </pic:spPr>
+                </pic:pic>
+              </a:graphicData>
+            </a:graphic>
+          </wp:inline>
+        </w:drawing>
+      </w:r>
+    </w:p>
+    <w:p>
+      <w:pPr>
+        <w:pStyle w:val="a3"/>
+        <w:ind w:leftChars="0"/>
+        <w:rPr>
+          <w:rFonts w:eastAsia="宋体"/>
+          <w:lang w:eastAsia="zh-CN"/>
+        </w:rPr>
+      </w:pPr>
+      <w:r>
+        <w:rPr>
+          <w:rFonts w:eastAsia="宋体" w:hint="eastAsia"/>
+          <w:lang w:eastAsia="zh-CN"/>
+        </w:rPr>
+        <w:t>也就是说用</w:t>
+      </w:r>
+      <w:r>
+        <w:rPr>
+          <w:rFonts w:eastAsia="宋体" w:hint="eastAsia"/>
+          <w:lang w:eastAsia="zh-CN"/>
+        </w:rPr>
+        <w:t>out</w:t>
+      </w:r>
+      <w:r>
+        <w:rPr>
+          <w:rFonts w:eastAsia="宋体" w:hint="eastAsia"/>
+          <w:lang w:eastAsia="zh-CN"/>
+        </w:rPr>
+        <w:t>、</w:t>
+      </w:r>
+      <w:r>
+        <w:rPr>
+          <w:rFonts w:eastAsia="宋体" w:hint="eastAsia"/>
+          <w:lang w:eastAsia="zh-CN"/>
+        </w:rPr>
+        <w:t>ref</w:t>
+      </w:r>
+      <w:r>
+        <w:rPr>
+          <w:rFonts w:eastAsia="宋体" w:hint="eastAsia"/>
+          <w:lang w:eastAsia="zh-CN"/>
+        </w:rPr>
+        <w:t>定义的指针类型其实对应的就是</w:t>
+      </w:r>
+      <w:r>
+        <w:rPr>
+          <w:rFonts w:eastAsia="宋体" w:hint="eastAsia"/>
+          <w:lang w:eastAsia="zh-CN"/>
+        </w:rPr>
+        <w:t>CLR</w:t>
+      </w:r>
+      <w:r>
+        <w:rPr>
+          <w:rFonts w:eastAsia="宋体" w:hint="eastAsia"/>
+          <w:lang w:eastAsia="zh-CN"/>
+        </w:rPr>
+        <w:t>中的</w:t>
+      </w:r>
+      <w:r>
+        <w:rPr>
+          <w:rFonts w:eastAsia="宋体" w:hint="eastAsia"/>
+          <w:color w:val="FF0000"/>
+          <w:lang w:eastAsia="zh-CN"/>
+        </w:rPr>
+        <w:t>托管指针</w:t>
+      </w:r>
+      <w:r>
+        <w:rPr>
+          <w:rFonts w:eastAsia="宋体" w:hint="eastAsia"/>
+          <w:lang w:eastAsia="zh-CN"/>
+        </w:rPr>
+        <w:t>。</w:t>
+      </w:r>
+    </w:p>
+    <w:p>
+      <w:pPr>
+        <w:pStyle w:val="a3"/>
+        <w:ind w:leftChars="0"/>
+        <w:rPr>
+          <w:rFonts w:eastAsia="宋体"/>
+          <w:lang w:eastAsia="zh-CN"/>
+        </w:rPr>
+      </w:pPr>
+    </w:p>
+    <w:p>
+      <w:pPr>
+        <w:pStyle w:val="a3"/>
+        <w:numPr>
+          <w:ilvl w:val="0"/>
+          <w:numId w:val="1"/>
+        </w:numPr>
+        <w:ind w:leftChars="0"/>
+        <w:rPr>
+          <w:rFonts w:eastAsia="宋体"/>
+          <w:lang w:eastAsia="zh-CN"/>
+        </w:rPr>
+      </w:pPr>
+      <w:r>
+        <w:rPr>
+          <w:rFonts w:eastAsia="宋体"/>
+          <w:lang w:eastAsia="zh-CN"/>
+        </w:rPr>
+        <w:t>非托管指针</w:t>
+      </w:r>
+    </w:p>
+    <w:p>
+      <w:pPr>
+        <w:pStyle w:val="a3"/>
+        <w:ind w:leftChars="0"/>
+        <w:rPr>
+          <w:rStyle w:val="a6"/>
+          <w:lang w:eastAsia="zh-CN"/>
+        </w:rPr>
+      </w:pPr>
+      <w:r>
+        <w:rPr>
+          <w:rFonts w:eastAsia="宋体" w:hint="eastAsia"/>
+          <w:lang w:eastAsia="zh-CN"/>
+        </w:rPr>
+        <w:t>非托管指针的使用主要包括</w:t>
+      </w:r>
+    </w:p>
+    <w:p>
+      <w:pPr>
+        <w:pStyle w:val="a3"/>
+        <w:ind w:leftChars="0"/>
+        <w:rPr>
+          <w:rFonts w:eastAsia="宋体"/>
+          <w:lang w:eastAsia="zh-CN"/>
+        </w:rPr>
+      </w:pPr>
+      <w:r>
+        <w:rPr>
+          <w:rFonts w:eastAsia="宋体" w:hint="eastAsia"/>
+          <w:lang w:eastAsia="zh-CN"/>
+        </w:rPr>
+        <w:t>寻址运算符</w:t>
+      </w:r>
+      <w:r>
+        <w:rPr>
+          <w:rFonts w:eastAsia="宋体" w:hint="eastAsia"/>
+          <w:lang w:eastAsia="zh-CN"/>
+        </w:rPr>
+        <w:t>&amp;</w:t>
+      </w:r>
+    </w:p>
+    <w:p>
+      <w:pPr>
+        <w:pStyle w:val="a3"/>
+        <w:ind w:leftChars="0"/>
+        <w:rPr>
+          <w:rFonts w:eastAsia="宋体"/>
+          <w:lang w:eastAsia="zh-CN"/>
+        </w:rPr>
+      </w:pPr>
+      <w:r>
+        <w:rPr>
+          <w:rFonts w:eastAsia="宋体" w:hint="eastAsia"/>
+          <w:lang w:eastAsia="zh-CN"/>
+        </w:rPr>
+        <w:t>间接寻址运算符</w:t>
+      </w:r>
+      <w:r>
+        <w:rPr>
+          <w:rFonts w:eastAsia="宋体" w:hint="eastAsia"/>
+          <w:lang w:eastAsia="zh-CN"/>
+        </w:rPr>
+        <w:t>*</w:t>
+      </w:r>
+    </w:p>
+    <w:p>
+      <w:pPr>
+        <w:pStyle w:val="a3"/>
+        <w:ind w:leftChars="0"/>
+        <w:rPr>
+          <w:rFonts w:eastAsia="宋体"/>
+          <w:lang w:eastAsia="zh-CN"/>
+        </w:rPr>
+      </w:pPr>
+      <w:r>
+        <w:rPr>
+          <w:rFonts w:eastAsia="宋体" w:hint="eastAsia"/>
+          <w:lang w:eastAsia="zh-CN"/>
+        </w:rPr>
+        <w:t>用于结构指针的成员访问运算符</w:t>
+      </w:r>
+      <w:r>
+        <w:rPr>
+          <w:rFonts w:eastAsia="宋体" w:hint="eastAsia"/>
+          <w:lang w:eastAsia="zh-CN"/>
+        </w:rPr>
+        <w:t>-&gt;</w:t>
+      </w:r>
+    </w:p>
+    <w:p>
+      <w:pPr>
+        <w:pStyle w:val="a3"/>
+        <w:ind w:leftChars="0"/>
+        <w:rPr>
+          <w:rFonts w:eastAsia="宋体"/>
+          <w:lang w:eastAsia="zh-CN"/>
+        </w:rPr>
+      </w:pPr>
+      <w:r>
+        <w:rPr>
+          <w:rFonts w:eastAsia="宋体" w:hint="eastAsia"/>
+          <w:lang w:eastAsia="zh-CN"/>
+        </w:rPr>
+        <w:t>非托管指针的用法和</w:t>
+      </w:r>
+      <w:r>
+        <w:rPr>
+          <w:rFonts w:eastAsia="宋体" w:hint="eastAsia"/>
+          <w:lang w:eastAsia="zh-CN"/>
+        </w:rPr>
+        <w:t>C\C++</w:t>
+      </w:r>
+      <w:r>
+        <w:rPr>
+          <w:rFonts w:eastAsia="宋体" w:hint="eastAsia"/>
+          <w:lang w:eastAsia="zh-CN"/>
+        </w:rPr>
+        <w:t>基本一致</w:t>
+      </w:r>
+      <w:r>
+        <w:rPr>
+          <w:rFonts w:eastAsia="宋体" w:hint="eastAsia"/>
+          <w:lang w:eastAsia="zh-CN"/>
+        </w:rPr>
+        <w:t>（</w:t>
+      </w:r>
+      <w:r>
+        <w:rPr>
+          <w:rFonts w:eastAsia="宋体" w:hint="eastAsia"/>
+          <w:lang w:eastAsia="zh-CN"/>
+        </w:rPr>
+        <w:t>C\C++</w:t>
+      </w:r>
+      <w:r>
+        <w:rPr>
+          <w:rFonts w:eastAsia="宋体" w:hint="eastAsia"/>
+          <w:lang w:eastAsia="zh-CN"/>
+        </w:rPr>
+        <w:t>中没有托管的概念，本身对数据的处理就是非托管的，所以</w:t>
+      </w:r>
+      <w:r>
+        <w:rPr>
+          <w:rFonts w:eastAsia="宋体" w:hint="eastAsia"/>
+          <w:lang w:eastAsia="zh-CN"/>
+        </w:rPr>
+        <w:t>说基本一致</w:t>
+      </w:r>
+      <w:r>
+        <w:rPr>
+          <w:rFonts w:eastAsia="宋体" w:hint="eastAsia"/>
+          <w:lang w:eastAsia="zh-CN"/>
+        </w:rPr>
+        <w:t>就是其中指针的用法</w:t>
+      </w:r>
+      <w:r>
+        <w:rPr>
+          <w:rFonts w:eastAsia="宋体" w:hint="eastAsia"/>
+          <w:lang w:eastAsia="zh-CN"/>
+        </w:rPr>
+        <w:t>基本一致</w:t>
+      </w:r>
+      <w:r>
+        <w:rPr>
+          <w:rFonts w:eastAsia="宋体" w:hint="eastAsia"/>
+          <w:lang w:eastAsia="zh-CN"/>
+        </w:rPr>
+        <w:t>）</w:t>
+      </w:r>
+      <w:r>
+        <w:rPr>
+          <w:rFonts w:eastAsia="宋体" w:hint="eastAsia"/>
+          <w:lang w:eastAsia="zh-CN"/>
+        </w:rPr>
+        <w:t>。</w:t>
+      </w:r>
+      <w:r>
+        <w:rPr>
+          <w:rFonts w:eastAsia="宋体" w:hint="eastAsia"/>
+          <w:lang w:eastAsia="zh-CN"/>
+        </w:rPr>
+        <w:t>这里列出几个</w:t>
+      </w:r>
+      <w:r>
+        <w:rPr>
+          <w:rFonts w:eastAsia="宋体" w:hint="eastAsia"/>
+          <w:lang w:eastAsia="zh-CN"/>
+        </w:rPr>
+        <w:t>.net</w:t>
+      </w:r>
+      <w:r>
+        <w:rPr>
+          <w:rFonts w:eastAsia="宋体" w:hint="eastAsia"/>
+          <w:lang w:eastAsia="zh-CN"/>
+        </w:rPr>
+        <w:t>中非托管指针的注意点。</w:t>
+      </w:r>
+    </w:p>
+    <w:p>
+      <w:pPr>
+        <w:pStyle w:val="a3"/>
+        <w:numPr>
+          <w:ilvl w:val="0"/>
+          <w:numId w:val="2"/>
+        </w:numPr>
+        <w:ind w:leftChars="0"/>
+        <w:rPr>
+          <w:rFonts w:eastAsia="宋体"/>
+          <w:lang w:eastAsia="zh-CN"/>
+        </w:rPr>
+      </w:pPr>
+      <w:r>
+        <w:rPr>
+          <w:rFonts w:eastAsia="宋体" w:hint="eastAsia"/>
+          <w:lang w:eastAsia="zh-CN"/>
+        </w:rPr>
+        <w:t>非托管指针不能指向对象引用</w:t>
+      </w:r>
+    </w:p>
+    <w:p>
+      <w:pPr>
+        <w:pStyle w:val="a3"/>
+        <w:ind w:leftChars="0" w:left="840"/>
+        <w:rPr>
+          <w:rFonts w:eastAsia="宋体"/>
+          <w:lang w:eastAsia="zh-CN"/>
+        </w:rPr>
+      </w:pPr>
+      <w:r>
+        <w:rPr>
+          <w:rFonts w:eastAsia="宋体" w:hint="eastAsia"/>
+          <w:lang w:eastAsia="zh-CN"/>
+        </w:rPr>
+        <w:t>我们知道一个一个引用类型，它所存储的是托管堆上实际的内存地址。这个内存地址记录本身也是保存在内存的某个位置上。</w:t>
+      </w:r>
+    </w:p>
+    <w:p>
+      <w:pPr>
+        <w:pStyle w:val="a3"/>
+        <w:ind w:leftChars="0" w:left="840"/>
+        <w:rPr>
+          <w:rFonts w:eastAsia="宋体" w:hint="eastAsia"/>
+          <w:lang w:eastAsia="zh-CN"/>
+        </w:rPr>
+      </w:pPr>
+      <w:r>
+        <w:rPr>
+          <w:rFonts w:eastAsia="宋体" w:hint="eastAsia"/>
+          <w:lang w:eastAsia="zh-CN"/>
+        </w:rPr>
+        <w:t>我们可以创建指向值类型变量的非托管指针，也可以创建多级非托管指针，但是不能创建指向引用类型变量（对象引用）的非托管指针。</w:t>
+      </w:r>
+    </w:p>
+    <w:p>
+      <w:pPr>
+        <w:pStyle w:val="a3"/>
+        <w:ind w:leftChars="0" w:left="840"/>
+        <w:rPr>
+          <w:rFonts w:eastAsia="宋体" w:hint="eastAsia"/>
+          <w:lang w:eastAsia="zh-CN"/>
+        </w:rPr>
+      </w:pPr>
+      <w:r>
+        <w:rPr>
+          <w:rFonts w:eastAsia="宋体"/>
+          <w:noProof/>
+        </w:rPr>
+        <w:drawing>
+          <wp:inline distT="0" distB="0" distL="0" distR="0">
+            <wp:extent cx="5274310" cy="3030776"/>
+            <wp:effectExtent l="0" t="0" r="2540" b="0"/>
+            <wp:docPr id="11" name="圖片 11" descr="E:\圖片\tempsnip47.png"/>
+            <wp:cNvGraphicFramePr>
+              <a:graphicFrameLocks xmlns:a="http://schemas.openxmlformats.org/drawingml/2006/main" noChangeAspect="1"/>
+            </wp:cNvGraphicFramePr>
+            <a:graphic xmlns:a="http://schemas.openxmlformats.org/drawingml/2006/main">
+              <a:graphicData uri="http://schemas.openxmlformats.org/drawingml/2006/picture">
+                <pic:pic xmlns:pic="http://schemas.openxmlformats.org/drawingml/2006/picture">
+                  <pic:nvPicPr>
+                    <pic:cNvPr id="0" name="Picture 1" descr="E:\圖片\tempsnip47.png"/>
+                    <pic:cNvPicPr>
+                      <a:picLocks noChangeAspect="1" noChangeArrowheads="1"/>
+                    </pic:cNvPicPr>
+                  </pic:nvPicPr>
+                  <pic:blipFill>
+                    <a:blip r:embed="rId15">
+                      <a:extLst>
+                        <a:ext uri="{28A0092B-C50C-407E-A947-70E740481C1C}">
+                          <a14:useLocalDpi xmlns:a14="http://schemas.microsoft.com/office/drawing/2010/main" val="0"/>
+                        </a:ext>
+                      </a:extLst>
+                    </a:blip>
+                    <a:srcRect/>
+                    <a:stretch>
+                      <a:fillRect/>
+                    </a:stretch>
+                  </pic:blipFill>
+                  <pic:spPr bwMode="auto">
+                    <a:xfrm>
+                      <a:off x="0" y="0"/>
+                      <a:ext cx="5274310" cy="3030776"/>
+                    </a:xfrm>
+                    <a:prstGeom prst="rect">
+                      <a:avLst/>
+                    </a:prstGeom>
+                    <a:noFill/>
+                    <a:ln>
+                      <a:noFill/>
+                    </a:ln>
+                  </pic:spPr>
+                </pic:pic>
+              </a:graphicData>
+            </a:graphic>
+          </wp:inline>
+        </w:drawing>
+      </w:r>
+    </w:p>
+    <w:p>
+      <w:pPr>
+        <w:pStyle w:val="a3"/>
+        <w:numPr>
+          <w:ilvl w:val="0"/>
+          <w:numId w:val="2"/>
+        </w:numPr>
+        <w:ind w:leftChars="0"/>
+        <w:rPr>
+          <w:rFonts w:eastAsia="宋体" w:hint="eastAsia"/>
+          <w:lang w:eastAsia="zh-CN"/>
+        </w:rPr>
+      </w:pPr>
+      <w:r>
+        <w:rPr>
+          <w:rFonts w:eastAsia="宋体" w:hint="eastAsia"/>
+          <w:lang w:eastAsia="zh-CN"/>
+        </w:rPr>
+        <w:t>类成员指针</w:t>
+      </w:r>
+    </w:p>
+    <w:p>
+      <w:pPr>
+        <w:pStyle w:val="a3"/>
+        <w:ind w:leftChars="0" w:left="840"/>
+        <w:rPr>
+          <w:rFonts w:eastAsia="宋体" w:hint="eastAsia"/>
+          <w:lang w:eastAsia="zh-CN"/>
+        </w:rPr>
+      </w:pPr>
+      <w:r>
+        <w:rPr>
+          <w:rFonts w:eastAsia="宋体" w:hint="eastAsia"/>
+          <w:lang w:eastAsia="zh-CN"/>
+        </w:rPr>
+        <w:lastRenderedPageBreak/>
+        <w:t>如果我么想要创建一个对象的值类型成员变量的指针，下方的代码是无法通过的。</w:t>
+      </w:r>
+    </w:p>
+    <w:p>
+      <w:pPr>
+        <w:pStyle w:val="a3"/>
+        <w:ind w:leftChars="0" w:left="840"/>
+        <w:rPr>
+          <w:rFonts w:eastAsia="宋体" w:hint="eastAsia"/>
+          <w:lang w:eastAsia="zh-CN"/>
+        </w:rPr>
+      </w:pPr>
+      <w:r>
+        <w:rPr>
+          <w:noProof/>
+        </w:rPr>
+        <w:drawing>
+          <wp:inline distT="0" distB="0" distL="0" distR="0" wp14:anchorId="3B7D0394" wp14:editId="67B04D31">
+            <wp:extent cx="2713939" cy="1890859"/>
+            <wp:effectExtent l="0" t="0" r="0" b="0"/>
+            <wp:docPr id="9" name="圖片 9"/>
+            <wp:cNvGraphicFramePr>
+              <a:graphicFrameLocks xmlns:a="http://schemas.openxmlformats.org/drawingml/2006/main" noChangeAspect="1"/>
+            </wp:cNvGraphicFramePr>
+            <a:graphic xmlns:a="http://schemas.openxmlformats.org/drawingml/2006/main">
+              <a:graphicData uri="http://schemas.openxmlformats.org/drawingml/2006/picture">
+                <pic:pic xmlns:pic="http://schemas.openxmlformats.org/drawingml/2006/picture">
+                  <pic:nvPicPr>
+                    <pic:cNvPr id="0" name=""/>
+                    <pic:cNvPicPr/>
+                  </pic:nvPicPr>
+                  <pic:blipFill>
+                    <a:blip r:embed="rId16"/>
+                    <a:stretch>
+                      <a:fillRect/>
+                    </a:stretch>
+                  </pic:blipFill>
+                  <pic:spPr>
+                    <a:xfrm>
+                      <a:off x="0" y="0"/>
+                      <a:ext cx="2714195" cy="1891037"/>
+                    </a:xfrm>
+                    <a:prstGeom prst="rect">
+                      <a:avLst/>
+                    </a:prstGeom>
+                  </pic:spPr>
+                </pic:pic>
+              </a:graphicData>
+            </a:graphic>
+          </wp:inline>
+        </w:drawing>
+      </w:r>
+    </w:p>
+    <w:p>
+      <w:pPr>
+        <w:pStyle w:val="a7"/>
+        <w:rPr>
+          <w:rFonts w:hint="eastAsia"/>
+          <w:lang w:eastAsia="zh-CN"/>
+        </w:rPr>
+      </w:pPr>
+      <w:r>
+        <w:rPr>
+          <w:rFonts w:hint="eastAsia"/>
+          <w:lang w:eastAsia="zh-CN"/>
+        </w:rPr>
+        <w:t>为什么非托管指针不能指向引用类型和类成员</w:t>
+      </w:r>
+      <w:r>
+        <w:rPr>
+          <w:rFonts w:hint="eastAsia"/>
+          <w:lang w:eastAsia="zh-CN"/>
+        </w:rPr>
+        <w:t>？</w:t>
+      </w:r>
+    </w:p>
+    <w:p>
+      <w:pPr>
+        <w:pStyle w:val="a3"/>
+        <w:ind w:leftChars="0" w:left="840"/>
+        <w:rPr>
+          <w:rFonts w:eastAsia="宋体" w:hint="eastAsia"/>
+          <w:lang w:eastAsia="zh-CN"/>
+        </w:rPr>
+      </w:pPr>
+      <w:r>
+        <w:rPr>
+          <w:rFonts w:eastAsia="宋体" w:hint="eastAsia"/>
+          <w:lang w:eastAsia="zh-CN"/>
+        </w:rPr>
+        <w:t>因为</w:t>
+      </w:r>
+      <w:r>
+        <w:rPr>
+          <w:rFonts w:eastAsia="宋体" w:hint="eastAsia"/>
+          <w:b/>
+          <w:color w:val="FF0000"/>
+          <w:lang w:eastAsia="zh-CN"/>
+        </w:rPr>
+        <w:t>对于生存在托管堆上的引用类型的实例而言</w:t>
+      </w:r>
+      <w:r>
+        <w:rPr>
+          <w:rFonts w:eastAsia="宋体" w:hint="eastAsia"/>
+          <w:color w:val="FF0000"/>
+          <w:lang w:eastAsia="zh-CN"/>
+        </w:rPr>
+        <w:t>，在一次</w:t>
+      </w:r>
+      <w:r>
+        <w:rPr>
+          <w:rFonts w:eastAsia="宋体" w:hint="eastAsia"/>
+          <w:color w:val="FF0000"/>
+          <w:lang w:eastAsia="zh-CN"/>
+        </w:rPr>
+        <w:t>GC</w:t>
+      </w:r>
+      <w:r>
+        <w:rPr>
+          <w:rFonts w:eastAsia="宋体" w:hint="eastAsia"/>
+          <w:color w:val="FF0000"/>
+          <w:lang w:eastAsia="zh-CN"/>
+        </w:rPr>
+        <w:t>之后，其内存位置可能会发生变动，包含在实例内的成员变量也就随之发生了位置的移动</w:t>
+      </w:r>
+      <w:r>
+        <w:rPr>
+          <w:rFonts w:eastAsia="宋体" w:hint="eastAsia"/>
+          <w:lang w:eastAsia="zh-CN"/>
+        </w:rPr>
+        <w:t>。</w:t>
+      </w:r>
+      <w:r>
+        <w:rPr>
+          <w:rFonts w:eastAsia="宋体" w:hint="eastAsia"/>
+          <w:lang w:eastAsia="zh-CN"/>
+        </w:rPr>
+        <w:t>对于标识内存位置的指针而言，显然这样的情况是不被允许的。</w:t>
+      </w:r>
+    </w:p>
+    <w:p>
+      <w:pPr>
+        <w:pStyle w:val="a3"/>
+        <w:ind w:leftChars="0" w:left="840"/>
+        <w:rPr>
+          <w:rFonts w:eastAsia="宋体" w:hint="eastAsia"/>
+          <w:lang w:eastAsia="zh-CN"/>
+        </w:rPr>
+      </w:pPr>
+      <w:r>
+        <w:rPr>
+          <w:rFonts w:eastAsia="宋体" w:hint="eastAsia"/>
+          <w:lang w:eastAsia="zh-CN"/>
+        </w:rPr>
+        <w:t>但是我们可以通过</w:t>
+      </w:r>
+      <w:r>
+        <w:rPr>
+          <w:rFonts w:eastAsia="宋体" w:hint="eastAsia"/>
+          <w:color w:val="FF0000"/>
+          <w:lang w:eastAsia="zh-CN"/>
+        </w:rPr>
+        <w:t>fixed</w:t>
+      </w:r>
+      <w:r>
+        <w:rPr>
+          <w:rFonts w:eastAsia="宋体" w:hint="eastAsia"/>
+          <w:color w:val="FF0000"/>
+          <w:lang w:eastAsia="zh-CN"/>
+        </w:rPr>
+        <w:t>关键字</w:t>
+      </w:r>
+      <w:r>
+        <w:rPr>
+          <w:rFonts w:eastAsia="宋体" w:hint="eastAsia"/>
+          <w:lang w:eastAsia="zh-CN"/>
+        </w:rPr>
+        <w:t xml:space="preserve"> </w:t>
+      </w:r>
+      <w:r>
+        <w:rPr>
+          <w:rFonts w:eastAsia="宋体" w:hint="eastAsia"/>
+          <w:lang w:eastAsia="zh-CN"/>
+        </w:rPr>
+        <w:t>避免</w:t>
+      </w:r>
+      <w:r>
+        <w:rPr>
+          <w:rFonts w:eastAsia="宋体" w:hint="eastAsia"/>
+          <w:lang w:eastAsia="zh-CN"/>
+        </w:rPr>
+        <w:t>GC</w:t>
+      </w:r>
+      <w:r>
+        <w:rPr>
+          <w:rFonts w:eastAsia="宋体" w:hint="eastAsia"/>
+          <w:lang w:eastAsia="zh-CN"/>
+        </w:rPr>
+        <w:t>时实例内存位置的移动来实现这种类型的指针的创建。</w:t>
+      </w:r>
+    </w:p>
+    <w:p>
+      <w:pPr>
+        <w:pStyle w:val="a3"/>
+        <w:ind w:leftChars="0" w:left="840"/>
+        <w:rPr>
+          <w:rFonts w:eastAsia="宋体" w:hint="eastAsia"/>
+          <w:lang w:eastAsia="zh-CN"/>
+        </w:rPr>
+      </w:pPr>
+      <w:r>
+        <w:rPr>
+          <w:noProof/>
+        </w:rPr>
+        <w:drawing>
+          <wp:inline distT="0" distB="0" distL="0" distR="0" wp14:anchorId="6AC38B6A" wp14:editId="6AC84430">
+            <wp:extent cx="4037990" cy="1951130"/>
+            <wp:effectExtent l="0" t="0" r="635" b="0"/>
+            <wp:docPr id="12" name="圖片 12"/>
+            <wp:cNvGraphicFramePr>
+              <a:graphicFrameLocks xmlns:a="http://schemas.openxmlformats.org/drawingml/2006/main" noChangeAspect="1"/>
+            </wp:cNvGraphicFramePr>
+            <a:graphic xmlns:a="http://schemas.openxmlformats.org/drawingml/2006/main">
+              <a:graphicData uri="http://schemas.openxmlformats.org/drawingml/2006/picture">
+                <pic:pic xmlns:pic="http://schemas.openxmlformats.org/drawingml/2006/picture">
+                  <pic:nvPicPr>
+                    <pic:cNvPr id="0" name=""/>
+                    <pic:cNvPicPr/>
+                  </pic:nvPicPr>
+                  <pic:blipFill>
+                    <a:blip r:embed="rId17"/>
+                    <a:stretch>
+                      <a:fillRect/>
+                    </a:stretch>
+                  </pic:blipFill>
+                  <pic:spPr>
+                    <a:xfrm>
+                      <a:off x="0" y="0"/>
+                      <a:ext cx="4044463" cy="1954258"/>
+                    </a:xfrm>
+                    <a:prstGeom prst="rect">
+                      <a:avLst/>
+                    </a:prstGeom>
+                  </pic:spPr>
+                </pic:pic>
+              </a:graphicData>
+            </a:graphic>
+          </wp:inline>
+        </w:drawing>
+      </w:r>
+    </w:p>
+    <w:p>
+      <w:pPr>
+        <w:pStyle w:val="a3"/>
+        <w:ind w:leftChars="0" w:left="840"/>
+        <w:rPr>
+          <w:rFonts w:eastAsia="宋体" w:hint="eastAsia"/>
+          <w:lang w:eastAsia="zh-CN"/>
+        </w:rPr>
+      </w:pPr>
+      <w:r>
+        <w:rPr>
+          <w:rFonts w:eastAsia="宋体"/>
+          <w:lang w:eastAsia="zh-CN"/>
+        </w:rPr>
+        <w:t>同样</w:t>
+      </w:r>
+      <w:r>
+        <w:rPr>
+          <w:rFonts w:eastAsia="宋体" w:hint="eastAsia"/>
+          <w:lang w:eastAsia="zh-CN"/>
+        </w:rPr>
+        <w:t>，</w:t>
+      </w:r>
+      <w:r>
+        <w:rPr>
+          <w:rFonts w:eastAsia="宋体"/>
+          <w:lang w:eastAsia="zh-CN"/>
+        </w:rPr>
+        <w:t>我们也可以利用</w:t>
+      </w:r>
+      <w:r>
+        <w:rPr>
+          <w:rFonts w:eastAsia="宋体"/>
+          <w:lang w:eastAsia="zh-CN"/>
+        </w:rPr>
+        <w:t>fixed</w:t>
+      </w:r>
+      <w:r>
+        <w:rPr>
+          <w:rFonts w:eastAsia="宋体"/>
+          <w:lang w:eastAsia="zh-CN"/>
+        </w:rPr>
+        <w:t>关键字创建指向值类型数据的指针</w:t>
+      </w:r>
+      <w:r>
+        <w:rPr>
+          <w:rFonts w:eastAsia="宋体" w:hint="eastAsia"/>
+          <w:lang w:eastAsia="zh-CN"/>
+        </w:rPr>
+        <w:t>（数组是引用类型，数组的元素是值类型）</w:t>
+      </w:r>
+    </w:p>
+    <w:p>
+      <w:pPr>
+        <w:pStyle w:val="a3"/>
+        <w:ind w:leftChars="0" w:left="840"/>
+        <w:rPr>
+          <w:rFonts w:eastAsia="宋体" w:hint="eastAsia"/>
+          <w:lang w:eastAsia="zh-CN"/>
+        </w:rPr>
+      </w:pPr>
+      <w:r>
+        <w:rPr>
+          <w:noProof/>
+        </w:rPr>
+        <w:drawing>
+          <wp:inline distT="0" distB="0" distL="0" distR="0" wp14:anchorId="70A74D4A" wp14:editId="7E62E34B">
+            <wp:extent cx="3599078" cy="1769131"/>
+            <wp:effectExtent l="0" t="0" r="1905" b="2540"/>
+            <wp:docPr id="13" name="圖片 13"/>
+            <wp:cNvGraphicFramePr>
+              <a:graphicFrameLocks xmlns:a="http://schemas.openxmlformats.org/drawingml/2006/main" noChangeAspect="1"/>
+            </wp:cNvGraphicFramePr>
+            <a:graphic xmlns:a="http://schemas.openxmlformats.org/drawingml/2006/main">
+              <a:graphicData uri="http://schemas.openxmlformats.org/drawingml/2006/picture">
+                <pic:pic xmlns:pic="http://schemas.openxmlformats.org/drawingml/2006/picture">
+                  <pic:nvPicPr>
+                    <pic:cNvPr id="0" name=""/>
+                    <pic:cNvPicPr/>
+                  </pic:nvPicPr>
+                  <pic:blipFill>
+                    <a:blip r:embed="rId18"/>
+                    <a:stretch>
+                      <a:fillRect/>
+                    </a:stretch>
+                  </pic:blipFill>
+                  <pic:spPr>
+                    <a:xfrm>
+                      <a:off x="0" y="0"/>
+                      <a:ext cx="3599078" cy="1769131"/>
+                    </a:xfrm>
+                    <a:prstGeom prst="rect">
+                      <a:avLst/>
+                    </a:prstGeom>
+                  </pic:spPr>
+                </pic:pic>
+              </a:graphicData>
+            </a:graphic>
+          </wp:inline>
+        </w:drawing>
+      </w:r>
+    </w:p>
+    <w:p>
+      <w:pPr>
+        <w:pStyle w:val="a3"/>
+        <w:numPr>
+          <w:ilvl w:val="0"/>
+          <w:numId w:val="1"/>
+        </w:numPr>
+        <w:ind w:leftChars="0"/>
+        <w:rPr>
+          <w:rFonts w:eastAsia="宋体" w:hint="eastAsia"/>
+          <w:lang w:eastAsia="zh-CN"/>
+        </w:rPr>
+      </w:pPr>
+      <w:r>
+        <w:rPr>
+          <w:rFonts w:eastAsia="宋体" w:hint="eastAsia"/>
+          <w:lang w:eastAsia="zh-CN"/>
+        </w:rPr>
+        <w:lastRenderedPageBreak/>
+        <w:t>托管指针</w:t>
+      </w:r>
+    </w:p>
+    <w:p>
+      <w:pPr>
+        <w:pStyle w:val="a3"/>
+        <w:ind w:leftChars="0"/>
+        <w:rPr>
+          <w:rFonts w:eastAsia="宋体" w:hint="eastAsia"/>
+          <w:lang w:eastAsia="zh-CN"/>
+        </w:rPr>
+      </w:pPr>
+      <w:r>
+        <w:rPr>
+          <w:rFonts w:eastAsia="宋体" w:hint="eastAsia"/>
+          <w:lang w:eastAsia="zh-CN"/>
+        </w:rPr>
+        <w:t>当我们在使用引用传递时使用的</w:t>
+      </w:r>
+      <w:r>
+        <w:rPr>
+          <w:rFonts w:eastAsia="宋体" w:hint="eastAsia"/>
+          <w:lang w:eastAsia="zh-CN"/>
+        </w:rPr>
+        <w:t>ref\out</w:t>
+      </w:r>
+      <w:r>
+        <w:rPr>
+          <w:rFonts w:eastAsia="宋体" w:hint="eastAsia"/>
+          <w:lang w:eastAsia="zh-CN"/>
+        </w:rPr>
+        <w:t>关键字其实就是创建了托管指针</w:t>
+      </w:r>
+      <w:r>
+        <w:rPr>
+          <w:rFonts w:eastAsia="宋体" w:hint="eastAsia"/>
+          <w:lang w:eastAsia="zh-CN"/>
+        </w:rPr>
+        <w:t>。</w:t>
+      </w:r>
+    </w:p>
+    <w:p>
+      <w:pPr>
+        <w:pStyle w:val="a3"/>
+        <w:ind w:leftChars="0"/>
+        <w:rPr>
+          <w:rFonts w:eastAsia="宋体" w:hint="eastAsia"/>
+          <w:lang w:eastAsia="zh-CN"/>
+        </w:rPr>
+      </w:pPr>
+      <w:r>
+        <w:rPr>
+          <w:rFonts w:eastAsia="宋体" w:hint="eastAsia"/>
+          <w:lang w:eastAsia="zh-CN"/>
+        </w:rPr>
+        <w:t>在</w:t>
+      </w:r>
+      <w:r>
+        <w:rPr>
+          <w:rFonts w:eastAsia="宋体" w:hint="eastAsia"/>
+          <w:lang w:eastAsia="zh-CN"/>
+        </w:rPr>
+        <w:t>C#7</w:t>
+      </w:r>
+      <w:r>
+        <w:rPr>
+          <w:rFonts w:eastAsia="宋体" w:hint="eastAsia"/>
+          <w:lang w:eastAsia="zh-CN"/>
+        </w:rPr>
+        <w:t>之前，我们只能在</w:t>
+      </w:r>
+      <w:r>
+        <w:rPr>
+          <w:rFonts w:eastAsia="宋体" w:hint="eastAsia"/>
+          <w:color w:val="FF0000"/>
+          <w:lang w:eastAsia="zh-CN"/>
+        </w:rPr>
+        <w:t>方法参数</w:t>
+      </w:r>
+      <w:r>
+        <w:rPr>
+          <w:rFonts w:eastAsia="宋体" w:hint="eastAsia"/>
+          <w:lang w:eastAsia="zh-CN"/>
+        </w:rPr>
+        <w:t>中见到托管指针的身影，</w:t>
+      </w:r>
+      <w:r>
+        <w:rPr>
+          <w:rFonts w:eastAsia="宋体" w:hint="eastAsia"/>
+          <w:lang w:eastAsia="zh-CN"/>
+        </w:rPr>
+        <w:t>C#7</w:t>
+      </w:r>
+      <w:r>
+        <w:rPr>
+          <w:rFonts w:eastAsia="宋体" w:hint="eastAsia"/>
+          <w:lang w:eastAsia="zh-CN"/>
+        </w:rPr>
+        <w:t>进一步开放了托管指针的功能。例如实现了和非托管指针一样，用于方法的返回值。</w:t>
+      </w:r>
+    </w:p>
+    <w:p>
+      <w:pPr>
+        <w:rPr>
+          <w:rFonts w:eastAsia="宋体" w:hint="eastAsia"/>
+          <w:lang w:eastAsia="zh-CN"/>
+        </w:rPr>
+      </w:pPr>
+    </w:p>
+    <w:p>
+      <w:pPr>
+        <w:rPr>
+          <w:rFonts w:eastAsia="宋体"/>
+          <w:lang w:eastAsia="zh-CN"/>
+        </w:rPr>
+      </w:pPr>
+      <w:r>
+        <w:rPr>
+          <w:rFonts w:eastAsia="宋体" w:hint="eastAsia"/>
+          <w:lang w:eastAsia="zh-CN"/>
+        </w:rPr>
+        <w:t>个人总结：对于引用类型，如果不通过</w:t>
+      </w:r>
+      <w:r>
+        <w:rPr>
+          <w:rFonts w:eastAsia="宋体" w:hint="eastAsia"/>
+          <w:lang w:eastAsia="zh-CN"/>
+        </w:rPr>
+        <w:t>ref\out</w:t>
+      </w:r>
+      <w:r>
+        <w:rPr>
+          <w:rFonts w:eastAsia="宋体" w:hint="eastAsia"/>
+          <w:lang w:eastAsia="zh-CN"/>
+        </w:rPr>
+        <w:t>关键字创建托管指针，当我们将其作为方法参数时，对其内容的修改是不会对原先创建的引用类型</w:t>
+      </w:r>
+      <w:r>
+        <w:rPr>
+          <w:rFonts w:eastAsia="宋体" w:hint="eastAsia"/>
+          <w:lang w:eastAsia="zh-CN"/>
+        </w:rPr>
+        <w:t xml:space="preserve"> </w:t>
+      </w:r>
+      <w:r>
+        <w:rPr>
+          <w:rFonts w:eastAsia="宋体" w:hint="eastAsia"/>
+          <w:lang w:eastAsia="zh-CN"/>
+        </w:rPr>
+        <w:t>实例发生改变，而是创建了一个新的拷贝，在对应方法中操作的也是这个拷贝，而不是原先的实例内容；而使用了</w:t>
+      </w:r>
+      <w:r>
+        <w:rPr>
+          <w:rFonts w:eastAsia="宋体" w:hint="eastAsia"/>
+          <w:lang w:eastAsia="zh-CN"/>
+        </w:rPr>
+        <w:t>ref\out</w:t>
+      </w:r>
+      <w:r>
+        <w:rPr>
+          <w:rFonts w:eastAsia="宋体" w:hint="eastAsia"/>
+          <w:lang w:eastAsia="zh-CN"/>
+        </w:rPr>
+        <w:t>关键字后就会生成一个</w:t>
+      </w:r>
+      <w:r>
+        <w:rPr>
+          <w:rFonts w:eastAsia="宋体" w:hint="eastAsia"/>
+          <w:color w:val="FF0000"/>
+          <w:lang w:eastAsia="zh-CN"/>
+        </w:rPr>
+        <w:t>托管指针</w:t>
+      </w:r>
+      <w:r>
+        <w:rPr>
+          <w:rFonts w:eastAsia="宋体" w:hint="eastAsia"/>
+          <w:lang w:eastAsia="zh-CN"/>
+        </w:rPr>
+        <w:t>，相比于非托管指针，托管指针更加安全，不需要进行内存管理等一系列操作，托管指针就可以完完全全指向实例，对实例进行操作；</w:t>
+      </w:r>
       <w:bookmarkStart w:id="0" w:name="_GoBack"/>
+      <w:r>
+        <w:rPr>
+          <w:rFonts w:eastAsia="宋体" w:hint="eastAsia"/>
+          <w:color w:val="FF0000"/>
+          <w:lang w:eastAsia="zh-CN"/>
+        </w:rPr>
+        <w:t>非托管指针</w:t>
+      </w:r>
       <w:bookmarkEnd w:id="0"/>
+      <w:r>
+        <w:rPr>
+          <w:rFonts w:eastAsia="宋体" w:hint="eastAsia"/>
+          <w:lang w:eastAsia="zh-CN"/>
+        </w:rPr>
+        <w:t>跟</w:t>
+      </w:r>
+      <w:r>
+        <w:rPr>
+          <w:rFonts w:eastAsia="宋体" w:hint="eastAsia"/>
+          <w:lang w:eastAsia="zh-CN"/>
+        </w:rPr>
+        <w:t>C\C++</w:t>
+      </w:r>
+      <w:r>
+        <w:rPr>
+          <w:rFonts w:eastAsia="宋体" w:hint="eastAsia"/>
+          <w:lang w:eastAsia="zh-CN"/>
+        </w:rPr>
+        <w:t>中的指针功能几乎一致，拥有较大的权限，适用于高级开发人员。</w:t>
+      </w:r>
     </w:p>
     <w:sectPr>
       <w:pgSz w:w="11906" w:h="16838"/>
@@ -52,6 +2600,195 @@
     </w:sectPr>
   </w:body>
 </w:document>
+</file>
+
+<file path=word/numbering.xml><?xml version="1.0" encoding="utf-8"?>
+<w:numbering xmlns:wpc="http://schemas.microsoft.com/office/word/2010/wordprocessingCanvas" xmlns:mc="http://schemas.openxmlformats.org/markup-compatibility/2006" xmlns:o="urn:schemas-microsoft-com:office:office" xmlns:r="http://schemas.openxmlformats.org/officeDocument/2006/relationships" xmlns:m="http://schemas.openxmlformats.org/officeDocument/2006/math" xmlns:v="urn:schemas-microsoft-com:vml" xmlns:wp14="http://schemas.microsoft.com/office/word/2010/wordprocessingDrawing" xmlns:wp="http://schemas.openxmlformats.org/drawingml/2006/wordprocessingDrawing" xmlns:w10="urn:schemas-microsoft-com:office:word" xmlns:w="http://schemas.openxmlformats.org/wordprocessingml/2006/main" xmlns:w14="http://schemas.microsoft.com/office/word/2010/wordml" xmlns:wpg="http://schemas.microsoft.com/office/word/2010/wordprocessingGroup" xmlns:wpi="http://schemas.microsoft.com/office/word/2010/wordprocessingInk" xmlns:wne="http://schemas.microsoft.com/office/word/2006/wordml" xmlns:wps="http://schemas.microsoft.com/office/word/2010/wordprocessingShape" mc:Ignorable="w14 wp14">
+  <w:abstractNum w:abstractNumId="0">
+    <w:nsid w:val="286F6376"/>
+    <w:multiLevelType w:val="hybridMultilevel"/>
+    <w:tmpl w:val="D40AFE50"/>
+    <w:lvl w:ilvl="0" w:tplc="6930B128">
+      <w:start w:val="1"/>
+      <w:numFmt w:val="decimal"/>
+      <w:lvlText w:val="%1."/>
+      <w:lvlJc w:val="left"/>
+      <w:pPr>
+        <w:ind w:left="840" w:hanging="360"/>
+      </w:pPr>
+      <w:rPr>
+        <w:rFonts w:hint="default"/>
+      </w:rPr>
+    </w:lvl>
+    <w:lvl w:ilvl="1" w:tplc="04090019" w:tentative="1">
+      <w:start w:val="1"/>
+      <w:numFmt w:val="ideographTraditional"/>
+      <w:lvlText w:val="%2、"/>
+      <w:lvlJc w:val="left"/>
+      <w:pPr>
+        <w:ind w:left="1440" w:hanging="480"/>
+      </w:pPr>
+    </w:lvl>
+    <w:lvl w:ilvl="2" w:tplc="0409001B" w:tentative="1">
+      <w:start w:val="1"/>
+      <w:numFmt w:val="lowerRoman"/>
+      <w:lvlText w:val="%3."/>
+      <w:lvlJc w:val="right"/>
+      <w:pPr>
+        <w:ind w:left="1920" w:hanging="480"/>
+      </w:pPr>
+    </w:lvl>
+    <w:lvl w:ilvl="3" w:tplc="0409000F" w:tentative="1">
+      <w:start w:val="1"/>
+      <w:numFmt w:val="decimal"/>
+      <w:lvlText w:val="%4."/>
+      <w:lvlJc w:val="left"/>
+      <w:pPr>
+        <w:ind w:left="2400" w:hanging="480"/>
+      </w:pPr>
+    </w:lvl>
+    <w:lvl w:ilvl="4" w:tplc="04090019" w:tentative="1">
+      <w:start w:val="1"/>
+      <w:numFmt w:val="ideographTraditional"/>
+      <w:lvlText w:val="%5、"/>
+      <w:lvlJc w:val="left"/>
+      <w:pPr>
+        <w:ind w:left="2880" w:hanging="480"/>
+      </w:pPr>
+    </w:lvl>
+    <w:lvl w:ilvl="5" w:tplc="0409001B" w:tentative="1">
+      <w:start w:val="1"/>
+      <w:numFmt w:val="lowerRoman"/>
+      <w:lvlText w:val="%6."/>
+      <w:lvlJc w:val="right"/>
+      <w:pPr>
+        <w:ind w:left="3360" w:hanging="480"/>
+      </w:pPr>
+    </w:lvl>
+    <w:lvl w:ilvl="6" w:tplc="0409000F" w:tentative="1">
+      <w:start w:val="1"/>
+      <w:numFmt w:val="decimal"/>
+      <w:lvlText w:val="%7."/>
+      <w:lvlJc w:val="left"/>
+      <w:pPr>
+        <w:ind w:left="3840" w:hanging="480"/>
+      </w:pPr>
+    </w:lvl>
+    <w:lvl w:ilvl="7" w:tplc="04090019" w:tentative="1">
+      <w:start w:val="1"/>
+      <w:numFmt w:val="ideographTraditional"/>
+      <w:lvlText w:val="%8、"/>
+      <w:lvlJc w:val="left"/>
+      <w:pPr>
+        <w:ind w:left="4320" w:hanging="480"/>
+      </w:pPr>
+    </w:lvl>
+    <w:lvl w:ilvl="8" w:tplc="0409001B" w:tentative="1">
+      <w:start w:val="1"/>
+      <w:numFmt w:val="lowerRoman"/>
+      <w:lvlText w:val="%9."/>
+      <w:lvlJc w:val="right"/>
+      <w:pPr>
+        <w:ind w:left="4800" w:hanging="480"/>
+      </w:pPr>
+    </w:lvl>
+  </w:abstractNum>
+  <w:abstractNum w:abstractNumId="1">
+    <w:nsid w:val="4981134D"/>
+    <w:multiLevelType w:val="hybridMultilevel"/>
+    <w:tmpl w:val="E1E4898A"/>
+    <w:lvl w:ilvl="0" w:tplc="04090015">
+      <w:start w:val="1"/>
+      <w:numFmt w:val="taiwaneseCountingThousand"/>
+      <w:lvlText w:val="%1、"/>
+      <w:lvlJc w:val="left"/>
+      <w:pPr>
+        <w:ind w:left="480" w:hanging="480"/>
+      </w:pPr>
+      <w:rPr>
+        <w:rFonts w:hint="default"/>
+      </w:rPr>
+    </w:lvl>
+    <w:lvl w:ilvl="1" w:tplc="04090019" w:tentative="1">
+      <w:start w:val="1"/>
+      <w:numFmt w:val="ideographTraditional"/>
+      <w:lvlText w:val="%2、"/>
+      <w:lvlJc w:val="left"/>
+      <w:pPr>
+        <w:ind w:left="960" w:hanging="480"/>
+      </w:pPr>
+    </w:lvl>
+    <w:lvl w:ilvl="2" w:tplc="0409001B" w:tentative="1">
+      <w:start w:val="1"/>
+      <w:numFmt w:val="lowerRoman"/>
+      <w:lvlText w:val="%3."/>
+      <w:lvlJc w:val="right"/>
+      <w:pPr>
+        <w:ind w:left="1440" w:hanging="480"/>
+      </w:pPr>
+    </w:lvl>
+    <w:lvl w:ilvl="3" w:tplc="0409000F" w:tentative="1">
+      <w:start w:val="1"/>
+      <w:numFmt w:val="decimal"/>
+      <w:lvlText w:val="%4."/>
+      <w:lvlJc w:val="left"/>
+      <w:pPr>
+        <w:ind w:left="1920" w:hanging="480"/>
+      </w:pPr>
+    </w:lvl>
+    <w:lvl w:ilvl="4" w:tplc="04090019" w:tentative="1">
+      <w:start w:val="1"/>
+      <w:numFmt w:val="ideographTraditional"/>
+      <w:lvlText w:val="%5、"/>
+      <w:lvlJc w:val="left"/>
+      <w:pPr>
+        <w:ind w:left="2400" w:hanging="480"/>
+      </w:pPr>
+    </w:lvl>
+    <w:lvl w:ilvl="5" w:tplc="0409001B" w:tentative="1">
+      <w:start w:val="1"/>
+      <w:numFmt w:val="lowerRoman"/>
+      <w:lvlText w:val="%6."/>
+      <w:lvlJc w:val="right"/>
+      <w:pPr>
+        <w:ind w:left="2880" w:hanging="480"/>
+      </w:pPr>
+    </w:lvl>
+    <w:lvl w:ilvl="6" w:tplc="0409000F" w:tentative="1">
+      <w:start w:val="1"/>
+      <w:numFmt w:val="decimal"/>
+      <w:lvlText w:val="%7."/>
+      <w:lvlJc w:val="left"/>
+      <w:pPr>
+        <w:ind w:left="3360" w:hanging="480"/>
+      </w:pPr>
+    </w:lvl>
+    <w:lvl w:ilvl="7" w:tplc="04090019" w:tentative="1">
+      <w:start w:val="1"/>
+      <w:numFmt w:val="ideographTraditional"/>
+      <w:lvlText w:val="%8、"/>
+      <w:lvlJc w:val="left"/>
+      <w:pPr>
+        <w:ind w:left="3840" w:hanging="480"/>
+      </w:pPr>
+    </w:lvl>
+    <w:lvl w:ilvl="8" w:tplc="0409001B" w:tentative="1">
+      <w:start w:val="1"/>
+      <w:numFmt w:val="lowerRoman"/>
+      <w:lvlText w:val="%9."/>
+      <w:lvlJc w:val="right"/>
+      <w:pPr>
+        <w:ind w:left="4320" w:hanging="480"/>
+      </w:pPr>
+    </w:lvl>
+  </w:abstractNum>
+  <w:num w:numId="1">
+    <w:abstractNumId w:val="1"/>
+  </w:num>
+  <w:num w:numId="2">
+    <w:abstractNumId w:val="0"/>
+  </w:num>
+</w:numbering>
 </file>
 
 <file path=word/styles.xml><?xml version="1.0" encoding="utf-8"?>
@@ -214,6 +2951,28 @@
       <w:widowControl w:val="0"/>
     </w:pPr>
   </w:style>
+  <w:style w:type="paragraph" w:styleId="1">
+    <w:name w:val="heading 1"/>
+    <w:basedOn w:val="a"/>
+    <w:next w:val="a"/>
+    <w:link w:val="10"/>
+    <w:uiPriority w:val="9"/>
+    <w:qFormat/>
+    <w:rsid w:val="00142700"/>
+    <w:pPr>
+      <w:keepNext/>
+      <w:spacing w:before="180" w:after="180" w:line="720" w:lineRule="auto"/>
+      <w:outlineLvl w:val="0"/>
+    </w:pPr>
+    <w:rPr>
+      <w:rFonts w:asciiTheme="majorHAnsi" w:eastAsiaTheme="majorEastAsia" w:hAnsiTheme="majorHAnsi" w:cstheme="majorBidi"/>
+      <w:b/>
+      <w:bCs/>
+      <w:kern w:val="52"/>
+      <w:sz w:val="52"/>
+      <w:szCs w:val="52"/>
+    </w:rPr>
+  </w:style>
   <w:style w:type="character" w:default="1" w:styleId="a0">
     <w:name w:val="Default Paragraph Font"/>
     <w:uiPriority w:val="1"/>
@@ -240,6 +2999,104 @@
     <w:uiPriority w:val="99"/>
     <w:semiHidden/>
     <w:unhideWhenUsed/>
+  </w:style>
+  <w:style w:type="paragraph" w:styleId="a3">
+    <w:name w:val="List Paragraph"/>
+    <w:basedOn w:val="a"/>
+    <w:uiPriority w:val="34"/>
+    <w:qFormat/>
+    <w:rsid w:val="00DE3EBB"/>
+    <w:pPr>
+      <w:ind w:leftChars="200" w:left="480"/>
+    </w:pPr>
+  </w:style>
+  <w:style w:type="paragraph" w:styleId="a4">
+    <w:name w:val="Balloon Text"/>
+    <w:basedOn w:val="a"/>
+    <w:link w:val="a5"/>
+    <w:uiPriority w:val="99"/>
+    <w:semiHidden/>
+    <w:unhideWhenUsed/>
+    <w:rsid w:val="009C1C16"/>
+    <w:rPr>
+      <w:rFonts w:asciiTheme="majorHAnsi" w:eastAsiaTheme="majorEastAsia" w:hAnsiTheme="majorHAnsi" w:cstheme="majorBidi"/>
+      <w:sz w:val="18"/>
+      <w:szCs w:val="18"/>
+    </w:rPr>
+  </w:style>
+  <w:style w:type="character" w:customStyle="1" w:styleId="a5">
+    <w:name w:val="註解方塊文字 字元"/>
+    <w:basedOn w:val="a0"/>
+    <w:link w:val="a4"/>
+    <w:uiPriority w:val="99"/>
+    <w:semiHidden/>
+    <w:rsid w:val="009C1C16"/>
+    <w:rPr>
+      <w:rFonts w:asciiTheme="majorHAnsi" w:eastAsiaTheme="majorEastAsia" w:hAnsiTheme="majorHAnsi" w:cstheme="majorBidi"/>
+      <w:sz w:val="18"/>
+      <w:szCs w:val="18"/>
+    </w:rPr>
+  </w:style>
+  <w:style w:type="character" w:styleId="a6">
+    <w:name w:val="Emphasis"/>
+    <w:basedOn w:val="a0"/>
+    <w:uiPriority w:val="20"/>
+    <w:qFormat/>
+    <w:rsid w:val="007B52B7"/>
+    <w:rPr>
+      <w:i/>
+      <w:iCs/>
+    </w:rPr>
+  </w:style>
+  <w:style w:type="character" w:customStyle="1" w:styleId="10">
+    <w:name w:val="標題 1 字元"/>
+    <w:basedOn w:val="a0"/>
+    <w:link w:val="1"/>
+    <w:uiPriority w:val="9"/>
+    <w:rsid w:val="00142700"/>
+    <w:rPr>
+      <w:rFonts w:asciiTheme="majorHAnsi" w:eastAsiaTheme="majorEastAsia" w:hAnsiTheme="majorHAnsi" w:cstheme="majorBidi"/>
+      <w:b/>
+      <w:bCs/>
+      <w:kern w:val="52"/>
+      <w:sz w:val="52"/>
+      <w:szCs w:val="52"/>
+    </w:rPr>
+  </w:style>
+  <w:style w:type="paragraph" w:styleId="a7">
+    <w:name w:val="Title"/>
+    <w:basedOn w:val="a"/>
+    <w:next w:val="a"/>
+    <w:link w:val="a8"/>
+    <w:uiPriority w:val="10"/>
+    <w:qFormat/>
+    <w:rsid w:val="00142700"/>
+    <w:pPr>
+      <w:spacing w:before="240" w:after="60"/>
+      <w:jc w:val="center"/>
+      <w:outlineLvl w:val="0"/>
+    </w:pPr>
+    <w:rPr>
+      <w:rFonts w:asciiTheme="majorHAnsi" w:eastAsia="PMingLiU" w:hAnsiTheme="majorHAnsi" w:cstheme="majorBidi"/>
+      <w:b/>
+      <w:bCs/>
+      <w:sz w:val="32"/>
+      <w:szCs w:val="32"/>
+    </w:rPr>
+  </w:style>
+  <w:style w:type="character" w:customStyle="1" w:styleId="a8">
+    <w:name w:val="標題 字元"/>
+    <w:basedOn w:val="a0"/>
+    <w:link w:val="a7"/>
+    <w:uiPriority w:val="10"/>
+    <w:rsid w:val="00142700"/>
+    <w:rPr>
+      <w:rFonts w:asciiTheme="majorHAnsi" w:eastAsia="PMingLiU" w:hAnsiTheme="majorHAnsi" w:cstheme="majorBidi"/>
+      <w:b/>
+      <w:bCs/>
+      <w:sz w:val="32"/>
+      <w:szCs w:val="32"/>
+    </w:rPr>
   </w:style>
 </w:styles>
 </file>
@@ -404,6 +3261,28 @@
       <w:widowControl w:val="0"/>
     </w:pPr>
   </w:style>
+  <w:style w:type="paragraph" w:styleId="1">
+    <w:name w:val="heading 1"/>
+    <w:basedOn w:val="a"/>
+    <w:next w:val="a"/>
+    <w:link w:val="10"/>
+    <w:uiPriority w:val="9"/>
+    <w:qFormat/>
+    <w:rsid w:val="00142700"/>
+    <w:pPr>
+      <w:keepNext/>
+      <w:spacing w:before="180" w:after="180" w:line="720" w:lineRule="auto"/>
+      <w:outlineLvl w:val="0"/>
+    </w:pPr>
+    <w:rPr>
+      <w:rFonts w:asciiTheme="majorHAnsi" w:eastAsiaTheme="majorEastAsia" w:hAnsiTheme="majorHAnsi" w:cstheme="majorBidi"/>
+      <w:b/>
+      <w:bCs/>
+      <w:kern w:val="52"/>
+      <w:sz w:val="52"/>
+      <w:szCs w:val="52"/>
+    </w:rPr>
+  </w:style>
   <w:style w:type="character" w:default="1" w:styleId="a0">
     <w:name w:val="Default Paragraph Font"/>
     <w:uiPriority w:val="1"/>
@@ -430,6 +3309,104 @@
     <w:uiPriority w:val="99"/>
     <w:semiHidden/>
     <w:unhideWhenUsed/>
+  </w:style>
+  <w:style w:type="paragraph" w:styleId="a3">
+    <w:name w:val="List Paragraph"/>
+    <w:basedOn w:val="a"/>
+    <w:uiPriority w:val="34"/>
+    <w:qFormat/>
+    <w:rsid w:val="00DE3EBB"/>
+    <w:pPr>
+      <w:ind w:leftChars="200" w:left="480"/>
+    </w:pPr>
+  </w:style>
+  <w:style w:type="paragraph" w:styleId="a4">
+    <w:name w:val="Balloon Text"/>
+    <w:basedOn w:val="a"/>
+    <w:link w:val="a5"/>
+    <w:uiPriority w:val="99"/>
+    <w:semiHidden/>
+    <w:unhideWhenUsed/>
+    <w:rsid w:val="009C1C16"/>
+    <w:rPr>
+      <w:rFonts w:asciiTheme="majorHAnsi" w:eastAsiaTheme="majorEastAsia" w:hAnsiTheme="majorHAnsi" w:cstheme="majorBidi"/>
+      <w:sz w:val="18"/>
+      <w:szCs w:val="18"/>
+    </w:rPr>
+  </w:style>
+  <w:style w:type="character" w:customStyle="1" w:styleId="a5">
+    <w:name w:val="註解方塊文字 字元"/>
+    <w:basedOn w:val="a0"/>
+    <w:link w:val="a4"/>
+    <w:uiPriority w:val="99"/>
+    <w:semiHidden/>
+    <w:rsid w:val="009C1C16"/>
+    <w:rPr>
+      <w:rFonts w:asciiTheme="majorHAnsi" w:eastAsiaTheme="majorEastAsia" w:hAnsiTheme="majorHAnsi" w:cstheme="majorBidi"/>
+      <w:sz w:val="18"/>
+      <w:szCs w:val="18"/>
+    </w:rPr>
+  </w:style>
+  <w:style w:type="character" w:styleId="a6">
+    <w:name w:val="Emphasis"/>
+    <w:basedOn w:val="a0"/>
+    <w:uiPriority w:val="20"/>
+    <w:qFormat/>
+    <w:rsid w:val="007B52B7"/>
+    <w:rPr>
+      <w:i/>
+      <w:iCs/>
+    </w:rPr>
+  </w:style>
+  <w:style w:type="character" w:customStyle="1" w:styleId="10">
+    <w:name w:val="標題 1 字元"/>
+    <w:basedOn w:val="a0"/>
+    <w:link w:val="1"/>
+    <w:uiPriority w:val="9"/>
+    <w:rsid w:val="00142700"/>
+    <w:rPr>
+      <w:rFonts w:asciiTheme="majorHAnsi" w:eastAsiaTheme="majorEastAsia" w:hAnsiTheme="majorHAnsi" w:cstheme="majorBidi"/>
+      <w:b/>
+      <w:bCs/>
+      <w:kern w:val="52"/>
+      <w:sz w:val="52"/>
+      <w:szCs w:val="52"/>
+    </w:rPr>
+  </w:style>
+  <w:style w:type="paragraph" w:styleId="a7">
+    <w:name w:val="Title"/>
+    <w:basedOn w:val="a"/>
+    <w:next w:val="a"/>
+    <w:link w:val="a8"/>
+    <w:uiPriority w:val="10"/>
+    <w:qFormat/>
+    <w:rsid w:val="00142700"/>
+    <w:pPr>
+      <w:spacing w:before="240" w:after="60"/>
+      <w:jc w:val="center"/>
+      <w:outlineLvl w:val="0"/>
+    </w:pPr>
+    <w:rPr>
+      <w:rFonts w:asciiTheme="majorHAnsi" w:eastAsia="PMingLiU" w:hAnsiTheme="majorHAnsi" w:cstheme="majorBidi"/>
+      <w:b/>
+      <w:bCs/>
+      <w:sz w:val="32"/>
+      <w:szCs w:val="32"/>
+    </w:rPr>
+  </w:style>
+  <w:style w:type="character" w:customStyle="1" w:styleId="a8">
+    <w:name w:val="標題 字元"/>
+    <w:basedOn w:val="a0"/>
+    <w:link w:val="a7"/>
+    <w:uiPriority w:val="10"/>
+    <w:rsid w:val="00142700"/>
+    <w:rPr>
+      <w:rFonts w:asciiTheme="majorHAnsi" w:eastAsia="PMingLiU" w:hAnsiTheme="majorHAnsi" w:cstheme="majorBidi"/>
+      <w:b/>
+      <w:bCs/>
+      <w:sz w:val="32"/>
+      <w:szCs w:val="32"/>
+    </w:rPr>
   </w:style>
 </w:styles>
 </file>
@@ -717,4 +3694,16 @@
   <a:objectDefaults/>
   <a:extraClrSchemeLst/>
 </a:theme>
+</file>
+
+<file path=customXml/item1.xml><?xml version="1.0" encoding="utf-8"?>
+<b:Sources xmlns:b="http://schemas.openxmlformats.org/officeDocument/2006/bibliography" xmlns="http://schemas.openxmlformats.org/officeDocument/2006/bibliography" SelectedStyle="\APA.XSL" StyleName="APA"/>
+</file>
+
+<file path=customXml/itemProps1.xml><?xml version="1.0" encoding="utf-8"?>
+<ds:datastoreItem xmlns:ds="http://schemas.openxmlformats.org/officeDocument/2006/customXml" ds:itemID="{F0372D24-0E70-4072-B218-95DBCD481251}">
+  <ds:schemaRefs>
+    <ds:schemaRef ds:uri="http://schemas.openxmlformats.org/officeDocument/2006/bibliography"/>
+  </ds:schemaRefs>
+</ds:datastoreItem>
 </file>
--- a/.NET中的对象引用、非托管指针和托管指针.docx
+++ b/.NET中的对象引用、非托管指针和托管指针.docx
@@ -1,11 +1,11 @@
 
 <file path=word/document.xml><?xml version="1.0" encoding="utf-8"?>
-<w:document xmlns:wpc="http://schemas.microsoft.com/office/word/2010/wordprocessingCanvas" xmlns:mc="http://schemas.openxmlformats.org/markup-compatibility/2006" xmlns:o="urn:schemas-microsoft-com:office:office" xmlns:r="http://schemas.openxmlformats.org/officeDocument/2006/relationships" xmlns:m="http://schemas.openxmlformats.org/officeDocument/2006/math" xmlns:v="urn:schemas-microsoft-com:vml" xmlns:wp14="http://schemas.microsoft.com/office/word/2010/wordprocessingDrawing" xmlns:wp="http://schemas.openxmlformats.org/drawingml/2006/wordprocessingDrawing" xmlns:w10="urn:schemas-microsoft-com:office:word" xmlns:w="http://schemas.openxmlformats.org/wordprocessingml/2006/main" xmlns:w14="http://schemas.microsoft.com/office/word/2010/wordml" xmlns:wpg="http://schemas.microsoft.com/office/word/2010/wordprocessingGroup" xmlns:wpi="http://schemas.microsoft.com/office/word/2010/wordprocessingInk" xmlns:wne="http://schemas.microsoft.com/office/word/2006/wordml" xmlns:wps="http://schemas.microsoft.com/office/word/2010/wordprocessingShape" mc:Ignorable="w14 wp14">
+<w:document xmlns:wpc="http://schemas.microsoft.com/office/word/2010/wordprocessingCanvas" xmlns:cx="http://schemas.microsoft.com/office/drawing/2014/chartex" xmlns:cx1="http://schemas.microsoft.com/office/drawing/2015/9/8/chartex" xmlns:cx2="http://schemas.microsoft.com/office/drawing/2015/10/21/chartex" xmlns:cx3="http://schemas.microsoft.com/office/drawing/2016/5/9/chartex" xmlns:cx4="http://schemas.microsoft.com/office/drawing/2016/5/10/chartex" xmlns:cx5="http://schemas.microsoft.com/office/drawing/2016/5/11/chartex" xmlns:cx6="http://schemas.microsoft.com/office/drawing/2016/5/12/chartex" xmlns:cx7="http://schemas.microsoft.com/office/drawing/2016/5/13/chartex" xmlns:cx8="http://schemas.microsoft.com/office/drawing/2016/5/14/chartex" xmlns:mc="http://schemas.openxmlformats.org/markup-compatibility/2006" xmlns:aink="http://schemas.microsoft.com/office/drawing/2016/ink" xmlns:am3d="http://schemas.microsoft.com/office/drawing/2017/model3d" xmlns:o="urn:schemas-microsoft-com:office:office" xmlns:r="http://schemas.openxmlformats.org/officeDocument/2006/relationships" xmlns:m="http://schemas.openxmlformats.org/officeDocument/2006/math" xmlns:v="urn:schemas-microsoft-com:vml" xmlns:wp14="http://schemas.microsoft.com/office/word/2010/wordprocessingDrawing" xmlns:wp="http://schemas.openxmlformats.org/drawingml/2006/wordprocessingDrawing" xmlns:w10="urn:schemas-microsoft-com:office:word" xmlns:w="http://schemas.openxmlformats.org/wordprocessingml/2006/main" xmlns:w14="http://schemas.microsoft.com/office/word/2010/wordml" xmlns:w15="http://schemas.microsoft.com/office/word/2012/wordml" xmlns:w16cid="http://schemas.microsoft.com/office/word/2016/wordml/cid" xmlns:w16se="http://schemas.microsoft.com/office/word/2015/wordml/symex" xmlns:wpg="http://schemas.microsoft.com/office/word/2010/wordprocessingGroup" xmlns:wpi="http://schemas.microsoft.com/office/word/2010/wordprocessingInk" xmlns:wne="http://schemas.microsoft.com/office/word/2006/wordml" xmlns:wps="http://schemas.microsoft.com/office/word/2010/wordprocessingShape" mc:Ignorable="w14 w15 w16se w16cid wp14">
   <w:body>
     <w:p>
       <w:pPr>
         <w:rPr>
-          <w:rFonts w:eastAsia="宋体"/>
+          <w:rFonts w:eastAsia="SimSun"/>
           <w:lang w:eastAsia="zh-CN"/>
         </w:rPr>
       </w:pPr>
@@ -29,21 +29,21 @@
       </w:r>
       <w:r>
         <w:rPr>
-          <w:rFonts w:eastAsia="宋体" w:hint="eastAsia"/>
+          <w:rFonts w:eastAsia="SimSun" w:hint="eastAsia"/>
           <w:lang w:eastAsia="zh-CN"/>
         </w:rPr>
         <w:t>.NET</w:t>
       </w:r>
       <w:r>
         <w:rPr>
-          <w:rFonts w:eastAsia="宋体" w:hint="eastAsia"/>
+          <w:rFonts w:eastAsia="SimSun" w:hint="eastAsia"/>
           <w:lang w:eastAsia="zh-CN"/>
         </w:rPr>
         <w:t>中的三种指针类型：对象引用</w:t>
       </w:r>
       <w:r>
         <w:rPr>
-          <w:rFonts w:eastAsia="宋体" w:hint="eastAsia"/>
+          <w:rFonts w:eastAsia="SimSun" w:hint="eastAsia"/>
           <w:lang w:eastAsia="zh-CN"/>
         </w:rPr>
         <w:t>、非托管指针、托管指针。</w:t>
@@ -52,13 +52,13 @@
     <w:p>
       <w:pPr>
         <w:rPr>
-          <w:rFonts w:eastAsia="宋体"/>
-          <w:lang w:eastAsia="zh-CN"/>
-        </w:rPr>
-      </w:pPr>
-      <w:r>
-        <w:rPr>
-          <w:rFonts w:eastAsia="宋体" w:hint="eastAsia"/>
+          <w:rFonts w:eastAsia="SimSun"/>
+          <w:lang w:eastAsia="zh-CN"/>
+        </w:rPr>
+      </w:pPr>
+      <w:r>
+        <w:rPr>
+          <w:rFonts w:eastAsia="SimSun" w:hint="eastAsia"/>
           <w:color w:val="FF0000"/>
           <w:lang w:eastAsia="zh-CN"/>
         </w:rPr>
@@ -66,7 +66,7 @@
       </w:r>
       <w:r>
         <w:rPr>
-          <w:rFonts w:eastAsia="宋体" w:hint="eastAsia"/>
+          <w:rFonts w:eastAsia="SimSun" w:hint="eastAsia"/>
           <w:lang w:eastAsia="zh-CN"/>
         </w:rPr>
         <w:t>。</w:t>
@@ -75,13 +75,13 @@
     <w:p>
       <w:pPr>
         <w:rPr>
-          <w:rFonts w:eastAsia="宋体"/>
-          <w:lang w:eastAsia="zh-CN"/>
-        </w:rPr>
-      </w:pPr>
-      <w:r>
-        <w:rPr>
-          <w:rFonts w:eastAsia="宋体" w:hint="eastAsia"/>
+          <w:rFonts w:eastAsia="SimSun"/>
+          <w:lang w:eastAsia="zh-CN"/>
+        </w:rPr>
+      </w:pPr>
+      <w:r>
+        <w:rPr>
+          <w:rFonts w:eastAsia="SimSun" w:hint="eastAsia"/>
           <w:color w:val="FF0000"/>
           <w:lang w:eastAsia="zh-CN"/>
         </w:rPr>
@@ -89,7 +89,7 @@
       </w:r>
       <w:r>
         <w:rPr>
-          <w:rFonts w:eastAsia="宋体" w:hint="eastAsia"/>
+          <w:rFonts w:eastAsia="SimSun" w:hint="eastAsia"/>
           <w:lang w:eastAsia="zh-CN"/>
         </w:rPr>
         <w:t>。</w:t>
@@ -98,13 +98,13 @@
     <w:p>
       <w:pPr>
         <w:rPr>
-          <w:rFonts w:eastAsia="宋体"/>
-          <w:lang w:eastAsia="zh-CN"/>
-        </w:rPr>
-      </w:pPr>
-      <w:r>
-        <w:rPr>
-          <w:rFonts w:eastAsia="宋体" w:hint="eastAsia"/>
+          <w:rFonts w:eastAsia="SimSun"/>
+          <w:lang w:eastAsia="zh-CN"/>
+        </w:rPr>
+      </w:pPr>
+      <w:r>
+        <w:rPr>
+          <w:rFonts w:eastAsia="SimSun" w:hint="eastAsia"/>
           <w:color w:val="FF0000"/>
           <w:lang w:eastAsia="zh-CN"/>
         </w:rPr>
@@ -112,7 +112,7 @@
       </w:r>
       <w:r>
         <w:rPr>
-          <w:rFonts w:eastAsia="宋体" w:hint="eastAsia"/>
+          <w:rFonts w:eastAsia="SimSun" w:hint="eastAsia"/>
           <w:color w:val="FF0000"/>
           <w:lang w:eastAsia="zh-CN"/>
         </w:rPr>
@@ -120,7 +120,7 @@
       </w:r>
       <w:r>
         <w:rPr>
-          <w:rFonts w:eastAsia="宋体" w:hint="eastAsia"/>
+          <w:rFonts w:eastAsia="SimSun" w:hint="eastAsia"/>
           <w:color w:val="FF0000"/>
           <w:lang w:eastAsia="zh-CN"/>
         </w:rPr>
@@ -128,35 +128,35 @@
       </w:r>
       <w:r>
         <w:rPr>
-          <w:rFonts w:eastAsia="宋体" w:hint="eastAsia"/>
+          <w:rFonts w:eastAsia="SimSun" w:hint="eastAsia"/>
           <w:lang w:eastAsia="zh-CN"/>
         </w:rPr>
         <w:t>：这就是</w:t>
       </w:r>
       <w:r>
         <w:rPr>
-          <w:rFonts w:eastAsia="宋体" w:hint="eastAsia"/>
+          <w:rFonts w:eastAsia="SimSun" w:hint="eastAsia"/>
           <w:lang w:eastAsia="zh-CN"/>
         </w:rPr>
         <w:t>NET</w:t>
       </w:r>
       <w:r>
         <w:rPr>
-          <w:rFonts w:eastAsia="宋体" w:hint="eastAsia"/>
+          <w:rFonts w:eastAsia="SimSun" w:hint="eastAsia"/>
           <w:lang w:eastAsia="zh-CN"/>
         </w:rPr>
         <w:t>中的托管堆，用来存放引用类型，它是由</w:t>
       </w:r>
       <w:r>
         <w:rPr>
-          <w:rFonts w:eastAsia="宋体" w:hint="eastAsia"/>
+          <w:rFonts w:eastAsia="SimSun" w:hint="eastAsia"/>
           <w:lang w:eastAsia="zh-CN"/>
         </w:rPr>
         <w:t>GC</w:t>
       </w:r>
       <w:r>
         <w:rPr>
-          <w:rFonts w:eastAsia="宋体" w:hint="eastAsia"/>
+          <w:rFonts w:eastAsia="SimSun" w:hint="eastAsia"/>
           <w:lang w:eastAsia="zh-CN"/>
         </w:rPr>
         <w:t>（垃圾回收器自动进行回收）管理。</w:t>
@@ -165,13 +165,13 @@
     <w:p>
       <w:pPr>
         <w:rPr>
-          <w:rFonts w:eastAsia="宋体"/>
-          <w:lang w:eastAsia="zh-CN"/>
-        </w:rPr>
-      </w:pPr>
-      <w:r>
-        <w:rPr>
-          <w:rFonts w:eastAsia="宋体" w:hint="eastAsia"/>
+          <w:rFonts w:eastAsia="SimSun"/>
+          <w:lang w:eastAsia="zh-CN"/>
+        </w:rPr>
+      </w:pPr>
+      <w:r>
+        <w:rPr>
+          <w:rFonts w:eastAsia="SimSun" w:hint="eastAsia"/>
           <w:color w:val="FF0000"/>
           <w:lang w:eastAsia="zh-CN"/>
         </w:rPr>
@@ -179,7 +179,7 @@
       </w:r>
       <w:r>
         <w:rPr>
-          <w:rFonts w:eastAsia="宋体" w:hint="eastAsia"/>
+          <w:rFonts w:eastAsia="SimSun" w:hint="eastAsia"/>
           <w:color w:val="FF0000"/>
           <w:lang w:eastAsia="zh-CN"/>
         </w:rPr>
@@ -187,7 +187,7 @@
       </w:r>
       <w:r>
         <w:rPr>
-          <w:rFonts w:eastAsia="宋体" w:hint="eastAsia"/>
+          <w:rFonts w:eastAsia="SimSun" w:hint="eastAsia"/>
           <w:color w:val="FF0000"/>
           <w:lang w:eastAsia="zh-CN"/>
         </w:rPr>
@@ -195,7 +195,7 @@
       </w:r>
       <w:r>
         <w:rPr>
-          <w:rFonts w:eastAsia="宋体" w:hint="eastAsia"/>
+          <w:rFonts w:eastAsia="SimSun" w:hint="eastAsia"/>
           <w:lang w:eastAsia="zh-CN"/>
         </w:rPr>
         <w:t>：调用堆栈是一个方法列表，按调用顺序保存所有在运行期被调用的方法。</w:t>
@@ -204,126 +204,107 @@
     <w:p>
       <w:pPr>
         <w:rPr>
-          <w:rFonts w:eastAsia="宋体"/>
-          <w:lang w:eastAsia="zh-CN"/>
-        </w:rPr>
-      </w:pPr>
-      <w:r>
-        <w:rPr>
-          <w:rFonts w:eastAsia="宋体" w:hint="eastAsia"/>
+          <w:rFonts w:eastAsia="SimSun"/>
+          <w:lang w:eastAsia="zh-CN"/>
+        </w:rPr>
+      </w:pPr>
+      <w:r>
+        <w:rPr>
+          <w:rFonts w:eastAsia="SimSun" w:hint="eastAsia"/>
           <w:color w:val="FF0000"/>
           <w:lang w:eastAsia="zh-CN"/>
         </w:rPr>
         <w:t>计算堆栈（</w:t>
       </w:r>
-      <w:proofErr w:type="spellStart"/>
-      <w:r>
-        <w:rPr>
-          <w:rFonts w:eastAsia="宋体" w:hint="eastAsia"/>
+      <w:r>
+        <w:rPr>
+          <w:rFonts w:eastAsia="SimSun" w:hint="eastAsia"/>
           <w:color w:val="FF0000"/>
           <w:lang w:eastAsia="zh-CN"/>
         </w:rPr>
-        <w:t>Evalution</w:t>
-      </w:r>
-      <w:proofErr w:type="spellEnd"/>
-      <w:r>
-        <w:rPr>
-          <w:rFonts w:eastAsia="宋体" w:hint="eastAsia"/>
+        <w:t>Evalution Stack</w:t>
+      </w:r>
+      <w:r>
+        <w:rPr>
+          <w:rFonts w:eastAsia="SimSun" w:hint="eastAsia"/>
           <w:color w:val="FF0000"/>
           <w:lang w:eastAsia="zh-CN"/>
         </w:rPr>
-        <w:t xml:space="preserve"> Stack</w:t>
-      </w:r>
-      <w:r>
-        <w:rPr>
-          <w:rFonts w:eastAsia="宋体" w:hint="eastAsia"/>
-          <w:color w:val="FF0000"/>
-          <w:lang w:eastAsia="zh-CN"/>
-        </w:rPr>
         <w:t>）</w:t>
       </w:r>
       <w:r>
         <w:rPr>
-          <w:rFonts w:eastAsia="宋体" w:hint="eastAsia"/>
+          <w:rFonts w:eastAsia="SimSun" w:hint="eastAsia"/>
           <w:lang w:eastAsia="zh-CN"/>
         </w:rPr>
         <w:t>：每个线程都有自己的线程栈，</w:t>
       </w:r>
       <w:r>
         <w:rPr>
-          <w:rFonts w:eastAsia="宋体" w:hint="eastAsia"/>
+          <w:rFonts w:eastAsia="SimSun" w:hint="eastAsia"/>
           <w:lang w:eastAsia="zh-CN"/>
         </w:rPr>
         <w:t>IL</w:t>
       </w:r>
       <w:r>
         <w:rPr>
-          <w:rFonts w:eastAsia="宋体" w:hint="eastAsia"/>
+          <w:rFonts w:eastAsia="SimSun" w:hint="eastAsia"/>
           <w:lang w:eastAsia="zh-CN"/>
         </w:rPr>
         <w:t>里面的任何计算，都发生在</w:t>
       </w:r>
-      <w:proofErr w:type="spellStart"/>
-      <w:r>
-        <w:rPr>
-          <w:rFonts w:eastAsia="宋体" w:hint="eastAsia"/>
-          <w:lang w:eastAsia="zh-CN"/>
-        </w:rPr>
-        <w:t>Evalution</w:t>
-      </w:r>
-      <w:proofErr w:type="spellEnd"/>
-      <w:r>
-        <w:rPr>
-          <w:rFonts w:eastAsia="宋体" w:hint="eastAsia"/>
-          <w:lang w:eastAsia="zh-CN"/>
-        </w:rPr>
-        <w:t xml:space="preserve"> Stack </w:t>
-      </w:r>
-      <w:r>
-        <w:rPr>
-          <w:rFonts w:eastAsia="宋体" w:hint="eastAsia"/>
+      <w:r>
+        <w:rPr>
+          <w:rFonts w:eastAsia="SimSun" w:hint="eastAsia"/>
+          <w:lang w:eastAsia="zh-CN"/>
+        </w:rPr>
+        <w:t xml:space="preserve">Evalution Stack </w:t>
+      </w:r>
+      <w:r>
+        <w:rPr>
+          <w:rFonts w:eastAsia="SimSun" w:hint="eastAsia"/>
           <w:lang w:eastAsia="zh-CN"/>
         </w:rPr>
         <w:t>上，其实就是个</w:t>
       </w:r>
       <w:r>
         <w:rPr>
-          <w:rFonts w:eastAsia="宋体" w:hint="eastAsia"/>
+          <w:rFonts w:eastAsia="SimSun" w:hint="eastAsia"/>
           <w:lang w:eastAsia="zh-CN"/>
         </w:rPr>
         <w:t>Stack</w:t>
       </w:r>
       <w:r>
         <w:rPr>
-          <w:rFonts w:eastAsia="宋体" w:hint="eastAsia"/>
+          <w:rFonts w:eastAsia="SimSun" w:hint="eastAsia"/>
           <w:lang w:eastAsia="zh-CN"/>
         </w:rPr>
         <w:t>结构。可以</w:t>
       </w:r>
       <w:r>
         <w:rPr>
-          <w:rFonts w:eastAsia="宋体" w:hint="eastAsia"/>
+          <w:rFonts w:eastAsia="SimSun" w:hint="eastAsia"/>
           <w:lang w:eastAsia="zh-CN"/>
         </w:rPr>
         <w:t>push</w:t>
       </w:r>
       <w:r>
         <w:rPr>
-          <w:rFonts w:eastAsia="宋体" w:hint="eastAsia"/>
+          <w:rFonts w:eastAsia="SimSun" w:hint="eastAsia"/>
           <w:lang w:eastAsia="zh-CN"/>
         </w:rPr>
         <w:t>，也可以</w:t>
       </w:r>
       <w:r>
         <w:rPr>
-          <w:rFonts w:eastAsia="宋体" w:hint="eastAsia"/>
+          <w:rFonts w:eastAsia="SimSun" w:hint="eastAsia"/>
           <w:lang w:eastAsia="zh-CN"/>
         </w:rPr>
         <w:t>pop</w:t>
       </w:r>
       <w:r>
         <w:rPr>
-          <w:rFonts w:eastAsia="宋体" w:hint="eastAsia"/>
+          <w:rFonts w:eastAsia="SimSun" w:hint="eastAsia"/>
           <w:lang w:eastAsia="zh-CN"/>
         </w:rPr>
         <w:t>。</w:t>
@@ -332,7 +313,7 @@
     <w:p>
       <w:pPr>
         <w:rPr>
-          <w:rFonts w:eastAsia="宋体"/>
+          <w:rFonts w:eastAsia="SimSun"/>
           <w:lang w:eastAsia="zh-CN"/>
         </w:rPr>
       </w:pPr>
@@ -346,13 +327,13 @@
         </w:numPr>
         <w:ind w:leftChars="0"/>
         <w:rPr>
-          <w:rFonts w:eastAsia="宋体"/>
-          <w:lang w:eastAsia="zh-CN"/>
-        </w:rPr>
-      </w:pPr>
-      <w:r>
-        <w:rPr>
-          <w:rFonts w:eastAsia="宋体" w:hint="eastAsia"/>
+          <w:rFonts w:eastAsia="SimSun"/>
+          <w:lang w:eastAsia="zh-CN"/>
+        </w:rPr>
+      </w:pPr>
+      <w:r>
+        <w:rPr>
+          <w:rFonts w:eastAsia="SimSun" w:hint="eastAsia"/>
           <w:lang w:eastAsia="zh-CN"/>
         </w:rPr>
         <w:t>对象引用</w:t>
@@ -363,27 +344,27 @@
         <w:pStyle w:val="a3"/>
         <w:ind w:leftChars="0"/>
         <w:rPr>
-          <w:rFonts w:eastAsia="宋体"/>
-          <w:lang w:eastAsia="zh-CN"/>
-        </w:rPr>
-      </w:pPr>
-      <w:r>
-        <w:rPr>
-          <w:rFonts w:eastAsia="宋体" w:hint="eastAsia"/>
+          <w:rFonts w:eastAsia="SimSun"/>
+          <w:lang w:eastAsia="zh-CN"/>
+        </w:rPr>
+      </w:pPr>
+      <w:r>
+        <w:rPr>
+          <w:rFonts w:eastAsia="SimSun" w:hint="eastAsia"/>
           <w:lang w:eastAsia="zh-CN"/>
         </w:rPr>
         <w:t>与值类型变量直接包含值不同，引用类型变量存储的是数据的存储位置（</w:t>
       </w:r>
       <w:r>
         <w:rPr>
-          <w:rFonts w:eastAsia="宋体" w:hint="eastAsia"/>
+          <w:rFonts w:eastAsia="SimSun" w:hint="eastAsia"/>
           <w:lang w:eastAsia="zh-CN"/>
         </w:rPr>
         <w:t>托管堆内存地址</w:t>
       </w:r>
       <w:r>
         <w:rPr>
-          <w:rFonts w:eastAsia="宋体" w:hint="eastAsia"/>
+          <w:rFonts w:eastAsia="SimSun" w:hint="eastAsia"/>
           <w:lang w:eastAsia="zh-CN"/>
         </w:rPr>
         <w:t>）</w:t>
@@ -394,20 +375,20 @@
         <w:pStyle w:val="a3"/>
         <w:ind w:leftChars="0"/>
         <w:rPr>
-          <w:rFonts w:eastAsia="宋体"/>
-          <w:lang w:eastAsia="zh-CN"/>
-        </w:rPr>
-      </w:pPr>
-      <w:r>
-        <w:rPr>
-          <w:rFonts w:eastAsia="宋体"/>
+          <w:rFonts w:eastAsia="SimSun"/>
+          <w:lang w:eastAsia="zh-CN"/>
+        </w:rPr>
+      </w:pPr>
+      <w:r>
+        <w:rPr>
+          <w:rFonts w:eastAsia="SimSun"/>
           <w:lang w:eastAsia="zh-CN"/>
         </w:rPr>
         <w:t>对象引用是在托管堆上分配的对象的开始位置指针</w:t>
       </w:r>
       <w:r>
         <w:rPr>
-          <w:rFonts w:eastAsia="宋体" w:hint="eastAsia"/>
+          <w:rFonts w:eastAsia="SimSun" w:hint="eastAsia"/>
           <w:lang w:eastAsia="zh-CN"/>
         </w:rPr>
         <w:t>。</w:t>
@@ -418,20 +399,20 @@
         <w:pStyle w:val="a3"/>
         <w:ind w:leftChars="0"/>
         <w:rPr>
-          <w:rFonts w:eastAsia="宋体"/>
-          <w:lang w:eastAsia="zh-CN"/>
-        </w:rPr>
-      </w:pPr>
-      <w:r>
-        <w:rPr>
-          <w:rFonts w:eastAsia="宋体" w:hint="eastAsia"/>
+          <w:rFonts w:eastAsia="SimSun"/>
+          <w:lang w:eastAsia="zh-CN"/>
+        </w:rPr>
+      </w:pPr>
+      <w:r>
+        <w:rPr>
+          <w:rFonts w:eastAsia="SimSun" w:hint="eastAsia"/>
           <w:lang w:eastAsia="zh-CN"/>
         </w:rPr>
         <w:t>访问数据时，运行时要</w:t>
       </w:r>
       <w:r>
         <w:rPr>
-          <w:rFonts w:eastAsia="宋体" w:hint="eastAsia"/>
+          <w:rFonts w:eastAsia="SimSun" w:hint="eastAsia"/>
           <w:color w:val="FF0000"/>
           <w:lang w:eastAsia="zh-CN"/>
         </w:rPr>
@@ -439,14 +420,14 @@
       </w:r>
       <w:r>
         <w:rPr>
-          <w:rFonts w:eastAsia="宋体" w:hint="eastAsia"/>
+          <w:rFonts w:eastAsia="SimSun" w:hint="eastAsia"/>
           <w:lang w:eastAsia="zh-CN"/>
         </w:rPr>
         <w:t>，</w:t>
       </w:r>
       <w:r>
         <w:rPr>
-          <w:rFonts w:eastAsia="宋体" w:hint="eastAsia"/>
+          <w:rFonts w:eastAsia="SimSun" w:hint="eastAsia"/>
           <w:color w:val="FF0000"/>
           <w:lang w:eastAsia="zh-CN"/>
         </w:rPr>
@@ -454,21 +435,21 @@
       </w:r>
       <w:r>
         <w:rPr>
-          <w:rFonts w:eastAsia="宋体" w:hint="eastAsia"/>
+          <w:rFonts w:eastAsia="SimSun" w:hint="eastAsia"/>
           <w:lang w:eastAsia="zh-CN"/>
         </w:rPr>
         <w:t>，这一切都是隐藏在</w:t>
       </w:r>
       <w:r>
         <w:rPr>
-          <w:rFonts w:eastAsia="宋体" w:hint="eastAsia"/>
+          <w:rFonts w:eastAsia="SimSun" w:hint="eastAsia"/>
           <w:lang w:eastAsia="zh-CN"/>
         </w:rPr>
         <w:t>CLR</w:t>
       </w:r>
       <w:r>
         <w:rPr>
-          <w:rFonts w:eastAsia="宋体" w:hint="eastAsia"/>
+          <w:rFonts w:eastAsia="SimSun" w:hint="eastAsia"/>
           <w:lang w:eastAsia="zh-CN"/>
         </w:rPr>
         <w:t>背后发生的事情，我们在使用引用类型的时候，并不需要关心。</w:t>
@@ -483,13 +464,13 @@
         </w:numPr>
         <w:ind w:leftChars="0"/>
         <w:rPr>
-          <w:rFonts w:eastAsia="宋体"/>
-          <w:lang w:eastAsia="zh-CN"/>
-        </w:rPr>
-      </w:pPr>
-      <w:r>
-        <w:rPr>
-          <w:rFonts w:eastAsia="宋体" w:hint="eastAsia"/>
+          <w:rFonts w:eastAsia="SimSun"/>
+          <w:lang w:eastAsia="zh-CN"/>
+        </w:rPr>
+      </w:pPr>
+      <w:r>
+        <w:rPr>
+          <w:rFonts w:eastAsia="SimSun" w:hint="eastAsia"/>
           <w:lang w:eastAsia="zh-CN"/>
         </w:rPr>
         <w:t>值传递和引用传递</w:t>
@@ -500,27 +481,27 @@
         <w:pStyle w:val="a3"/>
         <w:ind w:leftChars="0"/>
         <w:rPr>
-          <w:rFonts w:eastAsia="宋体"/>
-          <w:lang w:eastAsia="zh-CN"/>
-        </w:rPr>
-      </w:pPr>
-      <w:r>
-        <w:rPr>
-          <w:rFonts w:eastAsia="宋体" w:hint="eastAsia"/>
+          <w:rFonts w:eastAsia="SimSun"/>
+          <w:lang w:eastAsia="zh-CN"/>
+        </w:rPr>
+      </w:pPr>
+      <w:r>
+        <w:rPr>
+          <w:rFonts w:eastAsia="SimSun" w:hint="eastAsia"/>
           <w:lang w:eastAsia="zh-CN"/>
         </w:rPr>
         <w:t>误区：对象在</w:t>
       </w:r>
       <w:r>
         <w:rPr>
-          <w:rFonts w:eastAsia="宋体" w:hint="eastAsia"/>
+          <w:rFonts w:eastAsia="SimSun" w:hint="eastAsia"/>
           <w:lang w:eastAsia="zh-CN"/>
         </w:rPr>
         <w:t>C#</w:t>
       </w:r>
       <w:r>
         <w:rPr>
-          <w:rFonts w:eastAsia="宋体" w:hint="eastAsia"/>
+          <w:rFonts w:eastAsia="SimSun" w:hint="eastAsia"/>
           <w:lang w:eastAsia="zh-CN"/>
         </w:rPr>
         <w:t>中是按引用传递的。</w:t>
@@ -531,7 +512,7 @@
         <w:pStyle w:val="a3"/>
         <w:ind w:leftChars="0"/>
         <w:rPr>
-          <w:rFonts w:eastAsia="宋体"/>
+          <w:rFonts w:eastAsia="SimSun"/>
           <w:lang w:eastAsia="zh-CN"/>
         </w:rPr>
       </w:pPr>
@@ -541,13 +522,13 @@
         <w:pStyle w:val="a3"/>
         <w:ind w:leftChars="0"/>
         <w:rPr>
-          <w:rFonts w:eastAsia="宋体"/>
-          <w:lang w:eastAsia="zh-CN"/>
-        </w:rPr>
-      </w:pPr>
-      <w:r>
-        <w:rPr>
-          <w:rFonts w:eastAsia="宋体" w:hint="eastAsia"/>
+          <w:rFonts w:eastAsia="SimSun"/>
+          <w:lang w:eastAsia="zh-CN"/>
+        </w:rPr>
+      </w:pPr>
+      <w:r>
+        <w:rPr>
+          <w:rFonts w:eastAsia="SimSun" w:hint="eastAsia"/>
           <w:lang w:eastAsia="zh-CN"/>
         </w:rPr>
         <w:t>举例：</w:t>
@@ -558,7 +539,7 @@
         <w:pStyle w:val="a3"/>
         <w:ind w:leftChars="0"/>
         <w:rPr>
-          <w:rFonts w:eastAsia="宋体"/>
+          <w:rFonts w:eastAsia="SimSun"/>
           <w:lang w:eastAsia="zh-CN"/>
         </w:rPr>
       </w:pPr>
@@ -571,6 +552,293 @@
             <wp:extent cx="2948025" cy="3321193"/>
             <wp:effectExtent l="0" t="0" r="5080" b="0"/>
             <wp:docPr id="1" name="圖片 1"/>
+            <wp:cNvGraphicFramePr>
+              <a:graphicFrameLocks xmlns:a="http://schemas.openxmlformats.org/drawingml/2006/main" noChangeAspect="1"/>
+            </wp:cNvGraphicFramePr>
+            <a:graphic xmlns:a="http://schemas.openxmlformats.org/drawingml/2006/main">
+              <a:graphicData uri="http://schemas.openxmlformats.org/drawingml/2006/picture">
+                <pic:pic xmlns:pic="http://schemas.openxmlformats.org/drawingml/2006/picture">
+                  <pic:nvPicPr>
+                    <pic:cNvPr id="0" name=""/>
+                    <pic:cNvPicPr/>
+                  </pic:nvPicPr>
+                  <pic:blipFill>
+                    <a:blip r:embed="rId6"/>
+                    <a:stretch>
+                      <a:fillRect/>
+                    </a:stretch>
+                  </pic:blipFill>
+                  <pic:spPr>
+                    <a:xfrm>
+                      <a:off x="0" y="0"/>
+                      <a:ext cx="2945113" cy="3317912"/>
+                    </a:xfrm>
+                    <a:prstGeom prst="rect">
+                      <a:avLst/>
+                    </a:prstGeom>
+                  </pic:spPr>
+                </pic:pic>
+              </a:graphicData>
+            </a:graphic>
+          </wp:inline>
+        </w:drawing>
+      </w:r>
+    </w:p>
+    <w:p>
+      <w:pPr>
+        <w:pStyle w:val="a3"/>
+        <w:ind w:leftChars="0"/>
+        <w:rPr>
+          <w:rFonts w:eastAsia="SimSun"/>
+          <w:lang w:eastAsia="zh-CN"/>
+        </w:rPr>
+      </w:pPr>
+      <w:r>
+        <w:rPr>
+          <w:rFonts w:eastAsia="SimSun" w:hint="eastAsia"/>
+          <w:lang w:eastAsia="zh-CN"/>
+        </w:rPr>
+        <w:t>按照引用传递的定义，上述代码输出的应该是</w:t>
+      </w:r>
+      <w:r>
+        <w:rPr>
+          <w:rFonts w:eastAsia="SimSun" w:hint="eastAsia"/>
+          <w:lang w:eastAsia="zh-CN"/>
+        </w:rPr>
+        <w:t>C</w:t>
+      </w:r>
+      <w:r>
+        <w:rPr>
+          <w:rFonts w:eastAsia="SimSun" w:hint="eastAsia"/>
+          <w:lang w:eastAsia="zh-CN"/>
+        </w:rPr>
+        <w:t>，而实际是</w:t>
+      </w:r>
+      <w:r>
+        <w:rPr>
+          <w:rFonts w:eastAsia="SimSun" w:hint="eastAsia"/>
+          <w:lang w:eastAsia="zh-CN"/>
+        </w:rPr>
+        <w:t>B</w:t>
+      </w:r>
+      <w:r>
+        <w:rPr>
+          <w:rFonts w:eastAsia="SimSun" w:hint="eastAsia"/>
+          <w:lang w:eastAsia="zh-CN"/>
+        </w:rPr>
+        <w:t>。</w:t>
+      </w:r>
+    </w:p>
+    <w:p>
+      <w:pPr>
+        <w:pStyle w:val="a3"/>
+        <w:ind w:leftChars="0"/>
+        <w:rPr>
+          <w:rFonts w:eastAsia="SimSun"/>
+          <w:lang w:eastAsia="zh-CN"/>
+        </w:rPr>
+      </w:pPr>
+    </w:p>
+    <w:p>
+      <w:pPr>
+        <w:pStyle w:val="a3"/>
+        <w:ind w:leftChars="0"/>
+        <w:rPr>
+          <w:rFonts w:eastAsia="SimSun"/>
+          <w:lang w:eastAsia="zh-CN"/>
+        </w:rPr>
+      </w:pPr>
+      <w:r>
+        <w:rPr>
+          <w:rFonts w:eastAsia="SimSun" w:hint="eastAsia"/>
+          <w:lang w:eastAsia="zh-CN"/>
+        </w:rPr>
+        <w:t>这是因为</w:t>
+      </w:r>
+      <w:r>
+        <w:rPr>
+          <w:rFonts w:eastAsia="SimSun" w:hint="eastAsia"/>
+          <w:lang w:eastAsia="zh-CN"/>
+        </w:rPr>
+        <w:t>C#</w:t>
+      </w:r>
+      <w:r>
+        <w:rPr>
+          <w:rFonts w:eastAsia="SimSun" w:hint="eastAsia"/>
+          <w:lang w:eastAsia="zh-CN"/>
+        </w:rPr>
+        <w:t>默认是</w:t>
+      </w:r>
+      <w:r>
+        <w:rPr>
+          <w:rFonts w:eastAsia="SimSun" w:hint="eastAsia"/>
+          <w:color w:val="FF0000"/>
+          <w:lang w:eastAsia="zh-CN"/>
+        </w:rPr>
+        <w:t>按值传递</w:t>
+      </w:r>
+      <w:r>
+        <w:rPr>
+          <w:rFonts w:eastAsia="SimSun" w:hint="eastAsia"/>
+          <w:lang w:eastAsia="zh-CN"/>
+        </w:rPr>
+        <w:t>的，在将</w:t>
+      </w:r>
+      <w:r>
+        <w:rPr>
+          <w:rFonts w:eastAsia="SimSun" w:hint="eastAsia"/>
+          <w:lang w:eastAsia="zh-CN"/>
+        </w:rPr>
+        <w:t>Main</w:t>
+      </w:r>
+      <w:r>
+        <w:rPr>
+          <w:rFonts w:eastAsia="SimSun" w:hint="eastAsia"/>
+          <w:lang w:eastAsia="zh-CN"/>
+        </w:rPr>
+        <w:t>函数的</w:t>
+      </w:r>
+      <w:r>
+        <w:rPr>
+          <w:rFonts w:eastAsia="SimSun" w:hint="eastAsia"/>
+          <w:lang w:eastAsia="zh-CN"/>
+        </w:rPr>
+        <w:t>foo</w:t>
+      </w:r>
+      <w:r>
+        <w:rPr>
+          <w:rFonts w:eastAsia="SimSun" w:hint="eastAsia"/>
+          <w:lang w:eastAsia="zh-CN"/>
+        </w:rPr>
+        <w:t>变量传入到</w:t>
+      </w:r>
+      <w:r>
+        <w:rPr>
+          <w:rFonts w:eastAsia="SimSun" w:hint="eastAsia"/>
+          <w:lang w:eastAsia="zh-CN"/>
+        </w:rPr>
+        <w:t>Test</w:t>
+      </w:r>
+      <w:r>
+        <w:rPr>
+          <w:rFonts w:eastAsia="SimSun" w:hint="eastAsia"/>
+          <w:lang w:eastAsia="zh-CN"/>
+        </w:rPr>
+        <w:t>函数时，</w:t>
+      </w:r>
+      <w:r>
+        <w:rPr>
+          <w:rFonts w:eastAsia="SimSun" w:hint="eastAsia"/>
+          <w:color w:val="FF0000"/>
+          <w:lang w:eastAsia="zh-CN"/>
+        </w:rPr>
+        <w:t>会将它所包含的值（引用对象）复制给变量</w:t>
+      </w:r>
+      <w:r>
+        <w:rPr>
+          <w:rFonts w:eastAsia="SimSun" w:hint="eastAsia"/>
+          <w:color w:val="FF0000"/>
+          <w:lang w:eastAsia="zh-CN"/>
+        </w:rPr>
+        <w:t>obj</w:t>
+      </w:r>
+      <w:r>
+        <w:rPr>
+          <w:rFonts w:eastAsia="SimSun" w:hint="eastAsia"/>
+          <w:lang w:eastAsia="zh-CN"/>
+        </w:rPr>
+        <w:t>（还是值传递）</w:t>
+      </w:r>
+      <w:r>
+        <w:rPr>
+          <w:rFonts w:eastAsia="SimSun" w:hint="eastAsia"/>
+          <w:lang w:eastAsia="zh-CN"/>
+        </w:rPr>
+        <w:t>。所以可以通过</w:t>
+      </w:r>
+      <w:r>
+        <w:rPr>
+          <w:rFonts w:eastAsia="SimSun" w:hint="eastAsia"/>
+          <w:lang w:eastAsia="zh-CN"/>
+        </w:rPr>
+        <w:t>obj</w:t>
+      </w:r>
+      <w:r>
+        <w:rPr>
+          <w:rFonts w:eastAsia="SimSun" w:hint="eastAsia"/>
+          <w:lang w:eastAsia="zh-CN"/>
+        </w:rPr>
+        <w:t>变量修改原来的实例成员，这仅仅是因为引用类型的特性导致的，</w:t>
+      </w:r>
+      <w:r>
+        <w:rPr>
+          <w:rFonts w:eastAsia="SimSun" w:hint="eastAsia"/>
+          <w:color w:val="FF0000"/>
+          <w:lang w:eastAsia="zh-CN"/>
+        </w:rPr>
+        <w:t>并不是所谓的引用传递</w:t>
+      </w:r>
+      <w:r>
+        <w:rPr>
+          <w:rFonts w:eastAsia="SimSun" w:hint="eastAsia"/>
+          <w:lang w:eastAsia="zh-CN"/>
+        </w:rPr>
+        <w:t>。</w:t>
+      </w:r>
+      <w:r>
+        <w:rPr>
+          <w:rFonts w:eastAsia="SimSun" w:hint="eastAsia"/>
+          <w:lang w:eastAsia="zh-CN"/>
+        </w:rPr>
+        <w:t>因为如果将</w:t>
+      </w:r>
+      <w:r>
+        <w:rPr>
+          <w:rFonts w:eastAsia="SimSun" w:hint="eastAsia"/>
+          <w:lang w:eastAsia="zh-CN"/>
+        </w:rPr>
+        <w:t>obj</w:t>
+      </w:r>
+      <w:r>
+        <w:rPr>
+          <w:rFonts w:eastAsia="SimSun" w:hint="eastAsia"/>
+          <w:lang w:eastAsia="zh-CN"/>
+        </w:rPr>
+        <w:t>变量指向一个新的实例，并不会影响到</w:t>
+      </w:r>
+      <w:r>
+        <w:rPr>
+          <w:rFonts w:eastAsia="SimSun" w:hint="eastAsia"/>
+          <w:lang w:eastAsia="zh-CN"/>
+        </w:rPr>
+        <w:t>foo</w:t>
+      </w:r>
+      <w:r>
+        <w:rPr>
+          <w:rFonts w:eastAsia="SimSun" w:hint="eastAsia"/>
+          <w:lang w:eastAsia="zh-CN"/>
+        </w:rPr>
+        <w:t>变量，它们两者完全是独立的。</w:t>
+      </w:r>
+    </w:p>
+    <w:p>
+      <w:pPr>
+        <w:pStyle w:val="a3"/>
+        <w:ind w:leftChars="0"/>
+        <w:rPr>
+          <w:rFonts w:eastAsia="SimSun"/>
+          <w:lang w:eastAsia="zh-CN"/>
+        </w:rPr>
+      </w:pPr>
+      <w:r>
+        <w:rPr>
+          <w:noProof/>
+        </w:rPr>
+        <w:drawing>
+          <wp:inline distT="0" distB="0" distL="0" distR="0" wp14:anchorId="667A9EF6" wp14:editId="40C6778D">
+            <wp:extent cx="5274310" cy="4235930"/>
+            <wp:effectExtent l="0" t="0" r="2540" b="0"/>
+            <wp:docPr id="2" name="圖片 2"/>
             <wp:cNvGraphicFramePr>
               <a:graphicFrameLocks xmlns:a="http://schemas.openxmlformats.org/drawingml/2006/main" noChangeAspect="1"/>
             </wp:cNvGraphicFramePr>
@@ -590,7 +858,7 @@
                   <pic:spPr>
                     <a:xfrm>
                       <a:off x="0" y="0"/>
-                      <a:ext cx="2945113" cy="3317912"/>
+                      <a:ext cx="5274310" cy="4235930"/>
                     </a:xfrm>
                     <a:prstGeom prst="rect">
                       <a:avLst/>
@@ -606,252 +874,9 @@
     <w:p>
       <w:pPr>
         <w:pStyle w:val="a3"/>
-        <w:ind w:leftChars="0"/>
-        <w:rPr>
-          <w:rFonts w:eastAsia="宋体"/>
-          <w:lang w:eastAsia="zh-CN"/>
-        </w:rPr>
-      </w:pPr>
-      <w:r>
-        <w:rPr>
-          <w:rFonts w:eastAsia="宋体" w:hint="eastAsia"/>
-          <w:lang w:eastAsia="zh-CN"/>
-        </w:rPr>
-        <w:t>按照引用传递的定义，上述代码输出的应该是</w:t>
-      </w:r>
-      <w:r>
-        <w:rPr>
-          <w:rFonts w:eastAsia="宋体" w:hint="eastAsia"/>
-          <w:lang w:eastAsia="zh-CN"/>
-        </w:rPr>
-        <w:t>C</w:t>
-      </w:r>
-      <w:r>
-        <w:rPr>
-          <w:rFonts w:eastAsia="宋体" w:hint="eastAsia"/>
-          <w:lang w:eastAsia="zh-CN"/>
-        </w:rPr>
-        <w:t>，而实际是</w:t>
-      </w:r>
-      <w:r>
-        <w:rPr>
-          <w:rFonts w:eastAsia="宋体" w:hint="eastAsia"/>
-          <w:lang w:eastAsia="zh-CN"/>
-        </w:rPr>
-        <w:t>B</w:t>
-      </w:r>
-      <w:r>
-        <w:rPr>
-          <w:rFonts w:eastAsia="宋体" w:hint="eastAsia"/>
-          <w:lang w:eastAsia="zh-CN"/>
-        </w:rPr>
-        <w:t>。</w:t>
-      </w:r>
-    </w:p>
-    <w:p>
-      <w:pPr>
-        <w:pStyle w:val="a3"/>
-        <w:ind w:leftChars="0"/>
-        <w:rPr>
-          <w:rFonts w:eastAsia="宋体"/>
-          <w:lang w:eastAsia="zh-CN"/>
-        </w:rPr>
-      </w:pPr>
-    </w:p>
-    <w:p>
-      <w:pPr>
-        <w:pStyle w:val="a3"/>
-        <w:ind w:leftChars="0"/>
-        <w:rPr>
-          <w:rFonts w:eastAsia="宋体"/>
-          <w:lang w:eastAsia="zh-CN"/>
-        </w:rPr>
-      </w:pPr>
-      <w:r>
-        <w:rPr>
-          <w:rFonts w:eastAsia="宋体" w:hint="eastAsia"/>
-          <w:lang w:eastAsia="zh-CN"/>
-        </w:rPr>
-        <w:t>这是因为</w:t>
-      </w:r>
-      <w:r>
-        <w:rPr>
-          <w:rFonts w:eastAsia="宋体" w:hint="eastAsia"/>
-          <w:lang w:eastAsia="zh-CN"/>
-        </w:rPr>
-        <w:t>C#</w:t>
-      </w:r>
-      <w:r>
-        <w:rPr>
-          <w:rFonts w:eastAsia="宋体" w:hint="eastAsia"/>
-          <w:lang w:eastAsia="zh-CN"/>
-        </w:rPr>
-        <w:t>默认是</w:t>
-      </w:r>
-      <w:r>
-        <w:rPr>
-          <w:rFonts w:eastAsia="宋体" w:hint="eastAsia"/>
-          <w:color w:val="FF0000"/>
-          <w:lang w:eastAsia="zh-CN"/>
-        </w:rPr>
-        <w:t>按值传递</w:t>
-      </w:r>
-      <w:r>
-        <w:rPr>
-          <w:rFonts w:eastAsia="宋体" w:hint="eastAsia"/>
-          <w:lang w:eastAsia="zh-CN"/>
-        </w:rPr>
-        <w:t>的，在将</w:t>
-      </w:r>
-      <w:r>
-        <w:rPr>
-          <w:rFonts w:eastAsia="宋体" w:hint="eastAsia"/>
-          <w:lang w:eastAsia="zh-CN"/>
-        </w:rPr>
-        <w:t>Main</w:t>
-      </w:r>
-      <w:r>
-        <w:rPr>
-          <w:rFonts w:eastAsia="宋体" w:hint="eastAsia"/>
-          <w:lang w:eastAsia="zh-CN"/>
-        </w:rPr>
-        <w:t>函数的</w:t>
-      </w:r>
-      <w:r>
-        <w:rPr>
-          <w:rFonts w:eastAsia="宋体" w:hint="eastAsia"/>
-          <w:lang w:eastAsia="zh-CN"/>
-        </w:rPr>
-        <w:t>foo</w:t>
-      </w:r>
-      <w:r>
-        <w:rPr>
-          <w:rFonts w:eastAsia="宋体" w:hint="eastAsia"/>
-          <w:lang w:eastAsia="zh-CN"/>
-        </w:rPr>
-        <w:t>变量传入到</w:t>
-      </w:r>
-      <w:r>
-        <w:rPr>
-          <w:rFonts w:eastAsia="宋体" w:hint="eastAsia"/>
-          <w:lang w:eastAsia="zh-CN"/>
-        </w:rPr>
-        <w:t>Test</w:t>
-      </w:r>
-      <w:r>
-        <w:rPr>
-          <w:rFonts w:eastAsia="宋体" w:hint="eastAsia"/>
-          <w:lang w:eastAsia="zh-CN"/>
-        </w:rPr>
-        <w:t>函数时，</w:t>
-      </w:r>
-      <w:r>
-        <w:rPr>
-          <w:rFonts w:eastAsia="宋体" w:hint="eastAsia"/>
-          <w:color w:val="FF0000"/>
-          <w:lang w:eastAsia="zh-CN"/>
-        </w:rPr>
-        <w:t>会将它所包含的值（引用对象）复制给变量</w:t>
-      </w:r>
-      <w:proofErr w:type="spellStart"/>
-      <w:r>
-        <w:rPr>
-          <w:rFonts w:eastAsia="宋体" w:hint="eastAsia"/>
-          <w:color w:val="FF0000"/>
-          <w:lang w:eastAsia="zh-CN"/>
-        </w:rPr>
-        <w:t>obj</w:t>
-      </w:r>
-      <w:proofErr w:type="spellEnd"/>
-      <w:r>
-        <w:rPr>
-          <w:rFonts w:eastAsia="宋体" w:hint="eastAsia"/>
-          <w:lang w:eastAsia="zh-CN"/>
-        </w:rPr>
-        <w:t>（还是值传递）</w:t>
-      </w:r>
-      <w:r>
-        <w:rPr>
-          <w:rFonts w:eastAsia="宋体" w:hint="eastAsia"/>
-          <w:lang w:eastAsia="zh-CN"/>
-        </w:rPr>
-        <w:t>。所以可以通过</w:t>
-      </w:r>
-      <w:proofErr w:type="spellStart"/>
-      <w:r>
-        <w:rPr>
-          <w:rFonts w:eastAsia="宋体" w:hint="eastAsia"/>
-          <w:lang w:eastAsia="zh-CN"/>
-        </w:rPr>
-        <w:t>obj</w:t>
-      </w:r>
-      <w:proofErr w:type="spellEnd"/>
-      <w:r>
-        <w:rPr>
-          <w:rFonts w:eastAsia="宋体" w:hint="eastAsia"/>
-          <w:lang w:eastAsia="zh-CN"/>
-        </w:rPr>
-        <w:t>变量修改原来的实例成员，这仅仅是因为引用类型的特性导致的，</w:t>
-      </w:r>
-      <w:r>
-        <w:rPr>
-          <w:rFonts w:eastAsia="宋体" w:hint="eastAsia"/>
-          <w:color w:val="FF0000"/>
-          <w:lang w:eastAsia="zh-CN"/>
-        </w:rPr>
-        <w:t>并不是所谓的引用传递</w:t>
-      </w:r>
-      <w:r>
-        <w:rPr>
-          <w:rFonts w:eastAsia="宋体" w:hint="eastAsia"/>
-          <w:lang w:eastAsia="zh-CN"/>
-        </w:rPr>
-        <w:t>。</w:t>
-      </w:r>
-      <w:r>
-        <w:rPr>
-          <w:rFonts w:eastAsia="宋体" w:hint="eastAsia"/>
-          <w:lang w:eastAsia="zh-CN"/>
-        </w:rPr>
-        <w:t>因为如果将</w:t>
-      </w:r>
-      <w:proofErr w:type="spellStart"/>
-      <w:r>
-        <w:rPr>
-          <w:rFonts w:eastAsia="宋体" w:hint="eastAsia"/>
-          <w:lang w:eastAsia="zh-CN"/>
-        </w:rPr>
-        <w:t>obj</w:t>
-      </w:r>
-      <w:proofErr w:type="spellEnd"/>
-      <w:r>
-        <w:rPr>
-          <w:rFonts w:eastAsia="宋体" w:hint="eastAsia"/>
-          <w:lang w:eastAsia="zh-CN"/>
-        </w:rPr>
-        <w:t>变量指向一个新的实例，并不会影响到</w:t>
-      </w:r>
-      <w:r>
-        <w:rPr>
-          <w:rFonts w:eastAsia="宋体" w:hint="eastAsia"/>
-          <w:lang w:eastAsia="zh-CN"/>
-        </w:rPr>
-        <w:t>foo</w:t>
-      </w:r>
-      <w:r>
-        <w:rPr>
-          <w:rFonts w:eastAsia="宋体" w:hint="eastAsia"/>
-          <w:lang w:eastAsia="zh-CN"/>
-        </w:rPr>
-        <w:t>变量，它们两者完全是独立的。</w:t>
-      </w:r>
-    </w:p>
-    <w:p>
-      <w:pPr>
-        <w:pStyle w:val="a3"/>
-        <w:ind w:leftChars="0"/>
-        <w:rPr>
-          <w:rFonts w:eastAsia="宋体"/>
+        <w:ind w:leftChars="0" w:firstLineChars="500" w:firstLine="1200"/>
+        <w:rPr>
+          <w:rFonts w:eastAsia="SimSun"/>
           <w:lang w:eastAsia="zh-CN"/>
         </w:rPr>
       </w:pPr>
@@ -860,10 +885,10 @@
           <w:noProof/>
         </w:rPr>
         <w:drawing>
-          <wp:inline distT="0" distB="0" distL="0" distR="0" wp14:anchorId="667A9EF6" wp14:editId="40C6778D">
-            <wp:extent cx="5274310" cy="4235930"/>
-            <wp:effectExtent l="0" t="0" r="2540" b="0"/>
-            <wp:docPr id="2" name="圖片 2"/>
+          <wp:inline distT="0" distB="0" distL="0" distR="0" wp14:anchorId="32B94908" wp14:editId="0933811D">
+            <wp:extent cx="4272077" cy="2933196"/>
+            <wp:effectExtent l="0" t="0" r="0" b="635"/>
+            <wp:docPr id="3" name="圖片 3"/>
             <wp:cNvGraphicFramePr>
               <a:graphicFrameLocks xmlns:a="http://schemas.openxmlformats.org/drawingml/2006/main" noChangeAspect="1"/>
             </wp:cNvGraphicFramePr>
@@ -883,7 +908,7 @@
                   <pic:spPr>
                     <a:xfrm>
                       <a:off x="0" y="0"/>
-                      <a:ext cx="5274310" cy="4235930"/>
+                      <a:ext cx="4272118" cy="2933224"/>
                     </a:xfrm>
                     <a:prstGeom prst="rect">
                       <a:avLst/>
@@ -898,10 +923,38 @@
     </w:p>
     <w:p>
       <w:pPr>
-        <w:pStyle w:val="a3"/>
-        <w:ind w:leftChars="0" w:firstLineChars="500" w:firstLine="1200"/>
-        <w:rPr>
-          <w:rFonts w:eastAsia="宋体"/>
+        <w:rPr>
+          <w:rFonts w:eastAsia="SimSun"/>
+          <w:lang w:eastAsia="zh-CN"/>
+        </w:rPr>
+      </w:pPr>
+      <w:r>
+        <w:rPr>
+          <w:rFonts w:eastAsia="SimSun" w:hint="eastAsia"/>
+          <w:lang w:eastAsia="zh-CN"/>
+        </w:rPr>
+        <w:lastRenderedPageBreak/>
+        <w:t>此时使用关键字</w:t>
+      </w:r>
+      <w:r>
+        <w:rPr>
+          <w:rFonts w:eastAsia="SimSun" w:hint="eastAsia"/>
+          <w:lang w:eastAsia="zh-CN"/>
+        </w:rPr>
+        <w:t>ref</w:t>
+      </w:r>
+      <w:r>
+        <w:rPr>
+          <w:rFonts w:eastAsia="SimSun" w:hint="eastAsia"/>
+          <w:lang w:eastAsia="zh-CN"/>
+        </w:rPr>
+        <w:t>，实现引用传递</w:t>
+      </w:r>
+    </w:p>
+    <w:p>
+      <w:pPr>
+        <w:rPr>
+          <w:rFonts w:eastAsia="SimSun"/>
           <w:lang w:eastAsia="zh-CN"/>
         </w:rPr>
       </w:pPr>
@@ -910,10 +963,10 @@
           <w:noProof/>
         </w:rPr>
         <w:drawing>
-          <wp:inline distT="0" distB="0" distL="0" distR="0" wp14:anchorId="32B94908" wp14:editId="0933811D">
-            <wp:extent cx="4272077" cy="2933196"/>
-            <wp:effectExtent l="0" t="0" r="0" b="635"/>
-            <wp:docPr id="3" name="圖片 3"/>
+          <wp:inline distT="0" distB="0" distL="0" distR="0" wp14:anchorId="27D5F129" wp14:editId="4785CCB1">
+            <wp:extent cx="2604211" cy="2964089"/>
+            <wp:effectExtent l="0" t="0" r="5715" b="8255"/>
+            <wp:docPr id="4" name="圖片 4"/>
             <wp:cNvGraphicFramePr>
               <a:graphicFrameLocks xmlns:a="http://schemas.openxmlformats.org/drawingml/2006/main" noChangeAspect="1"/>
             </wp:cNvGraphicFramePr>
@@ -933,7 +986,7 @@
                   <pic:spPr>
                     <a:xfrm>
                       <a:off x="0" y="0"/>
-                      <a:ext cx="4272118" cy="2933224"/>
+                      <a:ext cx="2610170" cy="2970872"/>
                     </a:xfrm>
                     <a:prstGeom prst="rect">
                       <a:avLst/>
@@ -949,37 +1002,7 @@
     <w:p>
       <w:pPr>
         <w:rPr>
-          <w:rFonts w:eastAsia="宋体"/>
-          <w:lang w:eastAsia="zh-CN"/>
-        </w:rPr>
-      </w:pPr>
-      <w:r>
-        <w:rPr>
-          <w:rFonts w:eastAsia="宋体" w:hint="eastAsia"/>
-          <w:lang w:eastAsia="zh-CN"/>
-        </w:rPr>
-        <w:lastRenderedPageBreak/>
-        <w:t>此时使用关键字</w:t>
-      </w:r>
-      <w:r>
-        <w:rPr>
-          <w:rFonts w:eastAsia="宋体" w:hint="eastAsia"/>
-          <w:lang w:eastAsia="zh-CN"/>
-        </w:rPr>
-        <w:t>ref</w:t>
-      </w:r>
-      <w:r>
-        <w:rPr>
-          <w:rFonts w:eastAsia="宋体" w:hint="eastAsia"/>
-          <w:lang w:eastAsia="zh-CN"/>
-        </w:rPr>
-        <w:t>，实现引用传递</w:t>
-      </w:r>
-    </w:p>
-    <w:p>
-      <w:pPr>
-        <w:rPr>
-          <w:rFonts w:eastAsia="宋体"/>
+          <w:rFonts w:eastAsia="SimSun"/>
           <w:lang w:eastAsia="zh-CN"/>
         </w:rPr>
       </w:pPr>
@@ -988,10 +1011,10 @@
           <w:noProof/>
         </w:rPr>
         <w:drawing>
-          <wp:inline distT="0" distB="0" distL="0" distR="0" wp14:anchorId="27D5F129" wp14:editId="4785CCB1">
-            <wp:extent cx="2604211" cy="2964089"/>
-            <wp:effectExtent l="0" t="0" r="5715" b="8255"/>
-            <wp:docPr id="4" name="圖片 4"/>
+          <wp:inline distT="0" distB="0" distL="0" distR="0" wp14:anchorId="521CD185" wp14:editId="02FD012C">
+            <wp:extent cx="5274310" cy="4951991"/>
+            <wp:effectExtent l="0" t="0" r="2540" b="1270"/>
+            <wp:docPr id="5" name="圖片 5"/>
             <wp:cNvGraphicFramePr>
               <a:graphicFrameLocks xmlns:a="http://schemas.openxmlformats.org/drawingml/2006/main" noChangeAspect="1"/>
             </wp:cNvGraphicFramePr>
@@ -1011,7 +1034,7 @@
                   <pic:spPr>
                     <a:xfrm>
                       <a:off x="0" y="0"/>
-                      <a:ext cx="2610170" cy="2970872"/>
+                      <a:ext cx="5274310" cy="4951991"/>
                     </a:xfrm>
                     <a:prstGeom prst="rect">
                       <a:avLst/>
@@ -1023,23 +1046,16 @@
           </wp:inline>
         </w:drawing>
       </w:r>
-    </w:p>
-    <w:p>
-      <w:pPr>
-        <w:rPr>
-          <w:rFonts w:eastAsia="宋体"/>
-          <w:lang w:eastAsia="zh-CN"/>
-        </w:rPr>
-      </w:pPr>
       <w:r>
         <w:rPr>
           <w:noProof/>
         </w:rPr>
+        <w:lastRenderedPageBreak/>
         <w:drawing>
-          <wp:inline distT="0" distB="0" distL="0" distR="0" wp14:anchorId="521CD185" wp14:editId="02FD012C">
-            <wp:extent cx="5274310" cy="4951991"/>
-            <wp:effectExtent l="0" t="0" r="2540" b="1270"/>
-            <wp:docPr id="5" name="圖片 5"/>
+          <wp:inline distT="0" distB="0" distL="0" distR="0" wp14:anchorId="597DEBBB" wp14:editId="437E07CB">
+            <wp:extent cx="5274310" cy="3179847"/>
+            <wp:effectExtent l="0" t="0" r="2540" b="1905"/>
+            <wp:docPr id="6" name="圖片 6"/>
             <wp:cNvGraphicFramePr>
               <a:graphicFrameLocks xmlns:a="http://schemas.openxmlformats.org/drawingml/2006/main" noChangeAspect="1"/>
             </wp:cNvGraphicFramePr>
@@ -1059,7 +1075,7 @@
                   <pic:spPr>
                     <a:xfrm>
                       <a:off x="0" y="0"/>
-                      <a:ext cx="5274310" cy="4951991"/>
+                      <a:ext cx="5274310" cy="3179847"/>
                     </a:xfrm>
                     <a:prstGeom prst="rect">
                       <a:avLst/>
@@ -1071,16 +1087,181 @@
           </wp:inline>
         </w:drawing>
       </w:r>
+    </w:p>
+    <w:p>
+      <w:pPr>
+        <w:pStyle w:val="a3"/>
+        <w:numPr>
+          <w:ilvl w:val="0"/>
+          <w:numId w:val="1"/>
+        </w:numPr>
+        <w:ind w:leftChars="0"/>
+        <w:rPr>
+          <w:rFonts w:eastAsia="SimSun"/>
+          <w:lang w:eastAsia="zh-CN"/>
+        </w:rPr>
+      </w:pPr>
+      <w:r>
+        <w:rPr>
+          <w:rFonts w:eastAsia="SimSun" w:hint="eastAsia"/>
+          <w:lang w:eastAsia="zh-CN"/>
+        </w:rPr>
+        <w:t>认识托管指针和非托管指针</w:t>
+      </w:r>
+    </w:p>
+    <w:p>
+      <w:pPr>
+        <w:pStyle w:val="a3"/>
+        <w:ind w:leftChars="0"/>
+        <w:rPr>
+          <w:rFonts w:eastAsia="SimSun"/>
+          <w:lang w:eastAsia="zh-CN"/>
+        </w:rPr>
+      </w:pPr>
+      <w:r>
+        <w:rPr>
+          <w:rFonts w:eastAsia="SimSun" w:hint="eastAsia"/>
+          <w:lang w:eastAsia="zh-CN"/>
+        </w:rPr>
+        <w:t>在</w:t>
+      </w:r>
+      <w:r>
+        <w:rPr>
+          <w:rFonts w:eastAsia="SimSun" w:hint="eastAsia"/>
+          <w:lang w:eastAsia="zh-CN"/>
+        </w:rPr>
+        <w:t>C#</w:t>
+      </w:r>
+      <w:r>
+        <w:rPr>
+          <w:rFonts w:eastAsia="SimSun" w:hint="eastAsia"/>
+          <w:lang w:eastAsia="zh-CN"/>
+        </w:rPr>
+        <w:t>中，如果我们想要定义一个引用传递的方法，我们需要通过给方法参数加上</w:t>
+      </w:r>
+      <w:r>
+        <w:rPr>
+          <w:rFonts w:eastAsia="SimSun" w:hint="eastAsia"/>
+          <w:lang w:eastAsia="zh-CN"/>
+        </w:rPr>
+        <w:t>ref</w:t>
+      </w:r>
+      <w:r>
+        <w:rPr>
+          <w:rFonts w:eastAsia="SimSun" w:hint="eastAsia"/>
+          <w:lang w:eastAsia="zh-CN"/>
+        </w:rPr>
+        <w:t>或者</w:t>
+      </w:r>
+      <w:r>
+        <w:rPr>
+          <w:rFonts w:eastAsia="SimSun" w:hint="eastAsia"/>
+          <w:lang w:eastAsia="zh-CN"/>
+        </w:rPr>
+        <w:t>out</w:t>
+      </w:r>
+      <w:r>
+        <w:rPr>
+          <w:rFonts w:eastAsia="SimSun" w:hint="eastAsia"/>
+          <w:lang w:eastAsia="zh-CN"/>
+        </w:rPr>
+        <w:t>关键字。</w:t>
+      </w:r>
+    </w:p>
+    <w:p>
+      <w:pPr>
+        <w:pStyle w:val="a3"/>
+        <w:ind w:leftChars="0"/>
+        <w:rPr>
+          <w:rFonts w:eastAsia="SimSun"/>
+          <w:lang w:eastAsia="zh-CN"/>
+        </w:rPr>
+      </w:pPr>
+      <w:r>
+        <w:rPr>
+          <w:rFonts w:eastAsia="SimSun" w:hint="eastAsia"/>
+          <w:lang w:eastAsia="zh-CN"/>
+        </w:rPr>
+        <w:t>同时</w:t>
+      </w:r>
+      <w:r>
+        <w:rPr>
+          <w:rFonts w:eastAsia="SimSun" w:hint="eastAsia"/>
+          <w:lang w:eastAsia="zh-CN"/>
+        </w:rPr>
+        <w:t>C#</w:t>
+      </w:r>
+      <w:r>
+        <w:rPr>
+          <w:rFonts w:eastAsia="SimSun" w:hint="eastAsia"/>
+          <w:lang w:eastAsia="zh-CN"/>
+        </w:rPr>
+        <w:t>也允许我们通过</w:t>
+      </w:r>
+      <w:r>
+        <w:rPr>
+          <w:rFonts w:eastAsia="SimSun" w:hint="eastAsia"/>
+          <w:lang w:eastAsia="zh-CN"/>
+        </w:rPr>
+        <w:t>unsafe</w:t>
+      </w:r>
+      <w:r>
+        <w:rPr>
+          <w:rFonts w:eastAsia="SimSun" w:hint="eastAsia"/>
+          <w:lang w:eastAsia="zh-CN"/>
+        </w:rPr>
+        <w:t>关键字编写不安全的代码。</w:t>
+      </w:r>
+    </w:p>
+    <w:p>
+      <w:pPr>
+        <w:pStyle w:val="a3"/>
+        <w:ind w:leftChars="0"/>
+        <w:rPr>
+          <w:rFonts w:eastAsia="SimSun"/>
+          <w:lang w:eastAsia="zh-CN"/>
+        </w:rPr>
+      </w:pPr>
+      <w:r>
+        <w:rPr>
+          <w:rFonts w:eastAsia="SimSun" w:hint="eastAsia"/>
+          <w:lang w:eastAsia="zh-CN"/>
+        </w:rPr>
+        <w:t>那么这两者有什么区别呢</w:t>
+      </w:r>
+      <w:r>
+        <w:rPr>
+          <w:rFonts w:eastAsia="SimSun" w:hint="eastAsia"/>
+          <w:lang w:eastAsia="zh-CN"/>
+        </w:rPr>
+        <w:t>（托管指针和非托管指针）</w:t>
+      </w:r>
+      <w:r>
+        <w:rPr>
+          <w:rFonts w:eastAsia="SimSun" w:hint="eastAsia"/>
+          <w:lang w:eastAsia="zh-CN"/>
+        </w:rPr>
+        <w:t>。</w:t>
+      </w:r>
+    </w:p>
+    <w:p>
+      <w:pPr>
+        <w:pStyle w:val="a3"/>
+        <w:ind w:leftChars="0"/>
+        <w:rPr>
+          <w:rFonts w:eastAsia="SimSun"/>
+          <w:lang w:eastAsia="zh-CN"/>
+        </w:rPr>
+      </w:pPr>
       <w:r>
         <w:rPr>
           <w:noProof/>
         </w:rPr>
-        <w:lastRenderedPageBreak/>
         <w:drawing>
-          <wp:inline distT="0" distB="0" distL="0" distR="0" wp14:anchorId="597DEBBB" wp14:editId="437E07CB">
-            <wp:extent cx="5274310" cy="3179847"/>
-            <wp:effectExtent l="0" t="0" r="2540" b="1905"/>
-            <wp:docPr id="6" name="圖片 6"/>
+          <wp:inline distT="0" distB="0" distL="0" distR="0" wp14:anchorId="32827DD1" wp14:editId="475E1704">
+            <wp:extent cx="3965965" cy="3518611"/>
+            <wp:effectExtent l="0" t="0" r="0" b="5715"/>
+            <wp:docPr id="7" name="圖片 7"/>
             <wp:cNvGraphicFramePr>
               <a:graphicFrameLocks xmlns:a="http://schemas.openxmlformats.org/drawingml/2006/main" noChangeAspect="1"/>
             </wp:cNvGraphicFramePr>
@@ -1100,7 +1281,7 @@
                   <pic:spPr>
                     <a:xfrm>
                       <a:off x="0" y="0"/>
-                      <a:ext cx="5274310" cy="3179847"/>
+                      <a:ext cx="3962633" cy="3515655"/>
                     </a:xfrm>
                     <a:prstGeom prst="rect">
                       <a:avLst/>
@@ -1116,22 +1297,69 @@
     <w:p>
       <w:pPr>
         <w:pStyle w:val="a3"/>
-        <w:numPr>
-          <w:ilvl w:val="0"/>
-          <w:numId w:val="1"/>
-        </w:numPr>
         <w:ind w:leftChars="0"/>
         <w:rPr>
-          <w:rFonts w:eastAsia="宋体"/>
-          <w:lang w:eastAsia="zh-CN"/>
-        </w:rPr>
-      </w:pPr>
-      <w:r>
-        <w:rPr>
-          <w:rFonts w:eastAsia="宋体" w:hint="eastAsia"/>
-          <w:lang w:eastAsia="zh-CN"/>
-        </w:rPr>
-        <w:t>认识托管指针和非托管指针</w:t>
+          <w:rFonts w:eastAsia="SimSun"/>
+          <w:lang w:eastAsia="zh-CN"/>
+        </w:rPr>
+      </w:pPr>
+      <w:r>
+        <w:rPr>
+          <w:rFonts w:eastAsia="SimSun"/>
+          <w:lang w:eastAsia="zh-CN"/>
+        </w:rPr>
+        <w:t>静态方法</w:t>
+      </w:r>
+      <w:r>
+        <w:rPr>
+          <w:rFonts w:eastAsia="SimSun"/>
+          <w:lang w:eastAsia="zh-CN"/>
+        </w:rPr>
+        <w:t>Method</w:t>
+      </w:r>
+      <w:r>
+        <w:rPr>
+          <w:rFonts w:eastAsia="SimSun" w:hint="eastAsia"/>
+          <w:lang w:eastAsia="zh-CN"/>
+        </w:rPr>
+        <w:t>1</w:t>
+      </w:r>
+      <w:r>
+        <w:rPr>
+          <w:rFonts w:eastAsia="SimSun" w:hint="eastAsia"/>
+          <w:lang w:eastAsia="zh-CN"/>
+        </w:rPr>
+        <w:t>中的参数对应的</w:t>
+      </w:r>
+      <w:r>
+        <w:rPr>
+          <w:rFonts w:eastAsia="SimSun" w:hint="eastAsia"/>
+          <w:color w:val="FF0000"/>
+          <w:lang w:eastAsia="zh-CN"/>
+        </w:rPr>
+        <w:t>IL</w:t>
+      </w:r>
+      <w:r>
+        <w:rPr>
+          <w:rFonts w:eastAsia="SimSun" w:hint="eastAsia"/>
+          <w:color w:val="FF0000"/>
+          <w:lang w:eastAsia="zh-CN"/>
+        </w:rPr>
+        <w:t>代码</w:t>
+      </w:r>
+      <w:r>
+        <w:rPr>
+          <w:rFonts w:eastAsia="SimSun" w:hint="eastAsia"/>
+          <w:lang w:eastAsia="zh-CN"/>
+        </w:rPr>
+        <w:t>int32* num</w:t>
+      </w:r>
+      <w:r>
+        <w:rPr>
+          <w:rFonts w:eastAsia="SimSun" w:hint="eastAsia"/>
+          <w:lang w:eastAsia="zh-CN"/>
+        </w:rPr>
+        <w:t>。</w:t>
       </w:r>
     </w:p>
     <w:p>
@@ -1139,58 +1367,104 @@
         <w:pStyle w:val="a3"/>
         <w:ind w:leftChars="0"/>
         <w:rPr>
-          <w:rFonts w:eastAsia="宋体"/>
-          <w:lang w:eastAsia="zh-CN"/>
-        </w:rPr>
-      </w:pPr>
-      <w:r>
-        <w:rPr>
-          <w:rFonts w:eastAsia="宋体" w:hint="eastAsia"/>
-          <w:lang w:eastAsia="zh-CN"/>
-        </w:rPr>
+          <w:rFonts w:eastAsia="SimSun"/>
+          <w:lang w:eastAsia="zh-CN"/>
+        </w:rPr>
+      </w:pPr>
+      <w:r>
+        <w:rPr>
+          <w:rFonts w:eastAsia="SimSun" w:hint="eastAsia"/>
+          <w:lang w:eastAsia="zh-CN"/>
+        </w:rPr>
+        <w:t>静态方法</w:t>
+      </w:r>
+      <w:r>
+        <w:rPr>
+          <w:rFonts w:eastAsia="SimSun" w:hint="eastAsia"/>
+          <w:lang w:eastAsia="zh-CN"/>
+        </w:rPr>
+        <w:t>Method2</w:t>
+      </w:r>
+      <w:r>
+        <w:rPr>
+          <w:rFonts w:eastAsia="SimSun" w:hint="eastAsia"/>
+          <w:lang w:eastAsia="zh-CN"/>
+        </w:rPr>
+        <w:t>中的参数对应的</w:t>
+      </w:r>
+      <w:r>
+        <w:rPr>
+          <w:rFonts w:eastAsia="SimSun" w:hint="eastAsia"/>
+          <w:lang w:eastAsia="zh-CN"/>
+        </w:rPr>
+        <w:t>IL</w:t>
+      </w:r>
+      <w:r>
+        <w:rPr>
+          <w:rFonts w:eastAsia="SimSun" w:hint="eastAsia"/>
+          <w:lang w:eastAsia="zh-CN"/>
+        </w:rPr>
+        <w:t>代码是</w:t>
+      </w:r>
+      <w:r>
+        <w:rPr>
+          <w:rFonts w:eastAsia="SimSun" w:hint="eastAsia"/>
+          <w:lang w:eastAsia="zh-CN"/>
+        </w:rPr>
+        <w:t>[out]int32&amp;b</w:t>
+      </w:r>
+      <w:r>
+        <w:rPr>
+          <w:rFonts w:eastAsia="SimSun" w:hint="eastAsia"/>
+          <w:lang w:eastAsia="zh-CN"/>
+        </w:rPr>
+        <w:t>，其中</w:t>
+      </w:r>
+      <w:r>
+        <w:rPr>
+          <w:rFonts w:eastAsia="SimSun" w:hint="eastAsia"/>
+          <w:lang w:eastAsia="zh-CN"/>
+        </w:rPr>
+        <w:t>[out]</w:t>
+      </w:r>
+      <w:r>
+        <w:rPr>
+          <w:rFonts w:eastAsia="SimSun" w:hint="eastAsia"/>
+          <w:lang w:eastAsia="zh-CN"/>
+        </w:rPr>
+        <w:t>即使去除也不影响代码的运行。</w:t>
+      </w:r>
+    </w:p>
+    <w:p>
+      <w:pPr>
+        <w:pStyle w:val="a3"/>
+        <w:ind w:leftChars="0"/>
+        <w:rPr>
+          <w:rFonts w:eastAsia="SimSun"/>
+          <w:lang w:eastAsia="zh-CN"/>
+        </w:rPr>
+      </w:pPr>
+      <w:r>
+        <w:rPr>
+          <w:rFonts w:eastAsia="SimSun" w:hint="eastAsia"/>
+          <w:lang w:eastAsia="zh-CN"/>
+        </w:rPr>
+        <w:lastRenderedPageBreak/>
         <w:t>在</w:t>
       </w:r>
       <w:r>
         <w:rPr>
-          <w:rFonts w:eastAsia="宋体" w:hint="eastAsia"/>
-          <w:lang w:eastAsia="zh-CN"/>
-        </w:rPr>
-        <w:t>C#</w:t>
-      </w:r>
-      <w:r>
-        <w:rPr>
-          <w:rFonts w:eastAsia="宋体" w:hint="eastAsia"/>
-          <w:lang w:eastAsia="zh-CN"/>
-        </w:rPr>
-        <w:t>中，如果我们想要定义一个引用传递的方法，我们需要通过给方法参数加上</w:t>
-      </w:r>
-      <w:r>
-        <w:rPr>
-          <w:rFonts w:eastAsia="宋体" w:hint="eastAsia"/>
-          <w:lang w:eastAsia="zh-CN"/>
-        </w:rPr>
-        <w:t>ref</w:t>
-      </w:r>
-      <w:r>
-        <w:rPr>
-          <w:rFonts w:eastAsia="宋体" w:hint="eastAsia"/>
-          <w:lang w:eastAsia="zh-CN"/>
-        </w:rPr>
-        <w:t>或者</w:t>
-      </w:r>
-      <w:r>
-        <w:rPr>
-          <w:rFonts w:eastAsia="宋体" w:hint="eastAsia"/>
-          <w:lang w:eastAsia="zh-CN"/>
-        </w:rPr>
-        <w:t>out</w:t>
-      </w:r>
-      <w:r>
-        <w:rPr>
-          <w:rFonts w:eastAsia="宋体" w:hint="eastAsia"/>
-          <w:lang w:eastAsia="zh-CN"/>
-        </w:rPr>
-        <w:t>关键字。</w:t>
+          <w:rFonts w:eastAsia="SimSun" w:hint="eastAsia"/>
+          <w:lang w:eastAsia="zh-CN"/>
+        </w:rPr>
+        <w:t>CLR</w:t>
+      </w:r>
+      <w:r>
+        <w:rPr>
+          <w:rFonts w:eastAsia="SimSun" w:hint="eastAsia"/>
+          <w:lang w:eastAsia="zh-CN"/>
+        </w:rPr>
+        <w:t>中可以定义两种类型的指针：</w:t>
       </w:r>
     </w:p>
     <w:p>
@@ -1198,83 +1472,7 @@
         <w:pStyle w:val="a3"/>
         <w:ind w:leftChars="0"/>
         <w:rPr>
-          <w:rFonts w:eastAsia="宋体"/>
-          <w:lang w:eastAsia="zh-CN"/>
-        </w:rPr>
-      </w:pPr>
-      <w:r>
-        <w:rPr>
-          <w:rFonts w:eastAsia="宋体" w:hint="eastAsia"/>
-          <w:lang w:eastAsia="zh-CN"/>
-        </w:rPr>
-        <w:t>同时</w:t>
-      </w:r>
-      <w:r>
-        <w:rPr>
-          <w:rFonts w:eastAsia="宋体" w:hint="eastAsia"/>
-          <w:lang w:eastAsia="zh-CN"/>
-        </w:rPr>
-        <w:t>C#</w:t>
-      </w:r>
-      <w:r>
-        <w:rPr>
-          <w:rFonts w:eastAsia="宋体" w:hint="eastAsia"/>
-          <w:lang w:eastAsia="zh-CN"/>
-        </w:rPr>
-        <w:t>也允许我们通过</w:t>
-      </w:r>
-      <w:r>
-        <w:rPr>
-          <w:rFonts w:eastAsia="宋体" w:hint="eastAsia"/>
-          <w:lang w:eastAsia="zh-CN"/>
-        </w:rPr>
-        <w:t>unsafe</w:t>
-      </w:r>
-      <w:r>
-        <w:rPr>
-          <w:rFonts w:eastAsia="宋体" w:hint="eastAsia"/>
-          <w:lang w:eastAsia="zh-CN"/>
-        </w:rPr>
-        <w:t>关键字编写不安全的代码。</w:t>
-      </w:r>
-    </w:p>
-    <w:p>
-      <w:pPr>
-        <w:pStyle w:val="a3"/>
-        <w:ind w:leftChars="0"/>
-        <w:rPr>
-          <w:rFonts w:eastAsia="宋体"/>
-          <w:lang w:eastAsia="zh-CN"/>
-        </w:rPr>
-      </w:pPr>
-      <w:r>
-        <w:rPr>
-          <w:rFonts w:eastAsia="宋体" w:hint="eastAsia"/>
-          <w:lang w:eastAsia="zh-CN"/>
-        </w:rPr>
-        <w:t>那么这两者有什么区别呢</w:t>
-      </w:r>
-      <w:r>
-        <w:rPr>
-          <w:rFonts w:eastAsia="宋体" w:hint="eastAsia"/>
-          <w:lang w:eastAsia="zh-CN"/>
-        </w:rPr>
-        <w:t>（托管指针和非托管指针）</w:t>
-      </w:r>
-      <w:r>
-        <w:rPr>
-          <w:rFonts w:eastAsia="宋体" w:hint="eastAsia"/>
-          <w:lang w:eastAsia="zh-CN"/>
-        </w:rPr>
-        <w:t>。</w:t>
-      </w:r>
-    </w:p>
-    <w:p>
-      <w:pPr>
-        <w:pStyle w:val="a3"/>
-        <w:ind w:leftChars="0"/>
-        <w:rPr>
-          <w:rFonts w:eastAsia="宋体"/>
+          <w:rFonts w:eastAsia="SimSun"/>
           <w:lang w:eastAsia="zh-CN"/>
         </w:rPr>
       </w:pPr>
@@ -1283,10 +1481,10 @@
           <w:noProof/>
         </w:rPr>
         <w:drawing>
-          <wp:inline distT="0" distB="0" distL="0" distR="0" wp14:anchorId="32827DD1" wp14:editId="475E1704">
-            <wp:extent cx="3965965" cy="3518611"/>
-            <wp:effectExtent l="0" t="0" r="0" b="5715"/>
-            <wp:docPr id="7" name="圖片 7"/>
+          <wp:inline distT="0" distB="0" distL="0" distR="0" wp14:anchorId="07C8E8C7" wp14:editId="4196D9FB">
+            <wp:extent cx="3505200" cy="1504950"/>
+            <wp:effectExtent l="0" t="0" r="0" b="0"/>
+            <wp:docPr id="8" name="圖片 8"/>
             <wp:cNvGraphicFramePr>
               <a:graphicFrameLocks xmlns:a="http://schemas.openxmlformats.org/drawingml/2006/main" noChangeAspect="1"/>
             </wp:cNvGraphicFramePr>
@@ -1306,238 +1504,6 @@
                   <pic:spPr>
                     <a:xfrm>
                       <a:off x="0" y="0"/>
-                      <a:ext cx="3962633" cy="3515655"/>
-                    </a:xfrm>
-                    <a:prstGeom prst="rect">
-                      <a:avLst/>
-                    </a:prstGeom>
-                  </pic:spPr>
-                </pic:pic>
-              </a:graphicData>
-            </a:graphic>
-          </wp:inline>
-        </w:drawing>
-      </w:r>
-    </w:p>
-    <w:p>
-      <w:pPr>
-        <w:pStyle w:val="a3"/>
-        <w:ind w:leftChars="0"/>
-        <w:rPr>
-          <w:rFonts w:eastAsia="宋体"/>
-          <w:lang w:eastAsia="zh-CN"/>
-        </w:rPr>
-      </w:pPr>
-      <w:r>
-        <w:rPr>
-          <w:rFonts w:eastAsia="宋体"/>
-          <w:lang w:eastAsia="zh-CN"/>
-        </w:rPr>
-        <w:t>静态方法</w:t>
-      </w:r>
-      <w:r>
-        <w:rPr>
-          <w:rFonts w:eastAsia="宋体"/>
-          <w:lang w:eastAsia="zh-CN"/>
-        </w:rPr>
-        <w:t>Method</w:t>
-      </w:r>
-      <w:r>
-        <w:rPr>
-          <w:rFonts w:eastAsia="宋体" w:hint="eastAsia"/>
-          <w:lang w:eastAsia="zh-CN"/>
-        </w:rPr>
-        <w:t>1</w:t>
-      </w:r>
-      <w:r>
-        <w:rPr>
-          <w:rFonts w:eastAsia="宋体" w:hint="eastAsia"/>
-          <w:lang w:eastAsia="zh-CN"/>
-        </w:rPr>
-        <w:t>中的参数对应的</w:t>
-      </w:r>
-      <w:r>
-        <w:rPr>
-          <w:rFonts w:eastAsia="宋体" w:hint="eastAsia"/>
-          <w:color w:val="FF0000"/>
-          <w:lang w:eastAsia="zh-CN"/>
-        </w:rPr>
-        <w:t>IL</w:t>
-      </w:r>
-      <w:r>
-        <w:rPr>
-          <w:rFonts w:eastAsia="宋体" w:hint="eastAsia"/>
-          <w:color w:val="FF0000"/>
-          <w:lang w:eastAsia="zh-CN"/>
-        </w:rPr>
-        <w:t>代码</w:t>
-      </w:r>
-      <w:r>
-        <w:rPr>
-          <w:rFonts w:eastAsia="宋体" w:hint="eastAsia"/>
-          <w:lang w:eastAsia="zh-CN"/>
-        </w:rPr>
-        <w:t xml:space="preserve">int32* </w:t>
-      </w:r>
-      <w:proofErr w:type="spellStart"/>
-      <w:r>
-        <w:rPr>
-          <w:rFonts w:eastAsia="宋体" w:hint="eastAsia"/>
-          <w:lang w:eastAsia="zh-CN"/>
-        </w:rPr>
-        <w:t>num</w:t>
-      </w:r>
-      <w:proofErr w:type="spellEnd"/>
-      <w:r>
-        <w:rPr>
-          <w:rFonts w:eastAsia="宋体" w:hint="eastAsia"/>
-          <w:lang w:eastAsia="zh-CN"/>
-        </w:rPr>
-        <w:t>。</w:t>
-      </w:r>
-    </w:p>
-    <w:p>
-      <w:pPr>
-        <w:pStyle w:val="a3"/>
-        <w:ind w:leftChars="0"/>
-        <w:rPr>
-          <w:rFonts w:eastAsia="宋体"/>
-          <w:lang w:eastAsia="zh-CN"/>
-        </w:rPr>
-      </w:pPr>
-      <w:r>
-        <w:rPr>
-          <w:rFonts w:eastAsia="宋体" w:hint="eastAsia"/>
-          <w:lang w:eastAsia="zh-CN"/>
-        </w:rPr>
-        <w:t>静态方法</w:t>
-      </w:r>
-      <w:r>
-        <w:rPr>
-          <w:rFonts w:eastAsia="宋体" w:hint="eastAsia"/>
-          <w:lang w:eastAsia="zh-CN"/>
-        </w:rPr>
-        <w:t>Method2</w:t>
-      </w:r>
-      <w:r>
-        <w:rPr>
-          <w:rFonts w:eastAsia="宋体" w:hint="eastAsia"/>
-          <w:lang w:eastAsia="zh-CN"/>
-        </w:rPr>
-        <w:t>中的参数对应的</w:t>
-      </w:r>
-      <w:r>
-        <w:rPr>
-          <w:rFonts w:eastAsia="宋体" w:hint="eastAsia"/>
-          <w:lang w:eastAsia="zh-CN"/>
-        </w:rPr>
-        <w:t>IL</w:t>
-      </w:r>
-      <w:r>
-        <w:rPr>
-          <w:rFonts w:eastAsia="宋体" w:hint="eastAsia"/>
-          <w:lang w:eastAsia="zh-CN"/>
-        </w:rPr>
-        <w:t>代码是</w:t>
-      </w:r>
-      <w:r>
-        <w:rPr>
-          <w:rFonts w:eastAsia="宋体" w:hint="eastAsia"/>
-          <w:lang w:eastAsia="zh-CN"/>
-        </w:rPr>
-        <w:t>[out]int32&amp;b</w:t>
-      </w:r>
-      <w:r>
-        <w:rPr>
-          <w:rFonts w:eastAsia="宋体" w:hint="eastAsia"/>
-          <w:lang w:eastAsia="zh-CN"/>
-        </w:rPr>
-        <w:t>，其中</w:t>
-      </w:r>
-      <w:r>
-        <w:rPr>
-          <w:rFonts w:eastAsia="宋体" w:hint="eastAsia"/>
-          <w:lang w:eastAsia="zh-CN"/>
-        </w:rPr>
-        <w:t>[out]</w:t>
-      </w:r>
-      <w:r>
-        <w:rPr>
-          <w:rFonts w:eastAsia="宋体" w:hint="eastAsia"/>
-          <w:lang w:eastAsia="zh-CN"/>
-        </w:rPr>
-        <w:t>即使去除也不影响代码的运行。</w:t>
-      </w:r>
-    </w:p>
-    <w:p>
-      <w:pPr>
-        <w:pStyle w:val="a3"/>
-        <w:ind w:leftChars="0"/>
-        <w:rPr>
-          <w:rFonts w:eastAsia="宋体"/>
-          <w:lang w:eastAsia="zh-CN"/>
-        </w:rPr>
-      </w:pPr>
-      <w:r>
-        <w:rPr>
-          <w:rFonts w:eastAsia="宋体" w:hint="eastAsia"/>
-          <w:lang w:eastAsia="zh-CN"/>
-        </w:rPr>
-        <w:lastRenderedPageBreak/>
-        <w:t>在</w:t>
-      </w:r>
-      <w:r>
-        <w:rPr>
-          <w:rFonts w:eastAsia="宋体" w:hint="eastAsia"/>
-          <w:lang w:eastAsia="zh-CN"/>
-        </w:rPr>
-        <w:t>CLR</w:t>
-      </w:r>
-      <w:r>
-        <w:rPr>
-          <w:rFonts w:eastAsia="宋体" w:hint="eastAsia"/>
-          <w:lang w:eastAsia="zh-CN"/>
-        </w:rPr>
-        <w:t>中可以定义两种类型的指针：</w:t>
-      </w:r>
-    </w:p>
-    <w:p>
-      <w:pPr>
-        <w:pStyle w:val="a3"/>
-        <w:ind w:leftChars="0"/>
-        <w:rPr>
-          <w:rFonts w:eastAsia="宋体"/>
-          <w:lang w:eastAsia="zh-CN"/>
-        </w:rPr>
-      </w:pPr>
-      <w:r>
-        <w:rPr>
-          <w:noProof/>
-        </w:rPr>
-        <w:drawing>
-          <wp:inline distT="0" distB="0" distL="0" distR="0" wp14:anchorId="07C8E8C7" wp14:editId="4196D9FB">
-            <wp:extent cx="3505200" cy="1504950"/>
-            <wp:effectExtent l="0" t="0" r="0" b="0"/>
-            <wp:docPr id="8" name="圖片 8"/>
-            <wp:cNvGraphicFramePr>
-              <a:graphicFrameLocks xmlns:a="http://schemas.openxmlformats.org/drawingml/2006/main" noChangeAspect="1"/>
-            </wp:cNvGraphicFramePr>
-            <a:graphic xmlns:a="http://schemas.openxmlformats.org/drawingml/2006/main">
-              <a:graphicData uri="http://schemas.openxmlformats.org/drawingml/2006/picture">
-                <pic:pic xmlns:pic="http://schemas.openxmlformats.org/drawingml/2006/picture">
-                  <pic:nvPicPr>
-                    <pic:cNvPr id="0" name=""/>
-                    <pic:cNvPicPr/>
-                  </pic:nvPicPr>
-                  <pic:blipFill>
-                    <a:blip r:embed="rId14"/>
-                    <a:stretch>
-                      <a:fillRect/>
-                    </a:stretch>
-                  </pic:blipFill>
-                  <pic:spPr>
-                    <a:xfrm>
-                      <a:off x="0" y="0"/>
                       <a:ext cx="3505200" cy="1504950"/>
                     </a:xfrm>
                     <a:prstGeom prst="rect">
@@ -1556,62 +1522,62 @@
         <w:pStyle w:val="a3"/>
         <w:ind w:leftChars="0"/>
         <w:rPr>
-          <w:rFonts w:eastAsia="宋体"/>
-          <w:lang w:eastAsia="zh-CN"/>
-        </w:rPr>
-      </w:pPr>
-      <w:r>
-        <w:rPr>
-          <w:rFonts w:eastAsia="宋体" w:hint="eastAsia"/>
+          <w:rFonts w:eastAsia="SimSun"/>
+          <w:lang w:eastAsia="zh-CN"/>
+        </w:rPr>
+      </w:pPr>
+      <w:r>
+        <w:rPr>
+          <w:rFonts w:eastAsia="SimSun" w:hint="eastAsia"/>
           <w:lang w:eastAsia="zh-CN"/>
         </w:rPr>
         <w:t>也就是说用</w:t>
       </w:r>
       <w:r>
         <w:rPr>
-          <w:rFonts w:eastAsia="宋体" w:hint="eastAsia"/>
+          <w:rFonts w:eastAsia="SimSun" w:hint="eastAsia"/>
           <w:lang w:eastAsia="zh-CN"/>
         </w:rPr>
         <w:t>out</w:t>
       </w:r>
       <w:r>
         <w:rPr>
-          <w:rFonts w:eastAsia="宋体" w:hint="eastAsia"/>
+          <w:rFonts w:eastAsia="SimSun" w:hint="eastAsia"/>
           <w:lang w:eastAsia="zh-CN"/>
         </w:rPr>
         <w:t>、</w:t>
       </w:r>
       <w:r>
         <w:rPr>
-          <w:rFonts w:eastAsia="宋体" w:hint="eastAsia"/>
+          <w:rFonts w:eastAsia="SimSun" w:hint="eastAsia"/>
           <w:lang w:eastAsia="zh-CN"/>
         </w:rPr>
         <w:t>ref</w:t>
       </w:r>
       <w:r>
         <w:rPr>
-          <w:rFonts w:eastAsia="宋体" w:hint="eastAsia"/>
+          <w:rFonts w:eastAsia="SimSun" w:hint="eastAsia"/>
           <w:lang w:eastAsia="zh-CN"/>
         </w:rPr>
         <w:t>定义的指针类型其实对应的就是</w:t>
       </w:r>
       <w:r>
         <w:rPr>
-          <w:rFonts w:eastAsia="宋体" w:hint="eastAsia"/>
+          <w:rFonts w:eastAsia="SimSun" w:hint="eastAsia"/>
           <w:lang w:eastAsia="zh-CN"/>
         </w:rPr>
         <w:t>CLR</w:t>
       </w:r>
       <w:r>
         <w:rPr>
-          <w:rFonts w:eastAsia="宋体" w:hint="eastAsia"/>
+          <w:rFonts w:eastAsia="SimSun" w:hint="eastAsia"/>
           <w:lang w:eastAsia="zh-CN"/>
         </w:rPr>
         <w:t>中的</w:t>
       </w:r>
       <w:r>
         <w:rPr>
-          <w:rFonts w:eastAsia="宋体" w:hint="eastAsia"/>
+          <w:rFonts w:eastAsia="SimSun" w:hint="eastAsia"/>
           <w:color w:val="FF0000"/>
           <w:lang w:eastAsia="zh-CN"/>
         </w:rPr>
@@ -1619,7 +1585,7 @@
       </w:r>
       <w:r>
         <w:rPr>
-          <w:rFonts w:eastAsia="宋体" w:hint="eastAsia"/>
+          <w:rFonts w:eastAsia="SimSun" w:hint="eastAsia"/>
           <w:lang w:eastAsia="zh-CN"/>
         </w:rPr>
         <w:t>。</w:t>
@@ -1630,7 +1596,7 @@
         <w:pStyle w:val="a3"/>
         <w:ind w:leftChars="0"/>
         <w:rPr>
-          <w:rFonts w:eastAsia="宋体"/>
+          <w:rFonts w:eastAsia="SimSun"/>
           <w:lang w:eastAsia="zh-CN"/>
         </w:rPr>
       </w:pPr>
@@ -1644,13 +1610,13 @@
         </w:numPr>
         <w:ind w:leftChars="0"/>
         <w:rPr>
-          <w:rFonts w:eastAsia="宋体"/>
-          <w:lang w:eastAsia="zh-CN"/>
-        </w:rPr>
-      </w:pPr>
-      <w:r>
-        <w:rPr>
-          <w:rFonts w:eastAsia="宋体"/>
+          <w:rFonts w:eastAsia="SimSun"/>
+          <w:lang w:eastAsia="zh-CN"/>
+        </w:rPr>
+      </w:pPr>
+      <w:r>
+        <w:rPr>
+          <w:rFonts w:eastAsia="SimSun"/>
           <w:lang w:eastAsia="zh-CN"/>
         </w:rPr>
         <w:t>非托管指针</w:t>
@@ -1667,7 +1633,7 @@
       </w:pPr>
       <w:r>
         <w:rPr>
-          <w:rFonts w:eastAsia="宋体" w:hint="eastAsia"/>
+          <w:rFonts w:eastAsia="SimSun" w:hint="eastAsia"/>
           <w:lang w:eastAsia="zh-CN"/>
         </w:rPr>
         <w:t>非托管指针的使用主要包括</w:t>
@@ -1678,20 +1644,20 @@
         <w:pStyle w:val="a3"/>
         <w:ind w:leftChars="0"/>
         <w:rPr>
-          <w:rFonts w:eastAsia="宋体"/>
-          <w:lang w:eastAsia="zh-CN"/>
-        </w:rPr>
-      </w:pPr>
-      <w:r>
-        <w:rPr>
-          <w:rFonts w:eastAsia="宋体" w:hint="eastAsia"/>
+          <w:rFonts w:eastAsia="SimSun"/>
+          <w:lang w:eastAsia="zh-CN"/>
+        </w:rPr>
+      </w:pPr>
+      <w:r>
+        <w:rPr>
+          <w:rFonts w:eastAsia="SimSun" w:hint="eastAsia"/>
           <w:lang w:eastAsia="zh-CN"/>
         </w:rPr>
         <w:t>寻址运算符</w:t>
       </w:r>
       <w:r>
         <w:rPr>
-          <w:rFonts w:eastAsia="宋体" w:hint="eastAsia"/>
+          <w:rFonts w:eastAsia="SimSun" w:hint="eastAsia"/>
           <w:lang w:eastAsia="zh-CN"/>
         </w:rPr>
         <w:t>&amp;</w:t>
@@ -1702,20 +1668,20 @@
         <w:pStyle w:val="a3"/>
         <w:ind w:leftChars="0"/>
         <w:rPr>
-          <w:rFonts w:eastAsia="宋体"/>
-          <w:lang w:eastAsia="zh-CN"/>
-        </w:rPr>
-      </w:pPr>
-      <w:r>
-        <w:rPr>
-          <w:rFonts w:eastAsia="宋体" w:hint="eastAsia"/>
+          <w:rFonts w:eastAsia="SimSun"/>
+          <w:lang w:eastAsia="zh-CN"/>
+        </w:rPr>
+      </w:pPr>
+      <w:r>
+        <w:rPr>
+          <w:rFonts w:eastAsia="SimSun" w:hint="eastAsia"/>
           <w:lang w:eastAsia="zh-CN"/>
         </w:rPr>
         <w:t>间接寻址运算符</w:t>
       </w:r>
       <w:r>
         <w:rPr>
-          <w:rFonts w:eastAsia="宋体" w:hint="eastAsia"/>
+          <w:rFonts w:eastAsia="SimSun" w:hint="eastAsia"/>
           <w:lang w:eastAsia="zh-CN"/>
         </w:rPr>
         <w:t>*</w:t>
@@ -1726,20 +1692,20 @@
         <w:pStyle w:val="a3"/>
         <w:ind w:leftChars="0"/>
         <w:rPr>
-          <w:rFonts w:eastAsia="宋体"/>
-          <w:lang w:eastAsia="zh-CN"/>
-        </w:rPr>
-      </w:pPr>
-      <w:r>
-        <w:rPr>
-          <w:rFonts w:eastAsia="宋体" w:hint="eastAsia"/>
+          <w:rFonts w:eastAsia="SimSun"/>
+          <w:lang w:eastAsia="zh-CN"/>
+        </w:rPr>
+      </w:pPr>
+      <w:r>
+        <w:rPr>
+          <w:rFonts w:eastAsia="SimSun" w:hint="eastAsia"/>
           <w:lang w:eastAsia="zh-CN"/>
         </w:rPr>
         <w:t>用于结构指针的成员访问运算符</w:t>
       </w:r>
       <w:r>
         <w:rPr>
-          <w:rFonts w:eastAsia="宋体" w:hint="eastAsia"/>
+          <w:rFonts w:eastAsia="SimSun" w:hint="eastAsia"/>
           <w:lang w:eastAsia="zh-CN"/>
         </w:rPr>
         <w:t>-&gt;</w:t>
@@ -1750,104 +1716,104 @@
         <w:pStyle w:val="a3"/>
         <w:ind w:leftChars="0"/>
         <w:rPr>
-          <w:rFonts w:eastAsia="宋体"/>
-          <w:lang w:eastAsia="zh-CN"/>
-        </w:rPr>
-      </w:pPr>
-      <w:r>
-        <w:rPr>
-          <w:rFonts w:eastAsia="宋体" w:hint="eastAsia"/>
+          <w:rFonts w:eastAsia="SimSun"/>
+          <w:lang w:eastAsia="zh-CN"/>
+        </w:rPr>
+      </w:pPr>
+      <w:r>
+        <w:rPr>
+          <w:rFonts w:eastAsia="SimSun" w:hint="eastAsia"/>
           <w:lang w:eastAsia="zh-CN"/>
         </w:rPr>
         <w:t>非托管指针的用法和</w:t>
       </w:r>
       <w:r>
         <w:rPr>
-          <w:rFonts w:eastAsia="宋体" w:hint="eastAsia"/>
+          <w:rFonts w:eastAsia="SimSun" w:hint="eastAsia"/>
           <w:lang w:eastAsia="zh-CN"/>
         </w:rPr>
         <w:t>C\C++</w:t>
       </w:r>
       <w:r>
         <w:rPr>
-          <w:rFonts w:eastAsia="宋体" w:hint="eastAsia"/>
+          <w:rFonts w:eastAsia="SimSun" w:hint="eastAsia"/>
           <w:lang w:eastAsia="zh-CN"/>
         </w:rPr>
         <w:t>基本一致</w:t>
       </w:r>
       <w:r>
         <w:rPr>
-          <w:rFonts w:eastAsia="宋体" w:hint="eastAsia"/>
+          <w:rFonts w:eastAsia="SimSun" w:hint="eastAsia"/>
           <w:lang w:eastAsia="zh-CN"/>
         </w:rPr>
         <w:t>（</w:t>
       </w:r>
       <w:r>
         <w:rPr>
-          <w:rFonts w:eastAsia="宋体" w:hint="eastAsia"/>
+          <w:rFonts w:eastAsia="SimSun" w:hint="eastAsia"/>
           <w:lang w:eastAsia="zh-CN"/>
         </w:rPr>
         <w:t>C\C++</w:t>
       </w:r>
       <w:r>
         <w:rPr>
-          <w:rFonts w:eastAsia="宋体" w:hint="eastAsia"/>
+          <w:rFonts w:eastAsia="SimSun" w:hint="eastAsia"/>
           <w:lang w:eastAsia="zh-CN"/>
         </w:rPr>
         <w:t>中没有托管的概念，本身对数据的处理就是非托管的，所以</w:t>
       </w:r>
       <w:r>
         <w:rPr>
-          <w:rFonts w:eastAsia="宋体" w:hint="eastAsia"/>
+          <w:rFonts w:eastAsia="SimSun" w:hint="eastAsia"/>
           <w:lang w:eastAsia="zh-CN"/>
         </w:rPr>
         <w:t>说基本一致</w:t>
       </w:r>
       <w:r>
         <w:rPr>
-          <w:rFonts w:eastAsia="宋体" w:hint="eastAsia"/>
+          <w:rFonts w:eastAsia="SimSun" w:hint="eastAsia"/>
           <w:lang w:eastAsia="zh-CN"/>
         </w:rPr>
         <w:t>就是其中指针的用法</w:t>
       </w:r>
       <w:r>
         <w:rPr>
-          <w:rFonts w:eastAsia="宋体" w:hint="eastAsia"/>
+          <w:rFonts w:eastAsia="SimSun" w:hint="eastAsia"/>
           <w:lang w:eastAsia="zh-CN"/>
         </w:rPr>
         <w:t>基本一致</w:t>
       </w:r>
       <w:r>
         <w:rPr>
-          <w:rFonts w:eastAsia="宋体" w:hint="eastAsia"/>
+          <w:rFonts w:eastAsia="SimSun" w:hint="eastAsia"/>
           <w:lang w:eastAsia="zh-CN"/>
         </w:rPr>
         <w:t>）</w:t>
       </w:r>
       <w:r>
         <w:rPr>
-          <w:rFonts w:eastAsia="宋体" w:hint="eastAsia"/>
+          <w:rFonts w:eastAsia="SimSun" w:hint="eastAsia"/>
           <w:lang w:eastAsia="zh-CN"/>
         </w:rPr>
         <w:t>。</w:t>
       </w:r>
       <w:r>
         <w:rPr>
-          <w:rFonts w:eastAsia="宋体" w:hint="eastAsia"/>
+          <w:rFonts w:eastAsia="SimSun" w:hint="eastAsia"/>
           <w:lang w:eastAsia="zh-CN"/>
         </w:rPr>
         <w:t>这里列出几个</w:t>
       </w:r>
       <w:r>
         <w:rPr>
-          <w:rFonts w:eastAsia="宋体" w:hint="eastAsia"/>
+          <w:rFonts w:eastAsia="SimSun" w:hint="eastAsia"/>
           <w:lang w:eastAsia="zh-CN"/>
         </w:rPr>
         <w:t>.net</w:t>
       </w:r>
       <w:r>
         <w:rPr>
-          <w:rFonts w:eastAsia="宋体" w:hint="eastAsia"/>
+          <w:rFonts w:eastAsia="SimSun" w:hint="eastAsia"/>
           <w:lang w:eastAsia="zh-CN"/>
         </w:rPr>
         <w:t>中非托管指针的注意点。</w:t>
@@ -1862,13 +1828,13 @@
         </w:numPr>
         <w:ind w:leftChars="0"/>
         <w:rPr>
-          <w:rFonts w:eastAsia="宋体"/>
-          <w:lang w:eastAsia="zh-CN"/>
-        </w:rPr>
-      </w:pPr>
-      <w:r>
-        <w:rPr>
-          <w:rFonts w:eastAsia="宋体" w:hint="eastAsia"/>
+          <w:rFonts w:eastAsia="SimSun"/>
+          <w:lang w:eastAsia="zh-CN"/>
+        </w:rPr>
+      </w:pPr>
+      <w:r>
+        <w:rPr>
+          <w:rFonts w:eastAsia="SimSun" w:hint="eastAsia"/>
           <w:lang w:eastAsia="zh-CN"/>
         </w:rPr>
         <w:t>非托管指针不能指向对象引用</w:t>
@@ -1879,13 +1845,13 @@
         <w:pStyle w:val="a3"/>
         <w:ind w:leftChars="0" w:left="840"/>
         <w:rPr>
-          <w:rFonts w:eastAsia="宋体"/>
-          <w:lang w:eastAsia="zh-CN"/>
-        </w:rPr>
-      </w:pPr>
-      <w:r>
-        <w:rPr>
-          <w:rFonts w:eastAsia="宋体" w:hint="eastAsia"/>
+          <w:rFonts w:eastAsia="SimSun"/>
+          <w:lang w:eastAsia="zh-CN"/>
+        </w:rPr>
+      </w:pPr>
+      <w:r>
+        <w:rPr>
+          <w:rFonts w:eastAsia="SimSun" w:hint="eastAsia"/>
           <w:lang w:eastAsia="zh-CN"/>
         </w:rPr>
         <w:t>我们知道一个一个引用类型，它所存储的是托管堆上实际的内存地址。这个内存地址记录本身也是保存在内存的某个位置上。</w:t>
@@ -1896,16 +1862,51 @@
         <w:pStyle w:val="a3"/>
         <w:ind w:leftChars="0" w:left="840"/>
         <w:rPr>
-          <w:rFonts w:eastAsia="宋体" w:hint="eastAsia"/>
-          <w:lang w:eastAsia="zh-CN"/>
-        </w:rPr>
-      </w:pPr>
-      <w:r>
-        <w:rPr>
-          <w:rFonts w:eastAsia="宋体" w:hint="eastAsia"/>
-          <w:lang w:eastAsia="zh-CN"/>
-        </w:rPr>
-        <w:t>我们可以创建指向值类型变量的非托管指针，也可以创建多级非托管指针，但是不能创建指向引用类型变量（对象引用）的非托管指针。</w:t>
+          <w:rFonts w:eastAsia="SimSun"/>
+          <w:lang w:eastAsia="zh-CN"/>
+        </w:rPr>
+      </w:pPr>
+      <w:r>
+        <w:rPr>
+          <w:rFonts w:eastAsia="SimSun" w:hint="eastAsia"/>
+          <w:lang w:eastAsia="zh-CN"/>
+        </w:rPr>
+        <w:t>我们可以创建指向值类型变量的非托管指针，也可以创建多级非托管指针，但是不能创建指向引用类型变量（</w:t>
+      </w:r>
+      <w:r>
+        <w:rPr>
+          <w:rFonts w:eastAsia="SimSun" w:hint="eastAsia"/>
+          <w:lang w:eastAsia="zh-CN"/>
+        </w:rPr>
+        <w:t>存放的是</w:t>
+      </w:r>
+      <w:r>
+        <w:rPr>
+          <w:rFonts w:eastAsia="SimSun" w:hint="eastAsia"/>
+          <w:lang w:eastAsia="zh-CN"/>
+        </w:rPr>
+        <w:t>对象的地址</w:t>
+      </w:r>
+      <w:r>
+        <w:rPr>
+          <w:rFonts w:eastAsia="SimSun" w:hint="eastAsia"/>
+          <w:lang w:eastAsia="zh-CN"/>
+        </w:rPr>
+        <w:t>即创建的对象的地址</w:t>
+      </w:r>
+      <w:r>
+        <w:rPr>
+          <w:rFonts w:eastAsia="SimSun" w:hint="eastAsia"/>
+          <w:lang w:eastAsia="zh-CN"/>
+        </w:rPr>
+        <w:t>，因为对象的地址是一系列的，而引用变量是存放第一个内存地址</w:t>
+      </w:r>
+      <w:r>
+        <w:rPr>
+          <w:rFonts w:eastAsia="SimSun" w:hint="eastAsia"/>
+          <w:lang w:eastAsia="zh-CN"/>
+        </w:rPr>
+        <w:t>）的非托管指针。</w:t>
       </w:r>
     </w:p>
     <w:p>
@@ -1913,13 +1914,13 @@
         <w:pStyle w:val="a3"/>
         <w:ind w:leftChars="0" w:left="840"/>
         <w:rPr>
-          <w:rFonts w:eastAsia="宋体" w:hint="eastAsia"/>
-          <w:lang w:eastAsia="zh-CN"/>
-        </w:rPr>
-      </w:pPr>
-      <w:r>
-        <w:rPr>
-          <w:rFonts w:eastAsia="宋体"/>
+          <w:rFonts w:eastAsia="SimSun"/>
+          <w:lang w:eastAsia="zh-CN"/>
+        </w:rPr>
+      </w:pPr>
+      <w:r>
+        <w:rPr>
+          <w:rFonts w:eastAsia="SimSun"/>
           <w:noProof/>
         </w:rPr>
         <w:drawing>
@@ -1940,7 +1941,7 @@
                     </pic:cNvPicPr>
                   </pic:nvPicPr>
                   <pic:blipFill>
-                    <a:blip r:embed="rId15">
+                    <a:blip r:embed="rId14">
                       <a:extLst>
                         <a:ext uri="{28A0092B-C50C-407E-A947-70E740481C1C}">
                           <a14:useLocalDpi xmlns:a14="http://schemas.microsoft.com/office/drawing/2010/main" val="0"/>
@@ -1975,19 +1976,164 @@
     <w:p>
       <w:pPr>
         <w:pStyle w:val="a3"/>
+        <w:ind w:leftChars="0" w:left="840"/>
+        <w:rPr>
+          <w:rFonts w:eastAsia="SimSun" w:hint="eastAsia"/>
+          <w:lang w:eastAsia="zh-CN"/>
+        </w:rPr>
+      </w:pPr>
+      <w:r>
+        <w:rPr>
+          <w:rFonts w:eastAsia="SimSun" w:hint="eastAsia"/>
+          <w:lang w:eastAsia="zh-CN"/>
+        </w:rPr>
+        <w:lastRenderedPageBreak/>
+        <w:t>如何运行</w:t>
+      </w:r>
+      <w:r>
+        <w:rPr>
+          <w:rFonts w:eastAsia="SimSun" w:hint="eastAsia"/>
+          <w:lang w:eastAsia="zh-CN"/>
+        </w:rPr>
+        <w:t>unsafe</w:t>
+      </w:r>
+      <w:r>
+        <w:rPr>
+          <w:rFonts w:eastAsia="SimSun" w:hint="eastAsia"/>
+          <w:lang w:eastAsia="zh-CN"/>
+        </w:rPr>
+        <w:t>代码：需要在</w:t>
+      </w:r>
+      <w:r>
+        <w:rPr>
+          <w:rFonts w:eastAsia="SimSun" w:hint="eastAsia"/>
+          <w:lang w:eastAsia="zh-CN"/>
+        </w:rPr>
+        <w:t>configuration</w:t>
+      </w:r>
+      <w:r>
+        <w:rPr>
+          <w:rFonts w:eastAsia="SimSun"/>
+          <w:lang w:eastAsia="zh-CN"/>
+        </w:rPr>
+        <w:t xml:space="preserve"> </w:t>
+      </w:r>
+      <w:r>
+        <w:rPr>
+          <w:rFonts w:eastAsia="SimSun" w:hint="eastAsia"/>
+          <w:lang w:eastAsia="zh-CN"/>
+        </w:rPr>
+        <w:t>property&gt;</w:t>
+      </w:r>
+      <w:r>
+        <w:rPr>
+          <w:rFonts w:eastAsia="SimSun"/>
+          <w:lang w:eastAsia="zh-CN"/>
+        </w:rPr>
+        <w:t>build</w:t>
+      </w:r>
+      <w:r>
+        <w:rPr>
+          <w:rFonts w:eastAsia="SimSun" w:hint="eastAsia"/>
+          <w:lang w:eastAsia="zh-CN"/>
+        </w:rPr>
+        <w:t>中把运行</w:t>
+      </w:r>
+      <w:r>
+        <w:rPr>
+          <w:rFonts w:eastAsia="SimSun" w:hint="eastAsia"/>
+          <w:lang w:eastAsia="zh-CN"/>
+        </w:rPr>
+        <w:t>unsafe</w:t>
+      </w:r>
+      <w:r>
+        <w:rPr>
+          <w:rFonts w:eastAsia="SimSun" w:hint="eastAsia"/>
+          <w:lang w:eastAsia="zh-CN"/>
+        </w:rPr>
+        <w:t>代码设置为</w:t>
+      </w:r>
+      <w:r>
+        <w:rPr>
+          <w:rFonts w:eastAsia="SimSun" w:hint="eastAsia"/>
+          <w:lang w:eastAsia="zh-CN"/>
+        </w:rPr>
+        <w:t>TRUE</w:t>
+      </w:r>
+      <w:r>
+        <w:rPr>
+          <w:rFonts w:eastAsia="SimSun" w:hint="eastAsia"/>
+          <w:lang w:eastAsia="zh-CN"/>
+        </w:rPr>
+        <w:t>。</w:t>
+      </w:r>
+    </w:p>
+    <w:p>
+      <w:pPr>
+        <w:pStyle w:val="a3"/>
+        <w:ind w:leftChars="0" w:left="840"/>
+        <w:rPr>
+          <w:rFonts w:eastAsia="SimSun" w:hint="eastAsia"/>
+          <w:lang w:eastAsia="zh-CN"/>
+        </w:rPr>
+      </w:pPr>
+      <w:r>
+        <w:rPr>
+          <w:noProof/>
+        </w:rPr>
+        <w:drawing>
+          <wp:inline distT="0" distB="0" distL="0" distR="0" wp14:anchorId="15755268" wp14:editId="5738F265">
+            <wp:extent cx="5274310" cy="1885315"/>
+            <wp:effectExtent l="0" t="0" r="2540" b="635"/>
+            <wp:docPr id="10" name="圖片 10"/>
+            <wp:cNvGraphicFramePr>
+              <a:graphicFrameLocks xmlns:a="http://schemas.openxmlformats.org/drawingml/2006/main" noChangeAspect="1"/>
+            </wp:cNvGraphicFramePr>
+            <a:graphic xmlns:a="http://schemas.openxmlformats.org/drawingml/2006/main">
+              <a:graphicData uri="http://schemas.openxmlformats.org/drawingml/2006/picture">
+                <pic:pic xmlns:pic="http://schemas.openxmlformats.org/drawingml/2006/picture">
+                  <pic:nvPicPr>
+                    <pic:cNvPr id="1" name=""/>
+                    <pic:cNvPicPr/>
+                  </pic:nvPicPr>
+                  <pic:blipFill>
+                    <a:blip r:embed="rId15"/>
+                    <a:stretch>
+                      <a:fillRect/>
+                    </a:stretch>
+                  </pic:blipFill>
+                  <pic:spPr>
+                    <a:xfrm>
+                      <a:off x="0" y="0"/>
+                      <a:ext cx="5274310" cy="1885315"/>
+                    </a:xfrm>
+                    <a:prstGeom prst="rect">
+                      <a:avLst/>
+                    </a:prstGeom>
+                  </pic:spPr>
+                </pic:pic>
+              </a:graphicData>
+            </a:graphic>
+          </wp:inline>
+        </w:drawing>
+      </w:r>
+    </w:p>
+    <w:p>
+      <w:pPr>
+        <w:pStyle w:val="a3"/>
         <w:numPr>
           <w:ilvl w:val="0"/>
           <w:numId w:val="2"/>
         </w:numPr>
         <w:ind w:leftChars="0"/>
         <w:rPr>
-          <w:rFonts w:eastAsia="宋体" w:hint="eastAsia"/>
-          <w:lang w:eastAsia="zh-CN"/>
-        </w:rPr>
-      </w:pPr>
-      <w:r>
-        <w:rPr>
-          <w:rFonts w:eastAsia="宋体" w:hint="eastAsia"/>
+          <w:rFonts w:eastAsia="SimSun"/>
+          <w:lang w:eastAsia="zh-CN"/>
+        </w:rPr>
+      </w:pPr>
+      <w:r>
+        <w:rPr>
+          <w:rFonts w:eastAsia="SimSun" w:hint="eastAsia"/>
           <w:lang w:eastAsia="zh-CN"/>
         </w:rPr>
         <w:t>类成员指针</w:t>
@@ -1998,16 +2144,15 @@
         <w:pStyle w:val="a3"/>
         <w:ind w:leftChars="0" w:left="840"/>
         <w:rPr>
-          <w:rFonts w:eastAsia="宋体" w:hint="eastAsia"/>
-          <w:lang w:eastAsia="zh-CN"/>
-        </w:rPr>
-      </w:pPr>
-      <w:r>
-        <w:rPr>
-          <w:rFonts w:eastAsia="宋体" w:hint="eastAsia"/>
-          <w:lang w:eastAsia="zh-CN"/>
-        </w:rPr>
-        <w:lastRenderedPageBreak/>
+          <w:rFonts w:eastAsia="SimSun"/>
+          <w:lang w:eastAsia="zh-CN"/>
+        </w:rPr>
+      </w:pPr>
+      <w:r>
+        <w:rPr>
+          <w:rFonts w:eastAsia="SimSun" w:hint="eastAsia"/>
+          <w:lang w:eastAsia="zh-CN"/>
+        </w:rPr>
         <w:t>如果我么想要创建一个对象的值类型成员变量的指针，下方的代码是无法通过的。</w:t>
       </w:r>
     </w:p>
@@ -2016,7 +2161,7 @@
         <w:pStyle w:val="a3"/>
         <w:ind w:leftChars="0" w:left="840"/>
         <w:rPr>
-          <w:rFonts w:eastAsia="宋体" w:hint="eastAsia"/>
+          <w:rFonts w:eastAsia="SimSun"/>
           <w:lang w:eastAsia="zh-CN"/>
         </w:rPr>
       </w:pPr>
@@ -2065,22 +2210,21 @@
       <w:pPr>
         <w:pStyle w:val="a7"/>
         <w:rPr>
+          <w:lang w:eastAsia="zh-CN"/>
+        </w:rPr>
+      </w:pPr>
+      <w:r>
+        <w:rPr>
           <w:rFonts w:hint="eastAsia"/>
           <w:lang w:eastAsia="zh-CN"/>
         </w:rPr>
-      </w:pPr>
+        <w:t>为什么非托管指针不能指向引用类型和类成员</w:t>
+      </w:r>
       <w:r>
         <w:rPr>
           <w:rFonts w:hint="eastAsia"/>
           <w:lang w:eastAsia="zh-CN"/>
         </w:rPr>
-        <w:t>为什么非托管指针不能指向引用类型和类成员</w:t>
-      </w:r>
-      <w:r>
-        <w:rPr>
-          <w:rFonts w:hint="eastAsia"/>
-          <w:lang w:eastAsia="zh-CN"/>
-        </w:rPr>
         <w:t>？</w:t>
       </w:r>
     </w:p>
@@ -2089,20 +2233,20 @@
         <w:pStyle w:val="a3"/>
         <w:ind w:leftChars="0" w:left="840"/>
         <w:rPr>
-          <w:rFonts w:eastAsia="宋体" w:hint="eastAsia"/>
-          <w:lang w:eastAsia="zh-CN"/>
-        </w:rPr>
-      </w:pPr>
-      <w:r>
-        <w:rPr>
-          <w:rFonts w:eastAsia="宋体" w:hint="eastAsia"/>
+          <w:rFonts w:eastAsia="SimSun"/>
+          <w:lang w:eastAsia="zh-CN"/>
+        </w:rPr>
+      </w:pPr>
+      <w:r>
+        <w:rPr>
+          <w:rFonts w:eastAsia="SimSun" w:hint="eastAsia"/>
           <w:lang w:eastAsia="zh-CN"/>
         </w:rPr>
         <w:t>因为</w:t>
       </w:r>
       <w:r>
         <w:rPr>
-          <w:rFonts w:eastAsia="宋体" w:hint="eastAsia"/>
+          <w:rFonts w:eastAsia="SimSun" w:hint="eastAsia"/>
           <w:b/>
           <w:color w:val="FF0000"/>
           <w:lang w:eastAsia="zh-CN"/>
@@ -2111,7 +2255,7 @@
       </w:r>
       <w:r>
         <w:rPr>
-          <w:rFonts w:eastAsia="宋体" w:hint="eastAsia"/>
+          <w:rFonts w:eastAsia="SimSun" w:hint="eastAsia"/>
           <w:color w:val="FF0000"/>
           <w:lang w:eastAsia="zh-CN"/>
         </w:rPr>
@@ -2119,7 +2263,7 @@
       </w:r>
       <w:r>
         <w:rPr>
-          <w:rFonts w:eastAsia="宋体" w:hint="eastAsia"/>
+          <w:rFonts w:eastAsia="SimSun" w:hint="eastAsia"/>
           <w:color w:val="FF0000"/>
           <w:lang w:eastAsia="zh-CN"/>
         </w:rPr>
@@ -2127,7 +2271,7 @@
       </w:r>
       <w:r>
         <w:rPr>
-          <w:rFonts w:eastAsia="宋体" w:hint="eastAsia"/>
+          <w:rFonts w:eastAsia="SimSun" w:hint="eastAsia"/>
           <w:color w:val="FF0000"/>
           <w:lang w:eastAsia="zh-CN"/>
         </w:rPr>
@@ -2135,14 +2279,14 @@
       </w:r>
       <w:r>
         <w:rPr>
-          <w:rFonts w:eastAsia="宋体" w:hint="eastAsia"/>
+          <w:rFonts w:eastAsia="SimSun" w:hint="eastAsia"/>
           <w:lang w:eastAsia="zh-CN"/>
         </w:rPr>
         <w:t>。</w:t>
       </w:r>
       <w:r>
         <w:rPr>
-          <w:rFonts w:eastAsia="宋体" w:hint="eastAsia"/>
+          <w:rFonts w:eastAsia="SimSun" w:hint="eastAsia"/>
           <w:lang w:eastAsia="zh-CN"/>
         </w:rPr>
         <w:t>对于标识内存位置的指针而言，显然这样的情况是不被允许的。</w:t>
@@ -2153,20 +2297,20 @@
         <w:pStyle w:val="a3"/>
         <w:ind w:leftChars="0" w:left="840"/>
         <w:rPr>
-          <w:rFonts w:eastAsia="宋体" w:hint="eastAsia"/>
-          <w:lang w:eastAsia="zh-CN"/>
-        </w:rPr>
-      </w:pPr>
-      <w:r>
-        <w:rPr>
-          <w:rFonts w:eastAsia="宋体" w:hint="eastAsia"/>
+          <w:rFonts w:eastAsia="SimSun"/>
+          <w:lang w:eastAsia="zh-CN"/>
+        </w:rPr>
+      </w:pPr>
+      <w:r>
+        <w:rPr>
+          <w:rFonts w:eastAsia="SimSun" w:hint="eastAsia"/>
           <w:lang w:eastAsia="zh-CN"/>
         </w:rPr>
         <w:t>但是我们可以通过</w:t>
       </w:r>
       <w:r>
         <w:rPr>
-          <w:rFonts w:eastAsia="宋体" w:hint="eastAsia"/>
+          <w:rFonts w:eastAsia="SimSun" w:hint="eastAsia"/>
           <w:color w:val="FF0000"/>
           <w:lang w:eastAsia="zh-CN"/>
         </w:rPr>
@@ -2174,7 +2318,7 @@
       </w:r>
       <w:r>
         <w:rPr>
-          <w:rFonts w:eastAsia="宋体" w:hint="eastAsia"/>
+          <w:rFonts w:eastAsia="SimSun" w:hint="eastAsia"/>
           <w:color w:val="FF0000"/>
           <w:lang w:eastAsia="zh-CN"/>
         </w:rPr>
@@ -2182,28 +2326,28 @@
       </w:r>
       <w:r>
         <w:rPr>
-          <w:rFonts w:eastAsia="宋体" w:hint="eastAsia"/>
+          <w:rFonts w:eastAsia="SimSun" w:hint="eastAsia"/>
           <w:lang w:eastAsia="zh-CN"/>
         </w:rPr>
         <w:t xml:space="preserve"> </w:t>
       </w:r>
       <w:r>
         <w:rPr>
-          <w:rFonts w:eastAsia="宋体" w:hint="eastAsia"/>
+          <w:rFonts w:eastAsia="SimSun" w:hint="eastAsia"/>
           <w:lang w:eastAsia="zh-CN"/>
         </w:rPr>
         <w:t>避免</w:t>
       </w:r>
       <w:r>
         <w:rPr>
-          <w:rFonts w:eastAsia="宋体" w:hint="eastAsia"/>
+          <w:rFonts w:eastAsia="SimSun" w:hint="eastAsia"/>
           <w:lang w:eastAsia="zh-CN"/>
         </w:rPr>
         <w:t>GC</w:t>
       </w:r>
       <w:r>
         <w:rPr>
-          <w:rFonts w:eastAsia="宋体" w:hint="eastAsia"/>
+          <w:rFonts w:eastAsia="SimSun" w:hint="eastAsia"/>
           <w:lang w:eastAsia="zh-CN"/>
         </w:rPr>
         <w:t>时实例内存位置的移动来实现这种类型的指针的创建。</w:t>
@@ -2214,7 +2358,7 @@
         <w:pStyle w:val="a3"/>
         <w:ind w:leftChars="0" w:left="840"/>
         <w:rPr>
-          <w:rFonts w:eastAsia="宋体" w:hint="eastAsia"/>
+          <w:rFonts w:eastAsia="SimSun"/>
           <w:lang w:eastAsia="zh-CN"/>
         </w:rPr>
       </w:pPr>
@@ -2222,6 +2366,7 @@
         <w:rPr>
           <w:noProof/>
         </w:rPr>
+        <w:lastRenderedPageBreak/>
         <w:drawing>
           <wp:inline distT="0" distB="0" distL="0" distR="0" wp14:anchorId="6AC38B6A" wp14:editId="6AC84430">
             <wp:extent cx="4037990" cy="1951130"/>
@@ -2264,48 +2409,48 @@
         <w:pStyle w:val="a3"/>
         <w:ind w:leftChars="0" w:left="840"/>
         <w:rPr>
-          <w:rFonts w:eastAsia="宋体" w:hint="eastAsia"/>
-          <w:lang w:eastAsia="zh-CN"/>
-        </w:rPr>
-      </w:pPr>
-      <w:r>
-        <w:rPr>
-          <w:rFonts w:eastAsia="宋体"/>
+          <w:rFonts w:eastAsia="SimSun"/>
+          <w:lang w:eastAsia="zh-CN"/>
+        </w:rPr>
+      </w:pPr>
+      <w:r>
+        <w:rPr>
+          <w:rFonts w:eastAsia="SimSun"/>
           <w:lang w:eastAsia="zh-CN"/>
         </w:rPr>
         <w:t>同样</w:t>
       </w:r>
       <w:r>
         <w:rPr>
-          <w:rFonts w:eastAsia="宋体" w:hint="eastAsia"/>
+          <w:rFonts w:eastAsia="SimSun" w:hint="eastAsia"/>
           <w:lang w:eastAsia="zh-CN"/>
         </w:rPr>
         <w:t>，</w:t>
       </w:r>
       <w:r>
         <w:rPr>
-          <w:rFonts w:eastAsia="宋体"/>
+          <w:rFonts w:eastAsia="SimSun"/>
           <w:lang w:eastAsia="zh-CN"/>
         </w:rPr>
         <w:t>我们也可以利用</w:t>
       </w:r>
       <w:r>
         <w:rPr>
-          <w:rFonts w:eastAsia="宋体"/>
+          <w:rFonts w:eastAsia="SimSun"/>
           <w:lang w:eastAsia="zh-CN"/>
         </w:rPr>
         <w:t>fixed</w:t>
       </w:r>
       <w:r>
         <w:rPr>
-          <w:rFonts w:eastAsia="宋体"/>
+          <w:rFonts w:eastAsia="SimSun"/>
           <w:lang w:eastAsia="zh-CN"/>
         </w:rPr>
         <w:t>关键字创建指向值类型数据的指针</w:t>
       </w:r>
       <w:r>
         <w:rPr>
-          <w:rFonts w:eastAsia="宋体" w:hint="eastAsia"/>
+          <w:rFonts w:eastAsia="SimSun" w:hint="eastAsia"/>
           <w:lang w:eastAsia="zh-CN"/>
         </w:rPr>
         <w:t>（数组是引用类型，数组的元素是值类型）</w:t>
@@ -2316,7 +2461,7 @@
         <w:pStyle w:val="a3"/>
         <w:ind w:leftChars="0" w:left="840"/>
         <w:rPr>
-          <w:rFonts w:eastAsia="宋体" w:hint="eastAsia"/>
+          <w:rFonts w:eastAsia="SimSun"/>
           <w:lang w:eastAsia="zh-CN"/>
         </w:rPr>
       </w:pPr>
@@ -2370,16 +2515,15 @@
         </w:numPr>
         <w:ind w:leftChars="0"/>
         <w:rPr>
-          <w:rFonts w:eastAsia="宋体" w:hint="eastAsia"/>
-          <w:lang w:eastAsia="zh-CN"/>
-        </w:rPr>
-      </w:pPr>
-      <w:r>
-        <w:rPr>
-          <w:rFonts w:eastAsia="宋体" w:hint="eastAsia"/>
-          <w:lang w:eastAsia="zh-CN"/>
-        </w:rPr>
-        <w:lastRenderedPageBreak/>
+          <w:rFonts w:eastAsia="SimSun"/>
+          <w:lang w:eastAsia="zh-CN"/>
+        </w:rPr>
+      </w:pPr>
+      <w:r>
+        <w:rPr>
+          <w:rFonts w:eastAsia="SimSun" w:hint="eastAsia"/>
+          <w:lang w:eastAsia="zh-CN"/>
+        </w:rPr>
         <w:t>托管指针</w:t>
       </w:r>
     </w:p>
@@ -2388,34 +2532,34 @@
         <w:pStyle w:val="a3"/>
         <w:ind w:leftChars="0"/>
         <w:rPr>
-          <w:rFonts w:eastAsia="宋体" w:hint="eastAsia"/>
-          <w:lang w:eastAsia="zh-CN"/>
-        </w:rPr>
-      </w:pPr>
-      <w:r>
-        <w:rPr>
-          <w:rFonts w:eastAsia="宋体" w:hint="eastAsia"/>
+          <w:rFonts w:eastAsia="SimSun"/>
+          <w:lang w:eastAsia="zh-CN"/>
+        </w:rPr>
+      </w:pPr>
+      <w:r>
+        <w:rPr>
+          <w:rFonts w:eastAsia="SimSun" w:hint="eastAsia"/>
           <w:lang w:eastAsia="zh-CN"/>
         </w:rPr>
         <w:t>当我们在使用引用传递时使用的</w:t>
       </w:r>
       <w:r>
         <w:rPr>
-          <w:rFonts w:eastAsia="宋体" w:hint="eastAsia"/>
+          <w:rFonts w:eastAsia="SimSun" w:hint="eastAsia"/>
           <w:lang w:eastAsia="zh-CN"/>
         </w:rPr>
         <w:t>ref\out</w:t>
       </w:r>
       <w:r>
         <w:rPr>
-          <w:rFonts w:eastAsia="宋体" w:hint="eastAsia"/>
+          <w:rFonts w:eastAsia="SimSun" w:hint="eastAsia"/>
           <w:lang w:eastAsia="zh-CN"/>
         </w:rPr>
         <w:t>关键字其实就是创建了托管指针</w:t>
       </w:r>
       <w:r>
         <w:rPr>
-          <w:rFonts w:eastAsia="宋体" w:hint="eastAsia"/>
+          <w:rFonts w:eastAsia="SimSun" w:hint="eastAsia"/>
           <w:lang w:eastAsia="zh-CN"/>
         </w:rPr>
         <w:t>。</w:t>
@@ -2426,34 +2570,34 @@
         <w:pStyle w:val="a3"/>
         <w:ind w:leftChars="0"/>
         <w:rPr>
-          <w:rFonts w:eastAsia="宋体" w:hint="eastAsia"/>
-          <w:lang w:eastAsia="zh-CN"/>
-        </w:rPr>
-      </w:pPr>
-      <w:r>
-        <w:rPr>
-          <w:rFonts w:eastAsia="宋体" w:hint="eastAsia"/>
+          <w:rFonts w:eastAsia="SimSun"/>
+          <w:lang w:eastAsia="zh-CN"/>
+        </w:rPr>
+      </w:pPr>
+      <w:r>
+        <w:rPr>
+          <w:rFonts w:eastAsia="SimSun" w:hint="eastAsia"/>
           <w:lang w:eastAsia="zh-CN"/>
         </w:rPr>
         <w:t>在</w:t>
       </w:r>
       <w:r>
         <w:rPr>
-          <w:rFonts w:eastAsia="宋体" w:hint="eastAsia"/>
+          <w:rFonts w:eastAsia="SimSun" w:hint="eastAsia"/>
           <w:lang w:eastAsia="zh-CN"/>
         </w:rPr>
         <w:t>C#7</w:t>
       </w:r>
       <w:r>
         <w:rPr>
-          <w:rFonts w:eastAsia="宋体" w:hint="eastAsia"/>
+          <w:rFonts w:eastAsia="SimSun" w:hint="eastAsia"/>
           <w:lang w:eastAsia="zh-CN"/>
         </w:rPr>
         <w:t>之前，我们只能在</w:t>
       </w:r>
       <w:r>
         <w:rPr>
-          <w:rFonts w:eastAsia="宋体" w:hint="eastAsia"/>
+          <w:rFonts w:eastAsia="SimSun" w:hint="eastAsia"/>
           <w:color w:val="FF0000"/>
           <w:lang w:eastAsia="zh-CN"/>
         </w:rPr>
@@ -2461,21 +2605,21 @@
       </w:r>
       <w:r>
         <w:rPr>
-          <w:rFonts w:eastAsia="宋体" w:hint="eastAsia"/>
+          <w:rFonts w:eastAsia="SimSun" w:hint="eastAsia"/>
           <w:lang w:eastAsia="zh-CN"/>
         </w:rPr>
         <w:t>中见到托管指针的身影，</w:t>
       </w:r>
       <w:r>
         <w:rPr>
-          <w:rFonts w:eastAsia="宋体" w:hint="eastAsia"/>
+          <w:rFonts w:eastAsia="SimSun" w:hint="eastAsia"/>
           <w:lang w:eastAsia="zh-CN"/>
         </w:rPr>
         <w:t>C#7</w:t>
       </w:r>
       <w:r>
         <w:rPr>
-          <w:rFonts w:eastAsia="宋体" w:hint="eastAsia"/>
+          <w:rFonts w:eastAsia="SimSun" w:hint="eastAsia"/>
           <w:lang w:eastAsia="zh-CN"/>
         </w:rPr>
         <w:t>进一步开放了托管指针的功能。例如实现了和非托管指针一样，用于方法的返回值。</w:t>
@@ -2484,70 +2628,70 @@
     <w:p>
       <w:pPr>
         <w:rPr>
-          <w:rFonts w:eastAsia="宋体" w:hint="eastAsia"/>
-          <w:lang w:eastAsia="zh-CN"/>
-        </w:rPr>
-      </w:pPr>
-    </w:p>
-    <w:p>
-      <w:pPr>
-        <w:rPr>
-          <w:rFonts w:eastAsia="宋体"/>
-          <w:lang w:eastAsia="zh-CN"/>
-        </w:rPr>
-      </w:pPr>
-      <w:r>
-        <w:rPr>
-          <w:rFonts w:eastAsia="宋体" w:hint="eastAsia"/>
+          <w:rFonts w:eastAsia="SimSun"/>
+          <w:lang w:eastAsia="zh-CN"/>
+        </w:rPr>
+      </w:pPr>
+    </w:p>
+    <w:p>
+      <w:pPr>
+        <w:rPr>
+          <w:rFonts w:eastAsia="SimSun"/>
+          <w:lang w:eastAsia="zh-CN"/>
+        </w:rPr>
+      </w:pPr>
+      <w:r>
+        <w:rPr>
+          <w:rFonts w:eastAsia="SimSun" w:hint="eastAsia"/>
           <w:lang w:eastAsia="zh-CN"/>
         </w:rPr>
         <w:t>个人总结：对于引用类型，如果不通过</w:t>
       </w:r>
       <w:r>
         <w:rPr>
-          <w:rFonts w:eastAsia="宋体" w:hint="eastAsia"/>
+          <w:rFonts w:eastAsia="SimSun" w:hint="eastAsia"/>
           <w:lang w:eastAsia="zh-CN"/>
         </w:rPr>
         <w:t>ref\out</w:t>
       </w:r>
       <w:r>
         <w:rPr>
-          <w:rFonts w:eastAsia="宋体" w:hint="eastAsia"/>
+          <w:rFonts w:eastAsia="SimSun" w:hint="eastAsia"/>
           <w:lang w:eastAsia="zh-CN"/>
         </w:rPr>
         <w:t>关键字创建托管指针，当我们将其作为方法参数时，对其内容的修改是不会对原先创建的引用类型</w:t>
       </w:r>
       <w:r>
         <w:rPr>
-          <w:rFonts w:eastAsia="宋体" w:hint="eastAsia"/>
+          <w:rFonts w:eastAsia="SimSun" w:hint="eastAsia"/>
           <w:lang w:eastAsia="zh-CN"/>
         </w:rPr>
         <w:t xml:space="preserve"> </w:t>
       </w:r>
       <w:r>
         <w:rPr>
-          <w:rFonts w:eastAsia="宋体" w:hint="eastAsia"/>
+          <w:rFonts w:eastAsia="SimSun" w:hint="eastAsia"/>
           <w:lang w:eastAsia="zh-CN"/>
         </w:rPr>
         <w:t>实例发生改变，而是创建了一个新的拷贝，在对应方法中操作的也是这个拷贝，而不是原先的实例内容；而使用了</w:t>
       </w:r>
       <w:r>
         <w:rPr>
-          <w:rFonts w:eastAsia="宋体" w:hint="eastAsia"/>
+          <w:rFonts w:eastAsia="SimSun" w:hint="eastAsia"/>
           <w:lang w:eastAsia="zh-CN"/>
         </w:rPr>
         <w:t>ref\out</w:t>
       </w:r>
       <w:r>
         <w:rPr>
-          <w:rFonts w:eastAsia="宋体" w:hint="eastAsia"/>
+          <w:rFonts w:eastAsia="SimSun" w:hint="eastAsia"/>
           <w:lang w:eastAsia="zh-CN"/>
         </w:rPr>
         <w:t>关键字后就会生成一个</w:t>
       </w:r>
       <w:r>
         <w:rPr>
-          <w:rFonts w:eastAsia="宋体" w:hint="eastAsia"/>
+          <w:rFonts w:eastAsia="SimSun" w:hint="eastAsia"/>
           <w:color w:val="FF0000"/>
           <w:lang w:eastAsia="zh-CN"/>
         </w:rPr>
@@ -2555,42 +2699,94 @@
       </w:r>
       <w:r>
         <w:rPr>
-          <w:rFonts w:eastAsia="宋体" w:hint="eastAsia"/>
+          <w:rFonts w:eastAsia="SimSun" w:hint="eastAsia"/>
           <w:lang w:eastAsia="zh-CN"/>
         </w:rPr>
         <w:t>，相比于非托管指针，托管指针更加安全，不需要进行内存管理等一系列操作，托管指针就可以完完全全指向实例，对实例进行操作；</w:t>
       </w:r>
+      <w:r>
+        <w:rPr>
+          <w:rFonts w:eastAsia="SimSun" w:hint="eastAsia"/>
+          <w:color w:val="FF0000"/>
+          <w:lang w:eastAsia="zh-CN"/>
+        </w:rPr>
+        <w:t>非托管指针</w:t>
+      </w:r>
+      <w:r>
+        <w:rPr>
+          <w:rFonts w:eastAsia="SimSun" w:hint="eastAsia"/>
+          <w:lang w:eastAsia="zh-CN"/>
+        </w:rPr>
+        <w:t>跟</w:t>
+      </w:r>
+      <w:r>
+        <w:rPr>
+          <w:rFonts w:eastAsia="SimSun" w:hint="eastAsia"/>
+          <w:lang w:eastAsia="zh-CN"/>
+        </w:rPr>
+        <w:t>C\C++</w:t>
+      </w:r>
+      <w:r>
+        <w:rPr>
+          <w:rFonts w:eastAsia="SimSun" w:hint="eastAsia"/>
+          <w:lang w:eastAsia="zh-CN"/>
+        </w:rPr>
+        <w:t>中的指针功能几乎一致，拥有较大的权限，适用于高级开发人员。</w:t>
+      </w:r>
+      <w:r>
+        <w:rPr>
+          <w:rFonts w:eastAsia="SimSun" w:hint="eastAsia"/>
+          <w:lang w:eastAsia="zh-CN"/>
+        </w:rPr>
+        <w:t>非托管指针的麻烦是因为权限过大而非法修改某些变量；内存泄漏。</w:t>
+      </w:r>
+    </w:p>
+    <w:p>
+      <w:pPr>
+        <w:rPr>
+          <w:rFonts w:eastAsia="SimSun"/>
+          <w:lang w:eastAsia="zh-CN"/>
+        </w:rPr>
+      </w:pPr>
+      <w:r>
+        <w:rPr>
+          <w:rFonts w:eastAsia="SimSun" w:hint="eastAsia"/>
+          <w:lang w:eastAsia="zh-CN"/>
+        </w:rPr>
+        <w:t>内存泄漏：</w:t>
+      </w:r>
+      <w:r>
+        <w:rPr>
+          <w:rFonts w:eastAsia="SimSun" w:hint="eastAsia"/>
+          <w:lang w:eastAsia="zh-CN"/>
+        </w:rPr>
+        <w:t>指的是因为疏忽或错误造成程序未能释放已经不再使用的内存的情况</w:t>
+      </w:r>
+      <w:r>
+        <w:rPr>
+          <w:rFonts w:eastAsia="SimSun" w:hint="eastAsia"/>
+          <w:lang w:eastAsia="zh-CN"/>
+        </w:rPr>
+        <w:t>。</w:t>
+      </w:r>
+    </w:p>
+    <w:p>
+      <w:pPr>
+        <w:ind w:left="960"/>
+        <w:rPr>
+          <w:rFonts w:eastAsia="SimSun" w:hint="eastAsia"/>
+          <w:lang w:eastAsia="zh-CN"/>
+        </w:rPr>
+      </w:pPr>
+      <w:r>
+        <w:rPr>
+          <w:rFonts w:eastAsia="SimSun" w:hint="eastAsia"/>
+          <w:lang w:eastAsia="zh-CN"/>
+        </w:rPr>
+        <w:t>内存泄漏并不是指内存物理上的消失，而是应用程序分配某段内存后，因为设计错误，失去了对该段内存的控制，因而造成了内存的浪费。</w:t>
+      </w:r>
       <w:bookmarkStart w:id="0" w:name="_GoBack"/>
-      <w:r>
-        <w:rPr>
-          <w:rFonts w:eastAsia="宋体" w:hint="eastAsia"/>
-          <w:color w:val="FF0000"/>
-          <w:lang w:eastAsia="zh-CN"/>
-        </w:rPr>
-        <w:t>非托管指针</w:t>
-      </w:r>
       <w:bookmarkEnd w:id="0"/>
-      <w:r>
-        <w:rPr>
-          <w:rFonts w:eastAsia="宋体" w:hint="eastAsia"/>
-          <w:lang w:eastAsia="zh-CN"/>
-        </w:rPr>
-        <w:t>跟</w:t>
-      </w:r>
-      <w:r>
-        <w:rPr>
-          <w:rFonts w:eastAsia="宋体" w:hint="eastAsia"/>
-          <w:lang w:eastAsia="zh-CN"/>
-        </w:rPr>
-        <w:t>C\C++</w:t>
-      </w:r>
-      <w:r>
-        <w:rPr>
-          <w:rFonts w:eastAsia="宋体" w:hint="eastAsia"/>
-          <w:lang w:eastAsia="zh-CN"/>
-        </w:rPr>
-        <w:t>中的指针功能几乎一致，拥有较大的权限，适用于高级开发人员。</w:t>
-      </w:r>
     </w:p>
     <w:sectPr>
       <w:pgSz w:w="11906" w:h="16838"/>
@@ -2603,8 +2799,8 @@
 </file>
 
 <file path=word/numbering.xml><?xml version="1.0" encoding="utf-8"?>
-<w:numbering xmlns:wpc="http://schemas.microsoft.com/office/word/2010/wordprocessingCanvas" xmlns:mc="http://schemas.openxmlformats.org/markup-compatibility/2006" xmlns:o="urn:schemas-microsoft-com:office:office" xmlns:r="http://schemas.openxmlformats.org/officeDocument/2006/relationships" xmlns:m="http://schemas.openxmlformats.org/officeDocument/2006/math" xmlns:v="urn:schemas-microsoft-com:vml" xmlns:wp14="http://schemas.microsoft.com/office/word/2010/wordprocessingDrawing" xmlns:wp="http://schemas.openxmlformats.org/drawingml/2006/wordprocessingDrawing" xmlns:w10="urn:schemas-microsoft-com:office:word" xmlns:w="http://schemas.openxmlformats.org/wordprocessingml/2006/main" xmlns:w14="http://schemas.microsoft.com/office/word/2010/wordml" xmlns:wpg="http://schemas.microsoft.com/office/word/2010/wordprocessingGroup" xmlns:wpi="http://schemas.microsoft.com/office/word/2010/wordprocessingInk" xmlns:wne="http://schemas.microsoft.com/office/word/2006/wordml" xmlns:wps="http://schemas.microsoft.com/office/word/2010/wordprocessingShape" mc:Ignorable="w14 wp14">
-  <w:abstractNum w:abstractNumId="0">
+<w:numbering xmlns:wpc="http://schemas.microsoft.com/office/word/2010/wordprocessingCanvas" xmlns:cx="http://schemas.microsoft.com/office/drawing/2014/chartex" xmlns:cx1="http://schemas.microsoft.com/office/drawing/2015/9/8/chartex" xmlns:cx2="http://schemas.microsoft.com/office/drawing/2015/10/21/chartex" xmlns:cx3="http://schemas.microsoft.com/office/drawing/2016/5/9/chartex" xmlns:cx4="http://schemas.microsoft.com/office/drawing/2016/5/10/chartex" xmlns:cx5="http://schemas.microsoft.com/office/drawing/2016/5/11/chartex" xmlns:cx6="http://schemas.microsoft.com/office/drawing/2016/5/12/chartex" xmlns:cx7="http://schemas.microsoft.com/office/drawing/2016/5/13/chartex" xmlns:cx8="http://schemas.microsoft.com/office/drawing/2016/5/14/chartex" xmlns:mc="http://schemas.openxmlformats.org/markup-compatibility/2006" xmlns:aink="http://schemas.microsoft.com/office/drawing/2016/ink" xmlns:am3d="http://schemas.microsoft.com/office/drawing/2017/model3d" xmlns:o="urn:schemas-microsoft-com:office:office" xmlns:r="http://schemas.openxmlformats.org/officeDocument/2006/relationships" xmlns:m="http://schemas.openxmlformats.org/officeDocument/2006/math" xmlns:v="urn:schemas-microsoft-com:vml" xmlns:wp14="http://schemas.microsoft.com/office/word/2010/wordprocessingDrawing" xmlns:wp="http://schemas.openxmlformats.org/drawingml/2006/wordprocessingDrawing" xmlns:w10="urn:schemas-microsoft-com:office:word" xmlns:w="http://schemas.openxmlformats.org/wordprocessingml/2006/main" xmlns:w14="http://schemas.microsoft.com/office/word/2010/wordml" xmlns:w15="http://schemas.microsoft.com/office/word/2012/wordml" xmlns:w16cid="http://schemas.microsoft.com/office/word/2016/wordml/cid" xmlns:w16se="http://schemas.microsoft.com/office/word/2015/wordml/symex" xmlns:wpg="http://schemas.microsoft.com/office/word/2010/wordprocessingGroup" xmlns:wpi="http://schemas.microsoft.com/office/word/2010/wordprocessingInk" xmlns:wne="http://schemas.microsoft.com/office/word/2006/wordml" xmlns:wps="http://schemas.microsoft.com/office/word/2010/wordprocessingShape" mc:Ignorable="w14 w15 w16se w16cid wp14">
+  <w:abstractNum w:abstractNumId="0" w15:restartNumberingAfterBreak="0">
     <w:nsid w:val="286F6376"/>
     <w:multiLevelType w:val="hybridMultilevel"/>
     <w:tmpl w:val="D40AFE50"/>
@@ -2693,7 +2889,7 @@
       </w:pPr>
     </w:lvl>
   </w:abstractNum>
-  <w:abstractNum w:abstractNumId="1">
+  <w:abstractNum w:abstractNumId="1" w15:restartNumberingAfterBreak="0">
     <w:nsid w:val="4981134D"/>
     <w:multiLevelType w:val="hybridMultilevel"/>
     <w:tmpl w:val="E1E4898A"/>
@@ -2792,7 +2988,7 @@
 </file>
 
 <file path=word/styles.xml><?xml version="1.0" encoding="utf-8"?>
-<w:styles xmlns:mc="http://schemas.openxmlformats.org/markup-compatibility/2006" xmlns:r="http://schemas.openxmlformats.org/officeDocument/2006/relationships" xmlns:w="http://schemas.openxmlformats.org/wordprocessingml/2006/main" xmlns:w14="http://schemas.microsoft.com/office/word/2010/wordml" mc:Ignorable="w14">
+<w:styles xmlns:mc="http://schemas.openxmlformats.org/markup-compatibility/2006" xmlns:r="http://schemas.openxmlformats.org/officeDocument/2006/relationships" xmlns:w="http://schemas.openxmlformats.org/wordprocessingml/2006/main" xmlns:w14="http://schemas.microsoft.com/office/word/2010/wordml" xmlns:w15="http://schemas.microsoft.com/office/word/2012/wordml" xmlns:w16cid="http://schemas.microsoft.com/office/word/2016/wordml/cid" xmlns:w16se="http://schemas.microsoft.com/office/word/2015/wordml/symex" mc:Ignorable="w14 w15 w16se w16cid">
   <w:docDefaults>
     <w:rPrDefault>
       <w:rPr>
@@ -2805,144 +3001,382 @@
     </w:rPrDefault>
     <w:pPrDefault/>
   </w:docDefaults>
-  <w:latentStyles w:defLockedState="0" w:defUIPriority="99" w:defSemiHidden="1" w:defUnhideWhenUsed="1" w:defQFormat="0" w:count="267">
-    <w:lsdException w:name="Normal" w:semiHidden="0" w:uiPriority="0" w:unhideWhenUsed="0" w:qFormat="1"/>
-    <w:lsdException w:name="heading 1" w:semiHidden="0" w:uiPriority="9" w:unhideWhenUsed="0" w:qFormat="1"/>
-    <w:lsdException w:name="heading 2" w:uiPriority="9" w:qFormat="1"/>
-    <w:lsdException w:name="heading 3" w:uiPriority="9" w:qFormat="1"/>
-    <w:lsdException w:name="heading 4" w:uiPriority="9" w:qFormat="1"/>
-    <w:lsdException w:name="heading 5" w:uiPriority="9" w:qFormat="1"/>
-    <w:lsdException w:name="heading 6" w:uiPriority="9" w:qFormat="1"/>
-    <w:lsdException w:name="heading 7" w:uiPriority="9" w:qFormat="1"/>
-    <w:lsdException w:name="heading 8" w:uiPriority="9" w:qFormat="1"/>
-    <w:lsdException w:name="heading 9" w:uiPriority="9" w:qFormat="1"/>
-    <w:lsdException w:name="toc 1" w:uiPriority="39"/>
-    <w:lsdException w:name="toc 2" w:uiPriority="39"/>
-    <w:lsdException w:name="toc 3" w:uiPriority="39"/>
-    <w:lsdException w:name="toc 4" w:uiPriority="39"/>
-    <w:lsdException w:name="toc 5" w:uiPriority="39"/>
-    <w:lsdException w:name="toc 6" w:uiPriority="39"/>
-    <w:lsdException w:name="toc 7" w:uiPriority="39"/>
-    <w:lsdException w:name="toc 8" w:uiPriority="39"/>
-    <w:lsdException w:name="toc 9" w:uiPriority="39"/>
-    <w:lsdException w:name="caption" w:uiPriority="35" w:qFormat="1"/>
-    <w:lsdException w:name="Title" w:semiHidden="0" w:uiPriority="10" w:unhideWhenUsed="0" w:qFormat="1"/>
-    <w:lsdException w:name="Default Paragraph Font" w:uiPriority="1"/>
-    <w:lsdException w:name="Subtitle" w:semiHidden="0" w:uiPriority="11" w:unhideWhenUsed="0" w:qFormat="1"/>
-    <w:lsdException w:name="Strong" w:semiHidden="0" w:uiPriority="22" w:unhideWhenUsed="0" w:qFormat="1"/>
-    <w:lsdException w:name="Emphasis" w:semiHidden="0" w:uiPriority="20" w:unhideWhenUsed="0" w:qFormat="1"/>
-    <w:lsdException w:name="Table Grid" w:semiHidden="0" w:uiPriority="59" w:unhideWhenUsed="0"/>
-    <w:lsdException w:name="Placeholder Text" w:unhideWhenUsed="0"/>
-    <w:lsdException w:name="No Spacing" w:semiHidden="0" w:uiPriority="1" w:unhideWhenUsed="0" w:qFormat="1"/>
-    <w:lsdException w:name="Light Shading" w:semiHidden="0" w:uiPriority="60" w:unhideWhenUsed="0"/>
-    <w:lsdException w:name="Light List" w:semiHidden="0" w:uiPriority="61" w:unhideWhenUsed="0"/>
-    <w:lsdException w:name="Light Grid" w:semiHidden="0" w:uiPriority="62" w:unhideWhenUsed="0"/>
-    <w:lsdException w:name="Medium Shading 1" w:semiHidden="0" w:uiPriority="63" w:unhideWhenUsed="0"/>
-    <w:lsdException w:name="Medium Shading 2" w:semiHidden="0" w:uiPriority="64" w:unhideWhenUsed="0"/>
-    <w:lsdException w:name="Medium List 1" w:semiHidden="0" w:uiPriority="65" w:unhideWhenUsed="0"/>
-    <w:lsdException w:name="Medium List 2" w:semiHidden="0" w:uiPriority="66" w:unhideWhenUsed="0"/>
-    <w:lsdException w:name="Medium Grid 1" w:semiHidden="0" w:uiPriority="67" w:unhideWhenUsed="0"/>
-    <w:lsdException w:name="Medium Grid 2" w:semiHidden="0" w:uiPriority="68" w:unhideWhenUsed="0"/>
-    <w:lsdException w:name="Medium Grid 3" w:semiHidden="0" w:uiPriority="69" w:unhideWhenUsed="0"/>
-    <w:lsdException w:name="Dark List" w:semiHidden="0" w:uiPriority="70" w:unhideWhenUsed="0"/>
-    <w:lsdException w:name="Colorful Shading" w:semiHidden="0" w:uiPriority="71" w:unhideWhenUsed="0"/>
-    <w:lsdException w:name="Colorful List" w:semiHidden="0" w:uiPriority="72" w:unhideWhenUsed="0"/>
-    <w:lsdException w:name="Colorful Grid" w:semiHidden="0" w:uiPriority="73" w:unhideWhenUsed="0"/>
-    <w:lsdException w:name="Light Shading Accent 1" w:semiHidden="0" w:uiPriority="60" w:unhideWhenUsed="0"/>
-    <w:lsdException w:name="Light List Accent 1" w:semiHidden="0" w:uiPriority="61" w:unhideWhenUsed="0"/>
-    <w:lsdException w:name="Light Grid Accent 1" w:semiHidden="0" w:uiPriority="62" w:unhideWhenUsed="0"/>
-    <w:lsdException w:name="Medium Shading 1 Accent 1" w:semiHidden="0" w:uiPriority="63" w:unhideWhenUsed="0"/>
-    <w:lsdException w:name="Medium Shading 2 Accent 1" w:semiHidden="0" w:uiPriority="64" w:unhideWhenUsed="0"/>
-    <w:lsdException w:name="Medium List 1 Accent 1" w:semiHidden="0" w:uiPriority="65" w:unhideWhenUsed="0"/>
-    <w:lsdException w:name="Revision" w:unhideWhenUsed="0"/>
-    <w:lsdException w:name="List Paragraph" w:semiHidden="0" w:uiPriority="34" w:unhideWhenUsed="0" w:qFormat="1"/>
-    <w:lsdException w:name="Quote" w:semiHidden="0" w:uiPriority="29" w:unhideWhenUsed="0" w:qFormat="1"/>
-    <w:lsdException w:name="Intense Quote" w:semiHidden="0" w:uiPriority="30" w:unhideWhenUsed="0" w:qFormat="1"/>
-    <w:lsdException w:name="Medium List 2 Accent 1" w:semiHidden="0" w:uiPriority="66" w:unhideWhenUsed="0"/>
-    <w:lsdException w:name="Medium Grid 1 Accent 1" w:semiHidden="0" w:uiPriority="67" w:unhideWhenUsed="0"/>
-    <w:lsdException w:name="Medium Grid 2 Accent 1" w:semiHidden="0" w:uiPriority="68" w:unhideWhenUsed="0"/>
-    <w:lsdException w:name="Medium Grid 3 Accent 1" w:semiHidden="0" w:uiPriority="69" w:unhideWhenUsed="0"/>
-    <w:lsdException w:name="Dark List Accent 1" w:semiHidden="0" w:uiPriority="70" w:unhideWhenUsed="0"/>
-    <w:lsdException w:name="Colorful Shading Accent 1" w:semiHidden="0" w:uiPriority="71" w:unhideWhenUsed="0"/>
-    <w:lsdException w:name="Colorful List Accent 1" w:semiHidden="0" w:uiPriority="72" w:unhideWhenUsed="0"/>
-    <w:lsdException w:name="Colorful Grid Accent 1" w:semiHidden="0" w:uiPriority="73" w:unhideWhenUsed="0"/>
-    <w:lsdException w:name="Light Shading Accent 2" w:semiHidden="0" w:uiPriority="60" w:unhideWhenUsed="0"/>
-    <w:lsdException w:name="Light List Accent 2" w:semiHidden="0" w:uiPriority="61" w:unhideWhenUsed="0"/>
-    <w:lsdException w:name="Light Grid Accent 2" w:semiHidden="0" w:uiPriority="62" w:unhideWhenUsed="0"/>
-    <w:lsdException w:name="Medium Shading 1 Accent 2" w:semiHidden="0" w:uiPriority="63" w:unhideWhenUsed="0"/>
-    <w:lsdException w:name="Medium Shading 2 Accent 2" w:semiHidden="0" w:uiPriority="64" w:unhideWhenUsed="0"/>
-    <w:lsdException w:name="Medium List 1 Accent 2" w:semiHidden="0" w:uiPriority="65" w:unhideWhenUsed="0"/>
-    <w:lsdException w:name="Medium List 2 Accent 2" w:semiHidden="0" w:uiPriority="66" w:unhideWhenUsed="0"/>
-    <w:lsdException w:name="Medium Grid 1 Accent 2" w:semiHidden="0" w:uiPriority="67" w:unhideWhenUsed="0"/>
-    <w:lsdException w:name="Medium Grid 2 Accent 2" w:semiHidden="0" w:uiPriority="68" w:unhideWhenUsed="0"/>
-    <w:lsdException w:name="Medium Grid 3 Accent 2" w:semiHidden="0" w:uiPriority="69" w:unhideWhenUsed="0"/>
-    <w:lsdException w:name="Dark List Accent 2" w:semiHidden="0" w:uiPriority="70" w:unhideWhenUsed="0"/>
-    <w:lsdException w:name="Colorful Shading Accent 2" w:semiHidden="0" w:uiPriority="71" w:unhideWhenUsed="0"/>
-    <w:lsdException w:name="Colorful List Accent 2" w:semiHidden="0" w:uiPriority="72" w:unhideWhenUsed="0"/>
-    <w:lsdException w:name="Colorful Grid Accent 2" w:semiHidden="0" w:uiPriority="73" w:unhideWhenUsed="0"/>
-    <w:lsdException w:name="Light Shading Accent 3" w:semiHidden="0" w:uiPriority="60" w:unhideWhenUsed="0"/>
-    <w:lsdException w:name="Light List Accent 3" w:semiHidden="0" w:uiPriority="61" w:unhideWhenUsed="0"/>
-    <w:lsdException w:name="Light Grid Accent 3" w:semiHidden="0" w:uiPriority="62" w:unhideWhenUsed="0"/>
-    <w:lsdException w:name="Medium Shading 1 Accent 3" w:semiHidden="0" w:uiPriority="63" w:unhideWhenUsed="0"/>
-    <w:lsdException w:name="Medium Shading 2 Accent 3" w:semiHidden="0" w:uiPriority="64" w:unhideWhenUsed="0"/>
-    <w:lsdException w:name="Medium List 1 Accent 3" w:semiHidden="0" w:uiPriority="65" w:unhideWhenUsed="0"/>
-    <w:lsdException w:name="Medium List 2 Accent 3" w:semiHidden="0" w:uiPriority="66" w:unhideWhenUsed="0"/>
-    <w:lsdException w:name="Medium Grid 1 Accent 3" w:semiHidden="0" w:uiPriority="67" w:unhideWhenUsed="0"/>
-    <w:lsdException w:name="Medium Grid 2 Accent 3" w:semiHidden="0" w:uiPriority="68" w:unhideWhenUsed="0"/>
-    <w:lsdException w:name="Medium Grid 3 Accent 3" w:semiHidden="0" w:uiPriority="69" w:unhideWhenUsed="0"/>
-    <w:lsdException w:name="Dark List Accent 3" w:semiHidden="0" w:uiPriority="70" w:unhideWhenUsed="0"/>
-    <w:lsdException w:name="Colorful Shading Accent 3" w:semiHidden="0" w:uiPriority="71" w:unhideWhenUsed="0"/>
-    <w:lsdException w:name="Colorful List Accent 3" w:semiHidden="0" w:uiPriority="72" w:unhideWhenUsed="0"/>
-    <w:lsdException w:name="Colorful Grid Accent 3" w:semiHidden="0" w:uiPriority="73" w:unhideWhenUsed="0"/>
-    <w:lsdException w:name="Light Shading Accent 4" w:semiHidden="0" w:uiPriority="60" w:unhideWhenUsed="0"/>
-    <w:lsdException w:name="Light List Accent 4" w:semiHidden="0" w:uiPriority="61" w:unhideWhenUsed="0"/>
-    <w:lsdException w:name="Light Grid Accent 4" w:semiHidden="0" w:uiPriority="62" w:unhideWhenUsed="0"/>
-    <w:lsdException w:name="Medium Shading 1 Accent 4" w:semiHidden="0" w:uiPriority="63" w:unhideWhenUsed="0"/>
-    <w:lsdException w:name="Medium Shading 2 Accent 4" w:semiHidden="0" w:uiPriority="64" w:unhideWhenUsed="0"/>
-    <w:lsdException w:name="Medium List 1 Accent 4" w:semiHidden="0" w:uiPriority="65" w:unhideWhenUsed="0"/>
-    <w:lsdException w:name="Medium List 2 Accent 4" w:semiHidden="0" w:uiPriority="66" w:unhideWhenUsed="0"/>
-    <w:lsdException w:name="Medium Grid 1 Accent 4" w:semiHidden="0" w:uiPriority="67" w:unhideWhenUsed="0"/>
-    <w:lsdException w:name="Medium Grid 2 Accent 4" w:semiHidden="0" w:uiPriority="68" w:unhideWhenUsed="0"/>
-    <w:lsdException w:name="Medium Grid 3 Accent 4" w:semiHidden="0" w:uiPriority="69" w:unhideWhenUsed="0"/>
-    <w:lsdException w:name="Dark List Accent 4" w:semiHidden="0" w:uiPriority="70" w:unhideWhenUsed="0"/>
-    <w:lsdException w:name="Colorful Shading Accent 4" w:semiHidden="0" w:uiPriority="71" w:unhideWhenUsed="0"/>
-    <w:lsdException w:name="Colorful List Accent 4" w:semiHidden="0" w:uiPriority="72" w:unhideWhenUsed="0"/>
-    <w:lsdException w:name="Colorful Grid Accent 4" w:semiHidden="0" w:uiPriority="73" w:unhideWhenUsed="0"/>
-    <w:lsdException w:name="Light Shading Accent 5" w:semiHidden="0" w:uiPriority="60" w:unhideWhenUsed="0"/>
-    <w:lsdException w:name="Light List Accent 5" w:semiHidden="0" w:uiPriority="61" w:unhideWhenUsed="0"/>
-    <w:lsdException w:name="Light Grid Accent 5" w:semiHidden="0" w:uiPriority="62" w:unhideWhenUsed="0"/>
-    <w:lsdException w:name="Medium Shading 1 Accent 5" w:semiHidden="0" w:uiPriority="63" w:unhideWhenUsed="0"/>
-    <w:lsdException w:name="Medium Shading 2 Accent 5" w:semiHidden="0" w:uiPriority="64" w:unhideWhenUsed="0"/>
-    <w:lsdException w:name="Medium List 1 Accent 5" w:semiHidden="0" w:uiPriority="65" w:unhideWhenUsed="0"/>
-    <w:lsdException w:name="Medium List 2 Accent 5" w:semiHidden="0" w:uiPriority="66" w:unhideWhenUsed="0"/>
-    <w:lsdException w:name="Medium Grid 1 Accent 5" w:semiHidden="0" w:uiPriority="67" w:unhideWhenUsed="0"/>
-    <w:lsdException w:name="Medium Grid 2 Accent 5" w:semiHidden="0" w:uiPriority="68" w:unhideWhenUsed="0"/>
-    <w:lsdException w:name="Medium Grid 3 Accent 5" w:semiHidden="0" w:uiPriority="69" w:unhideWhenUsed="0"/>
-    <w:lsdException w:name="Dark List Accent 5" w:semiHidden="0" w:uiPriority="70" w:unhideWhenUsed="0"/>
-    <w:lsdException w:name="Colorful Shading Accent 5" w:semiHidden="0" w:uiPriority="71" w:unhideWhenUsed="0"/>
-    <w:lsdException w:name="Colorful List Accent 5" w:semiHidden="0" w:uiPriority="72" w:unhideWhenUsed="0"/>
-    <w:lsdException w:name="Colorful Grid Accent 5" w:semiHidden="0" w:uiPriority="73" w:unhideWhenUsed="0"/>
-    <w:lsdException w:name="Light Shading Accent 6" w:semiHidden="0" w:uiPriority="60" w:unhideWhenUsed="0"/>
-    <w:lsdException w:name="Light List Accent 6" w:semiHidden="0" w:uiPriority="61" w:unhideWhenUsed="0"/>
-    <w:lsdException w:name="Light Grid Accent 6" w:semiHidden="0" w:uiPriority="62" w:unhideWhenUsed="0"/>
-    <w:lsdException w:name="Medium Shading 1 Accent 6" w:semiHidden="0" w:uiPriority="63" w:unhideWhenUsed="0"/>
-    <w:lsdException w:name="Medium Shading 2 Accent 6" w:semiHidden="0" w:uiPriority="64" w:unhideWhenUsed="0"/>
-    <w:lsdException w:name="Medium List 1 Accent 6" w:semiHidden="0" w:uiPriority="65" w:unhideWhenUsed="0"/>
-    <w:lsdException w:name="Medium List 2 Accent 6" w:semiHidden="0" w:uiPriority="66" w:unhideWhenUsed="0"/>
-    <w:lsdException w:name="Medium Grid 1 Accent 6" w:semiHidden="0" w:uiPriority="67" w:unhideWhenUsed="0"/>
-    <w:lsdException w:name="Medium Grid 2 Accent 6" w:semiHidden="0" w:uiPriority="68" w:unhideWhenUsed="0"/>
-    <w:lsdException w:name="Medium Grid 3 Accent 6" w:semiHidden="0" w:uiPriority="69" w:unhideWhenUsed="0"/>
-    <w:lsdException w:name="Dark List Accent 6" w:semiHidden="0" w:uiPriority="70" w:unhideWhenUsed="0"/>
-    <w:lsdException w:name="Colorful Shading Accent 6" w:semiHidden="0" w:uiPriority="71" w:unhideWhenUsed="0"/>
-    <w:lsdException w:name="Colorful List Accent 6" w:semiHidden="0" w:uiPriority="72" w:unhideWhenUsed="0"/>
-    <w:lsdException w:name="Colorful Grid Accent 6" w:semiHidden="0" w:uiPriority="73" w:unhideWhenUsed="0"/>
-    <w:lsdException w:name="Subtle Emphasis" w:semiHidden="0" w:uiPriority="19" w:unhideWhenUsed="0" w:qFormat="1"/>
-    <w:lsdException w:name="Intense Emphasis" w:semiHidden="0" w:uiPriority="21" w:unhideWhenUsed="0" w:qFormat="1"/>
-    <w:lsdException w:name="Subtle Reference" w:semiHidden="0" w:uiPriority="31" w:unhideWhenUsed="0" w:qFormat="1"/>
-    <w:lsdException w:name="Intense Reference" w:semiHidden="0" w:uiPriority="32" w:unhideWhenUsed="0" w:qFormat="1"/>
-    <w:lsdException w:name="Book Title" w:semiHidden="0" w:uiPriority="33" w:unhideWhenUsed="0" w:qFormat="1"/>
-    <w:lsdException w:name="Bibliography" w:uiPriority="37"/>
-    <w:lsdException w:name="TOC Heading" w:uiPriority="39" w:qFormat="1"/>
+  <w:latentStyles w:defLockedState="0" w:defUIPriority="99" w:defSemiHidden="0" w:defUnhideWhenUsed="0" w:defQFormat="0" w:count="375">
+    <w:lsdException w:name="Normal" w:uiPriority="0" w:qFormat="1"/>
+    <w:lsdException w:name="heading 1" w:uiPriority="9" w:qFormat="1"/>
+    <w:lsdException w:name="heading 2" w:semiHidden="1" w:uiPriority="9" w:unhideWhenUsed="1" w:qFormat="1"/>
+    <w:lsdException w:name="heading 3" w:semiHidden="1" w:uiPriority="9" w:unhideWhenUsed="1" w:qFormat="1"/>
+    <w:lsdException w:name="heading 4" w:semiHidden="1" w:uiPriority="9" w:unhideWhenUsed="1" w:qFormat="1"/>
+    <w:lsdException w:name="heading 5" w:semiHidden="1" w:uiPriority="9" w:unhideWhenUsed="1" w:qFormat="1"/>
+    <w:lsdException w:name="heading 6" w:semiHidden="1" w:uiPriority="9" w:unhideWhenUsed="1" w:qFormat="1"/>
+    <w:lsdException w:name="heading 7" w:semiHidden="1" w:uiPriority="9" w:unhideWhenUsed="1" w:qFormat="1"/>
+    <w:lsdException w:name="heading 8" w:semiHidden="1" w:uiPriority="9" w:unhideWhenUsed="1" w:qFormat="1"/>
+    <w:lsdException w:name="heading 9" w:semiHidden="1" w:uiPriority="9" w:unhideWhenUsed="1" w:qFormat="1"/>
+    <w:lsdException w:name="index 1" w:semiHidden="1" w:unhideWhenUsed="1"/>
+    <w:lsdException w:name="index 2" w:semiHidden="1" w:unhideWhenUsed="1"/>
+    <w:lsdException w:name="index 3" w:semiHidden="1" w:unhideWhenUsed="1"/>
+    <w:lsdException w:name="index 4" w:semiHidden="1" w:unhideWhenUsed="1"/>
+    <w:lsdException w:name="index 5" w:semiHidden="1" w:unhideWhenUsed="1"/>
+    <w:lsdException w:name="index 6" w:semiHidden="1" w:unhideWhenUsed="1"/>
+    <w:lsdException w:name="index 7" w:semiHidden="1" w:unhideWhenUsed="1"/>
+    <w:lsdException w:name="index 8" w:semiHidden="1" w:unhideWhenUsed="1"/>
+    <w:lsdException w:name="index 9" w:semiHidden="1" w:unhideWhenUsed="1"/>
+    <w:lsdException w:name="toc 1" w:semiHidden="1" w:uiPriority="39" w:unhideWhenUsed="1"/>
+    <w:lsdException w:name="toc 2" w:semiHidden="1" w:uiPriority="39" w:unhideWhenUsed="1"/>
+    <w:lsdException w:name="toc 3" w:semiHidden="1" w:uiPriority="39" w:unhideWhenUsed="1"/>
+    <w:lsdException w:name="toc 4" w:semiHidden="1" w:uiPriority="39" w:unhideWhenUsed="1"/>
+    <w:lsdException w:name="toc 5" w:semiHidden="1" w:uiPriority="39" w:unhideWhenUsed="1"/>
+    <w:lsdException w:name="toc 6" w:semiHidden="1" w:uiPriority="39" w:unhideWhenUsed="1"/>
+    <w:lsdException w:name="toc 7" w:semiHidden="1" w:uiPriority="39" w:unhideWhenUsed="1"/>
+    <w:lsdException w:name="toc 8" w:semiHidden="1" w:uiPriority="39" w:unhideWhenUsed="1"/>
+    <w:lsdException w:name="toc 9" w:semiHidden="1" w:uiPriority="39" w:unhideWhenUsed="1"/>
+    <w:lsdException w:name="Normal Indent" w:semiHidden="1" w:unhideWhenUsed="1"/>
+    <w:lsdException w:name="footnote text" w:semiHidden="1" w:unhideWhenUsed="1"/>
+    <w:lsdException w:name="annotation text" w:semiHidden="1" w:unhideWhenUsed="1"/>
+    <w:lsdException w:name="header" w:semiHidden="1" w:unhideWhenUsed="1"/>
+    <w:lsdException w:name="footer" w:semiHidden="1" w:unhideWhenUsed="1"/>
+    <w:lsdException w:name="index heading" w:semiHidden="1" w:unhideWhenUsed="1"/>
+    <w:lsdException w:name="caption" w:semiHidden="1" w:uiPriority="35" w:unhideWhenUsed="1" w:qFormat="1"/>
+    <w:lsdException w:name="table of figures" w:semiHidden="1" w:unhideWhenUsed="1"/>
+    <w:lsdException w:name="envelope address" w:semiHidden="1" w:unhideWhenUsed="1"/>
+    <w:lsdException w:name="envelope return" w:semiHidden="1" w:unhideWhenUsed="1"/>
+    <w:lsdException w:name="footnote reference" w:semiHidden="1" w:unhideWhenUsed="1"/>
+    <w:lsdException w:name="annotation reference" w:semiHidden="1" w:unhideWhenUsed="1"/>
+    <w:lsdException w:name="line number" w:semiHidden="1" w:unhideWhenUsed="1"/>
+    <w:lsdException w:name="page number" w:semiHidden="1" w:unhideWhenUsed="1"/>
+    <w:lsdException w:name="endnote reference" w:semiHidden="1" w:unhideWhenUsed="1"/>
+    <w:lsdException w:name="endnote text" w:semiHidden="1" w:unhideWhenUsed="1"/>
+    <w:lsdException w:name="table of authorities" w:semiHidden="1" w:unhideWhenUsed="1"/>
+    <w:lsdException w:name="macro" w:semiHidden="1" w:unhideWhenUsed="1"/>
+    <w:lsdException w:name="toa heading" w:semiHidden="1" w:unhideWhenUsed="1"/>
+    <w:lsdException w:name="List" w:semiHidden="1" w:unhideWhenUsed="1"/>
+    <w:lsdException w:name="List Bullet" w:semiHidden="1" w:unhideWhenUsed="1"/>
+    <w:lsdException w:name="List Number" w:semiHidden="1" w:unhideWhenUsed="1"/>
+    <w:lsdException w:name="List 2" w:semiHidden="1" w:unhideWhenUsed="1"/>
+    <w:lsdException w:name="List 3" w:semiHidden="1" w:unhideWhenUsed="1"/>
+    <w:lsdException w:name="List 4" w:semiHidden="1" w:unhideWhenUsed="1"/>
+    <w:lsdException w:name="List 5" w:semiHidden="1" w:unhideWhenUsed="1"/>
+    <w:lsdException w:name="List Bullet 2" w:semiHidden="1" w:unhideWhenUsed="1"/>
+    <w:lsdException w:name="List Bullet 3" w:semiHidden="1" w:unhideWhenUsed="1"/>
+    <w:lsdException w:name="List Bullet 4" w:semiHidden="1" w:unhideWhenUsed="1"/>
+    <w:lsdException w:name="List Bullet 5" w:semiHidden="1" w:unhideWhenUsed="1"/>
+    <w:lsdException w:name="List Number 2" w:semiHidden="1" w:unhideWhenUsed="1"/>
+    <w:lsdException w:name="List Number 3" w:semiHidden="1" w:unhideWhenUsed="1"/>
+    <w:lsdException w:name="List Number 4" w:semiHidden="1" w:unhideWhenUsed="1"/>
+    <w:lsdException w:name="List Number 5" w:semiHidden="1" w:unhideWhenUsed="1"/>
+    <w:lsdException w:name="Title" w:uiPriority="10" w:qFormat="1"/>
+    <w:lsdException w:name="Closing" w:semiHidden="1" w:unhideWhenUsed="1"/>
+    <w:lsdException w:name="Signature" w:semiHidden="1" w:unhideWhenUsed="1"/>
+    <w:lsdException w:name="Default Paragraph Font" w:semiHidden="1" w:uiPriority="1" w:unhideWhenUsed="1"/>
+    <w:lsdException w:name="Body Text" w:semiHidden="1" w:unhideWhenUsed="1"/>
+    <w:lsdException w:name="Body Text Indent" w:semiHidden="1" w:unhideWhenUsed="1"/>
+    <w:lsdException w:name="List Continue" w:semiHidden="1" w:unhideWhenUsed="1"/>
+    <w:lsdException w:name="List Continue 2" w:semiHidden="1" w:unhideWhenUsed="1"/>
+    <w:lsdException w:name="List Continue 3" w:semiHidden="1" w:unhideWhenUsed="1"/>
+    <w:lsdException w:name="List Continue 4" w:semiHidden="1" w:unhideWhenUsed="1"/>
+    <w:lsdException w:name="List Continue 5" w:semiHidden="1" w:unhideWhenUsed="1"/>
+    <w:lsdException w:name="Message Header" w:semiHidden="1" w:unhideWhenUsed="1"/>
+    <w:lsdException w:name="Subtitle" w:uiPriority="11" w:qFormat="1"/>
+    <w:lsdException w:name="Salutation" w:semiHidden="1" w:unhideWhenUsed="1"/>
+    <w:lsdException w:name="Date" w:semiHidden="1" w:unhideWhenUsed="1"/>
+    <w:lsdException w:name="Body Text First Indent" w:semiHidden="1" w:unhideWhenUsed="1"/>
+    <w:lsdException w:name="Body Text First Indent 2" w:semiHidden="1" w:unhideWhenUsed="1"/>
+    <w:lsdException w:name="Note Heading" w:semiHidden="1" w:unhideWhenUsed="1"/>
+    <w:lsdException w:name="Body Text 2" w:semiHidden="1" w:unhideWhenUsed="1"/>
+    <w:lsdException w:name="Body Text 3" w:semiHidden="1" w:unhideWhenUsed="1"/>
+    <w:lsdException w:name="Body Text Indent 2" w:semiHidden="1" w:unhideWhenUsed="1"/>
+    <w:lsdException w:name="Body Text Indent 3" w:semiHidden="1" w:unhideWhenUsed="1"/>
+    <w:lsdException w:name="Block Text" w:semiHidden="1" w:unhideWhenUsed="1"/>
+    <w:lsdException w:name="Hyperlink" w:semiHidden="1" w:unhideWhenUsed="1"/>
+    <w:lsdException w:name="FollowedHyperlink" w:semiHidden="1" w:unhideWhenUsed="1"/>
+    <w:lsdException w:name="Strong" w:uiPriority="22" w:qFormat="1"/>
+    <w:lsdException w:name="Emphasis" w:uiPriority="20" w:qFormat="1"/>
+    <w:lsdException w:name="Document Map" w:semiHidden="1" w:unhideWhenUsed="1"/>
+    <w:lsdException w:name="Plain Text" w:semiHidden="1" w:unhideWhenUsed="1"/>
+    <w:lsdException w:name="E-mail Signature" w:semiHidden="1" w:unhideWhenUsed="1"/>
+    <w:lsdException w:name="HTML Top of Form" w:semiHidden="1" w:unhideWhenUsed="1"/>
+    <w:lsdException w:name="HTML Bottom of Form" w:semiHidden="1" w:unhideWhenUsed="1"/>
+    <w:lsdException w:name="Normal (Web)" w:semiHidden="1" w:unhideWhenUsed="1"/>
+    <w:lsdException w:name="HTML Acronym" w:semiHidden="1" w:unhideWhenUsed="1"/>
+    <w:lsdException w:name="HTML Address" w:semiHidden="1" w:unhideWhenUsed="1"/>
+    <w:lsdException w:name="HTML Cite" w:semiHidden="1" w:unhideWhenUsed="1"/>
+    <w:lsdException w:name="HTML Code" w:semiHidden="1" w:unhideWhenUsed="1"/>
+    <w:lsdException w:name="HTML Definition" w:semiHidden="1" w:unhideWhenUsed="1"/>
+    <w:lsdException w:name="HTML Keyboard" w:semiHidden="1" w:unhideWhenUsed="1"/>
+    <w:lsdException w:name="HTML Preformatted" w:semiHidden="1" w:unhideWhenUsed="1"/>
+    <w:lsdException w:name="HTML Sample" w:semiHidden="1" w:unhideWhenUsed="1"/>
+    <w:lsdException w:name="HTML Typewriter" w:semiHidden="1" w:unhideWhenUsed="1"/>
+    <w:lsdException w:name="HTML Variable" w:semiHidden="1" w:unhideWhenUsed="1"/>
+    <w:lsdException w:name="Normal Table" w:semiHidden="1" w:unhideWhenUsed="1"/>
+    <w:lsdException w:name="annotation subject" w:semiHidden="1" w:unhideWhenUsed="1"/>
+    <w:lsdException w:name="No List" w:semiHidden="1" w:unhideWhenUsed="1"/>
+    <w:lsdException w:name="Outline List 1" w:semiHidden="1" w:unhideWhenUsed="1"/>
+    <w:lsdException w:name="Outline List 2" w:semiHidden="1" w:unhideWhenUsed="1"/>
+    <w:lsdException w:name="Outline List 3" w:semiHidden="1" w:unhideWhenUsed="1"/>
+    <w:lsdException w:name="Table Simple 1" w:semiHidden="1" w:unhideWhenUsed="1"/>
+    <w:lsdException w:name="Table Simple 2" w:semiHidden="1" w:unhideWhenUsed="1"/>
+    <w:lsdException w:name="Table Simple 3" w:semiHidden="1" w:unhideWhenUsed="1"/>
+    <w:lsdException w:name="Table Classic 1" w:semiHidden="1" w:unhideWhenUsed="1"/>
+    <w:lsdException w:name="Table Classic 2" w:semiHidden="1" w:unhideWhenUsed="1"/>
+    <w:lsdException w:name="Table Classic 3" w:semiHidden="1" w:unhideWhenUsed="1"/>
+    <w:lsdException w:name="Table Classic 4" w:semiHidden="1" w:unhideWhenUsed="1"/>
+    <w:lsdException w:name="Table Colorful 1" w:semiHidden="1" w:unhideWhenUsed="1"/>
+    <w:lsdException w:name="Table Colorful 2" w:semiHidden="1" w:unhideWhenUsed="1"/>
+    <w:lsdException w:name="Table Colorful 3" w:semiHidden="1" w:unhideWhenUsed="1"/>
+    <w:lsdException w:name="Table Columns 1" w:semiHidden="1" w:unhideWhenUsed="1"/>
+    <w:lsdException w:name="Table Columns 2" w:semiHidden="1" w:unhideWhenUsed="1"/>
+    <w:lsdException w:name="Table Columns 3" w:semiHidden="1" w:unhideWhenUsed="1"/>
+    <w:lsdException w:name="Table Columns 4" w:semiHidden="1" w:unhideWhenUsed="1"/>
+    <w:lsdException w:name="Table Columns 5" w:semiHidden="1" w:unhideWhenUsed="1"/>
+    <w:lsdException w:name="Table Grid 1" w:semiHidden="1" w:unhideWhenUsed="1"/>
+    <w:lsdException w:name="Table Grid 2" w:semiHidden="1" w:unhideWhenUsed="1"/>
+    <w:lsdException w:name="Table Grid 3" w:semiHidden="1" w:unhideWhenUsed="1"/>
+    <w:lsdException w:name="Table Grid 4" w:semiHidden="1" w:unhideWhenUsed="1"/>
+    <w:lsdException w:name="Table Grid 5" w:semiHidden="1" w:unhideWhenUsed="1"/>
+    <w:lsdException w:name="Table Grid 6" w:semiHidden="1" w:unhideWhenUsed="1"/>
+    <w:lsdException w:name="Table Grid 7" w:semiHidden="1" w:unhideWhenUsed="1"/>
+    <w:lsdException w:name="Table Grid 8" w:semiHidden="1" w:unhideWhenUsed="1"/>
+    <w:lsdException w:name="Table List 1" w:semiHidden="1" w:unhideWhenUsed="1"/>
+    <w:lsdException w:name="Table List 2" w:semiHidden="1" w:unhideWhenUsed="1"/>
+    <w:lsdException w:name="Table List 3" w:semiHidden="1" w:unhideWhenUsed="1"/>
+    <w:lsdException w:name="Table List 4" w:semiHidden="1" w:unhideWhenUsed="1"/>
+    <w:lsdException w:name="Table List 5" w:semiHidden="1" w:unhideWhenUsed="1"/>
+    <w:lsdException w:name="Table List 6" w:semiHidden="1" w:unhideWhenUsed="1"/>
+    <w:lsdException w:name="Table List 7" w:semiHidden="1" w:unhideWhenUsed="1"/>
+    <w:lsdException w:name="Table List 8" w:semiHidden="1" w:unhideWhenUsed="1"/>
+    <w:lsdException w:name="Table 3D effects 1" w:semiHidden="1" w:unhideWhenUsed="1"/>
+    <w:lsdException w:name="Table 3D effects 2" w:semiHidden="1" w:unhideWhenUsed="1"/>
+    <w:lsdException w:name="Table 3D effects 3" w:semiHidden="1" w:unhideWhenUsed="1"/>
+    <w:lsdException w:name="Table Contemporary" w:semiHidden="1" w:unhideWhenUsed="1"/>
+    <w:lsdException w:name="Table Elegant" w:semiHidden="1" w:unhideWhenUsed="1"/>
+    <w:lsdException w:name="Table Professional" w:semiHidden="1" w:unhideWhenUsed="1"/>
+    <w:lsdException w:name="Table Subtle 1" w:semiHidden="1" w:unhideWhenUsed="1"/>
+    <w:lsdException w:name="Table Subtle 2" w:semiHidden="1" w:unhideWhenUsed="1"/>
+    <w:lsdException w:name="Table Web 1" w:semiHidden="1" w:unhideWhenUsed="1"/>
+    <w:lsdException w:name="Table Web 2" w:semiHidden="1" w:unhideWhenUsed="1"/>
+    <w:lsdException w:name="Table Web 3" w:semiHidden="1" w:unhideWhenUsed="1"/>
+    <w:lsdException w:name="Balloon Text" w:semiHidden="1" w:unhideWhenUsed="1"/>
+    <w:lsdException w:name="Table Grid" w:semiHidden="1" w:uiPriority="59" w:unhideWhenUsed="1"/>
+    <w:lsdException w:name="Table Theme" w:semiHidden="1" w:unhideWhenUsed="1"/>
+    <w:lsdException w:name="Placeholder Text" w:semiHidden="1"/>
+    <w:lsdException w:name="No Spacing" w:uiPriority="1" w:qFormat="1"/>
+    <w:lsdException w:name="Light Shading" w:uiPriority="60"/>
+    <w:lsdException w:name="Light List" w:uiPriority="61"/>
+    <w:lsdException w:name="Light Grid" w:uiPriority="62"/>
+    <w:lsdException w:name="Medium Shading 1" w:uiPriority="63"/>
+    <w:lsdException w:name="Medium Shading 2" w:uiPriority="64"/>
+    <w:lsdException w:name="Medium List 1" w:uiPriority="65"/>
+    <w:lsdException w:name="Medium List 2" w:uiPriority="66"/>
+    <w:lsdException w:name="Medium Grid 1" w:uiPriority="67"/>
+    <w:lsdException w:name="Medium Grid 2" w:uiPriority="68"/>
+    <w:lsdException w:name="Medium Grid 3" w:uiPriority="69"/>
+    <w:lsdException w:name="Dark List" w:uiPriority="70"/>
+    <w:lsdException w:name="Colorful Shading" w:uiPriority="71"/>
+    <w:lsdException w:name="Colorful List" w:uiPriority="72"/>
+    <w:lsdException w:name="Colorful Grid" w:uiPriority="73"/>
+    <w:lsdException w:name="Light Shading Accent 1" w:uiPriority="60"/>
+    <w:lsdException w:name="Light List Accent 1" w:uiPriority="61"/>
+    <w:lsdException w:name="Light Grid Accent 1" w:uiPriority="62"/>
+    <w:lsdException w:name="Medium Shading 1 Accent 1" w:uiPriority="63"/>
+    <w:lsdException w:name="Medium Shading 2 Accent 1" w:uiPriority="64"/>
+    <w:lsdException w:name="Medium List 1 Accent 1" w:uiPriority="65"/>
+    <w:lsdException w:name="Revision" w:semiHidden="1"/>
+    <w:lsdException w:name="List Paragraph" w:uiPriority="34" w:qFormat="1"/>
+    <w:lsdException w:name="Quote" w:uiPriority="29" w:qFormat="1"/>
+    <w:lsdException w:name="Intense Quote" w:uiPriority="30" w:qFormat="1"/>
+    <w:lsdException w:name="Medium List 2 Accent 1" w:uiPriority="66"/>
+    <w:lsdException w:name="Medium Grid 1 Accent 1" w:uiPriority="67"/>
+    <w:lsdException w:name="Medium Grid 2 Accent 1" w:uiPriority="68"/>
+    <w:lsdException w:name="Medium Grid 3 Accent 1" w:uiPriority="69"/>
+    <w:lsdException w:name="Dark List Accent 1" w:uiPriority="70"/>
+    <w:lsdException w:name="Colorful Shading Accent 1" w:uiPriority="71"/>
+    <w:lsdException w:name="Colorful List Accent 1" w:uiPriority="72"/>
+    <w:lsdException w:name="Colorful Grid Accent 1" w:uiPriority="73"/>
+    <w:lsdException w:name="Light Shading Accent 2" w:uiPriority="60"/>
+    <w:lsdException w:name="Light List Accent 2" w:uiPriority="61"/>
+    <w:lsdException w:name="Light Grid Accent 2" w:uiPriority="62"/>
+    <w:lsdException w:name="Medium Shading 1 Accent 2" w:uiPriority="63"/>
+    <w:lsdException w:name="Medium Shading 2 Accent 2" w:uiPriority="64"/>
+    <w:lsdException w:name="Medium List 1 Accent 2" w:uiPriority="65"/>
+    <w:lsdException w:name="Medium List 2 Accent 2" w:uiPriority="66"/>
+    <w:lsdException w:name="Medium Grid 1 Accent 2" w:uiPriority="67"/>
+    <w:lsdException w:name="Medium Grid 2 Accent 2" w:uiPriority="68"/>
+    <w:lsdException w:name="Medium Grid 3 Accent 2" w:uiPriority="69"/>
+    <w:lsdException w:name="Dark List Accent 2" w:uiPriority="70"/>
+    <w:lsdException w:name="Colorful Shading Accent 2" w:uiPriority="71"/>
+    <w:lsdException w:name="Colorful List Accent 2" w:uiPriority="72"/>
+    <w:lsdException w:name="Colorful Grid Accent 2" w:uiPriority="73"/>
+    <w:lsdException w:name="Light Shading Accent 3" w:uiPriority="60"/>
+    <w:lsdException w:name="Light List Accent 3" w:uiPriority="61"/>
+    <w:lsdException w:name="Light Grid Accent 3" w:uiPriority="62"/>
+    <w:lsdException w:name="Medium Shading 1 Accent 3" w:uiPriority="63"/>
+    <w:lsdException w:name="Medium Shading 2 Accent 3" w:uiPriority="64"/>
+    <w:lsdException w:name="Medium List 1 Accent 3" w:uiPriority="65"/>
+    <w:lsdException w:name="Medium List 2 Accent 3" w:uiPriority="66"/>
+    <w:lsdException w:name="Medium Grid 1 Accent 3" w:uiPriority="67"/>
+    <w:lsdException w:name="Medium Grid 2 Accent 3" w:uiPriority="68"/>
+    <w:lsdException w:name="Medium Grid 3 Accent 3" w:uiPriority="69"/>
+    <w:lsdException w:name="Dark List Accent 3" w:uiPriority="70"/>
+    <w:lsdException w:name="Colorful Shading Accent 3" w:uiPriority="71"/>
+    <w:lsdException w:name="Colorful List Accent 3" w:uiPriority="72"/>
+    <w:lsdException w:name="Colorful Grid Accent 3" w:uiPriority="73"/>
+    <w:lsdException w:name="Light Shading Accent 4" w:uiPriority="60"/>
+    <w:lsdException w:name="Light List Accent 4" w:uiPriority="61"/>
+    <w:lsdException w:name="Light Grid Accent 4" w:uiPriority="62"/>
+    <w:lsdException w:name="Medium Shading 1 Accent 4" w:uiPriority="63"/>
+    <w:lsdException w:name="Medium Shading 2 Accent 4" w:uiPriority="64"/>
+    <w:lsdException w:name="Medium List 1 Accent 4" w:uiPriority="65"/>
+    <w:lsdException w:name="Medium List 2 Accent 4" w:uiPriority="66"/>
+    <w:lsdException w:name="Medium Grid 1 Accent 4" w:uiPriority="67"/>
+    <w:lsdException w:name="Medium Grid 2 Accent 4" w:uiPriority="68"/>
+    <w:lsdException w:name="Medium Grid 3 Accent 4" w:uiPriority="69"/>
+    <w:lsdException w:name="Dark List Accent 4" w:uiPriority="70"/>
+    <w:lsdException w:name="Colorful Shading Accent 4" w:uiPriority="71"/>
+    <w:lsdException w:name="Colorful List Accent 4" w:uiPriority="72"/>
+    <w:lsdException w:name="Colorful Grid Accent 4" w:uiPriority="73"/>
+    <w:lsdException w:name="Light Shading Accent 5" w:uiPriority="60"/>
+    <w:lsdException w:name="Light List Accent 5" w:uiPriority="61"/>
+    <w:lsdException w:name="Light Grid Accent 5" w:uiPriority="62"/>
+    <w:lsdException w:name="Medium Shading 1 Accent 5" w:uiPriority="63"/>
+    <w:lsdException w:name="Medium Shading 2 Accent 5" w:uiPriority="64"/>
+    <w:lsdException w:name="Medium List 1 Accent 5" w:uiPriority="65"/>
+    <w:lsdException w:name="Medium List 2 Accent 5" w:uiPriority="66"/>
+    <w:lsdException w:name="Medium Grid 1 Accent 5" w:uiPriority="67"/>
+    <w:lsdException w:name="Medium Grid 2 Accent 5" w:uiPriority="68"/>
+    <w:lsdException w:name="Medium Grid 3 Accent 5" w:uiPriority="69"/>
+    <w:lsdException w:name="Dark List Accent 5" w:uiPriority="70"/>
+    <w:lsdException w:name="Colorful Shading Accent 5" w:uiPriority="71"/>
+    <w:lsdException w:name="Colorful List Accent 5" w:uiPriority="72"/>
+    <w:lsdException w:name="Colorful Grid Accent 5" w:uiPriority="73"/>
+    <w:lsdException w:name="Light Shading Accent 6" w:uiPriority="60"/>
+    <w:lsdException w:name="Light List Accent 6" w:uiPriority="61"/>
+    <w:lsdException w:name="Light Grid Accent 6" w:uiPriority="62"/>
+    <w:lsdException w:name="Medium Shading 1 Accent 6" w:uiPriority="63"/>
+    <w:lsdException w:name="Medium Shading 2 Accent 6" w:uiPriority="64"/>
+    <w:lsdException w:name="Medium List 1 Accent 6" w:uiPriority="65"/>
+    <w:lsdException w:name="Medium List 2 Accent 6" w:uiPriority="66"/>
+    <w:lsdException w:name="Medium Grid 1 Accent 6" w:uiPriority="67"/>
+    <w:lsdException w:name="Medium Grid 2 Accent 6" w:uiPriority="68"/>
+    <w:lsdException w:name="Medium Grid 3 Accent 6" w:uiPriority="69"/>
+    <w:lsdException w:name="Dark List Accent 6" w:uiPriority="70"/>
+    <w:lsdException w:name="Colorful Shading Accent 6" w:uiPriority="71"/>
+    <w:lsdException w:name="Colorful List Accent 6" w:uiPriority="72"/>
+    <w:lsdException w:name="Colorful Grid Accent 6" w:uiPriority="73"/>
+    <w:lsdException w:name="Subtle Emphasis" w:uiPriority="19" w:qFormat="1"/>
+    <w:lsdException w:name="Intense Emphasis" w:uiPriority="21" w:qFormat="1"/>
+    <w:lsdException w:name="Subtle Reference" w:uiPriority="31" w:qFormat="1"/>
+    <w:lsdException w:name="Intense Reference" w:uiPriority="32" w:qFormat="1"/>
+    <w:lsdException w:name="Book Title" w:uiPriority="33" w:qFormat="1"/>
+    <w:lsdException w:name="Bibliography" w:semiHidden="1" w:uiPriority="37" w:unhideWhenUsed="1"/>
+    <w:lsdException w:name="TOC Heading" w:semiHidden="1" w:uiPriority="39" w:unhideWhenUsed="1" w:qFormat="1"/>
+    <w:lsdException w:name="Plain Table 1" w:uiPriority="41"/>
+    <w:lsdException w:name="Plain Table 2" w:uiPriority="42"/>
+    <w:lsdException w:name="Plain Table 3" w:uiPriority="43"/>
+    <w:lsdException w:name="Plain Table 4" w:uiPriority="44"/>
+    <w:lsdException w:name="Plain Table 5" w:uiPriority="45"/>
+    <w:lsdException w:name="Grid Table Light" w:uiPriority="40"/>
+    <w:lsdException w:name="Grid Table 1 Light" w:uiPriority="46"/>
+    <w:lsdException w:name="Grid Table 2" w:uiPriority="47"/>
+    <w:lsdException w:name="Grid Table 3" w:uiPriority="48"/>
+    <w:lsdException w:name="Grid Table 4" w:uiPriority="49"/>
+    <w:lsdException w:name="Grid Table 5 Dark" w:uiPriority="50"/>
+    <w:lsdException w:name="Grid Table 6 Colorful" w:uiPriority="51"/>
+    <w:lsdException w:name="Grid Table 7 Colorful" w:uiPriority="52"/>
+    <w:lsdException w:name="Grid Table 1 Light Accent 1" w:uiPriority="46"/>
+    <w:lsdException w:name="Grid Table 2 Accent 1" w:uiPriority="47"/>
+    <w:lsdException w:name="Grid Table 3 Accent 1" w:uiPriority="48"/>
+    <w:lsdException w:name="Grid Table 4 Accent 1" w:uiPriority="49"/>
+    <w:lsdException w:name="Grid Table 5 Dark Accent 1" w:uiPriority="50"/>
+    <w:lsdException w:name="Grid Table 6 Colorful Accent 1" w:uiPriority="51"/>
+    <w:lsdException w:name="Grid Table 7 Colorful Accent 1" w:uiPriority="52"/>
+    <w:lsdException w:name="Grid Table 1 Light Accent 2" w:uiPriority="46"/>
+    <w:lsdException w:name="Grid Table 2 Accent 2" w:uiPriority="47"/>
+    <w:lsdException w:name="Grid Table 3 Accent 2" w:uiPriority="48"/>
+    <w:lsdException w:name="Grid Table 4 Accent 2" w:uiPriority="49"/>
+    <w:lsdException w:name="Grid Table 5 Dark Accent 2" w:uiPriority="50"/>
+    <w:lsdException w:name="Grid Table 6 Colorful Accent 2" w:uiPriority="51"/>
+    <w:lsdException w:name="Grid Table 7 Colorful Accent 2" w:uiPriority="52"/>
+    <w:lsdException w:name="Grid Table 1 Light Accent 3" w:uiPriority="46"/>
+    <w:lsdException w:name="Grid Table 2 Accent 3" w:uiPriority="47"/>
+    <w:lsdException w:name="Grid Table 3 Accent 3" w:uiPriority="48"/>
+    <w:lsdException w:name="Grid Table 4 Accent 3" w:uiPriority="49"/>
+    <w:lsdException w:name="Grid Table 5 Dark Accent 3" w:uiPriority="50"/>
+    <w:lsdException w:name="Grid Table 6 Colorful Accent 3" w:uiPriority="51"/>
+    <w:lsdException w:name="Grid Table 7 Colorful Accent 3" w:uiPriority="52"/>
+    <w:lsdException w:name="Grid Table 1 Light Accent 4" w:uiPriority="46"/>
+    <w:lsdException w:name="Grid Table 2 Accent 4" w:uiPriority="47"/>
+    <w:lsdException w:name="Grid Table 3 Accent 4" w:uiPriority="48"/>
+    <w:lsdException w:name="Grid Table 4 Accent 4" w:uiPriority="49"/>
+    <w:lsdException w:name="Grid Table 5 Dark Accent 4" w:uiPriority="50"/>
+    <w:lsdException w:name="Grid Table 6 Colorful Accent 4" w:uiPriority="51"/>
+    <w:lsdException w:name="Grid Table 7 Colorful Accent 4" w:uiPriority="52"/>
+    <w:lsdException w:name="Grid Table 1 Light Accent 5" w:uiPriority="46"/>
+    <w:lsdException w:name="Grid Table 2 Accent 5" w:uiPriority="47"/>
+    <w:lsdException w:name="Grid Table 3 Accent 5" w:uiPriority="48"/>
+    <w:lsdException w:name="Grid Table 4 Accent 5" w:uiPriority="49"/>
+    <w:lsdException w:name="Grid Table 5 Dark Accent 5" w:uiPriority="50"/>
+    <w:lsdException w:name="Grid Table 6 Colorful Accent 5" w:uiPriority="51"/>
+    <w:lsdException w:name="Grid Table 7 Colorful Accent 5" w:uiPriority="52"/>
+    <w:lsdException w:name="Grid Table 1 Light Accent 6" w:uiPriority="46"/>
+    <w:lsdException w:name="Grid Table 2 Accent 6" w:uiPriority="47"/>
+    <w:lsdException w:name="Grid Table 3 Accent 6" w:uiPriority="48"/>
+    <w:lsdException w:name="Grid Table 4 Accent 6" w:uiPriority="49"/>
+    <w:lsdException w:name="Grid Table 5 Dark Accent 6" w:uiPriority="50"/>
+    <w:lsdException w:name="Grid Table 6 Colorful Accent 6" w:uiPriority="51"/>
+    <w:lsdException w:name="Grid Table 7 Colorful Accent 6" w:uiPriority="52"/>
+    <w:lsdException w:name="List Table 1 Light" w:uiPriority="46"/>
+    <w:lsdException w:name="List Table 2" w:uiPriority="47"/>
+    <w:lsdException w:name="List Table 3" w:uiPriority="48"/>
+    <w:lsdException w:name="List Table 4" w:uiPriority="49"/>
+    <w:lsdException w:name="List Table 5 Dark" w:uiPriority="50"/>
+    <w:lsdException w:name="List Table 6 Colorful" w:uiPriority="51"/>
+    <w:lsdException w:name="List Table 7 Colorful" w:uiPriority="52"/>
+    <w:lsdException w:name="List Table 1 Light Accent 1" w:uiPriority="46"/>
+    <w:lsdException w:name="List Table 2 Accent 1" w:uiPriority="47"/>
+    <w:lsdException w:name="List Table 3 Accent 1" w:uiPriority="48"/>
+    <w:lsdException w:name="List Table 4 Accent 1" w:uiPriority="49"/>
+    <w:lsdException w:name="List Table 5 Dark Accent 1" w:uiPriority="50"/>
+    <w:lsdException w:name="List Table 6 Colorful Accent 1" w:uiPriority="51"/>
+    <w:lsdException w:name="List Table 7 Colorful Accent 1" w:uiPriority="52"/>
+    <w:lsdException w:name="List Table 1 Light Accent 2" w:uiPriority="46"/>
+    <w:lsdException w:name="List Table 2 Accent 2" w:uiPriority="47"/>
+    <w:lsdException w:name="List Table 3 Accent 2" w:uiPriority="48"/>
+    <w:lsdException w:name="List Table 4 Accent 2" w:uiPriority="49"/>
+    <w:lsdException w:name="List Table 5 Dark Accent 2" w:uiPriority="50"/>
+    <w:lsdException w:name="List Table 6 Colorful Accent 2" w:uiPriority="51"/>
+    <w:lsdException w:name="List Table 7 Colorful Accent 2" w:uiPriority="52"/>
+    <w:lsdException w:name="List Table 1 Light Accent 3" w:uiPriority="46"/>
+    <w:lsdException w:name="List Table 2 Accent 3" w:uiPriority="47"/>
+    <w:lsdException w:name="List Table 3 Accent 3" w:uiPriority="48"/>
+    <w:lsdException w:name="List Table 4 Accent 3" w:uiPriority="49"/>
+    <w:lsdException w:name="List Table 5 Dark Accent 3" w:uiPriority="50"/>
+    <w:lsdException w:name="List Table 6 Colorful Accent 3" w:uiPriority="51"/>
+    <w:lsdException w:name="List Table 7 Colorful Accent 3" w:uiPriority="52"/>
+    <w:lsdException w:name="List Table 1 Light Accent 4" w:uiPriority="46"/>
+    <w:lsdException w:name="List Table 2 Accent 4" w:uiPriority="47"/>
+    <w:lsdException w:name="List Table 3 Accent 4" w:uiPriority="48"/>
+    <w:lsdException w:name="List Table 4 Accent 4" w:uiPriority="49"/>
+    <w:lsdException w:name="List Table 5 Dark Accent 4" w:uiPriority="50"/>
+    <w:lsdException w:name="List Table 6 Colorful Accent 4" w:uiPriority="51"/>
+    <w:lsdException w:name="List Table 7 Colorful Accent 4" w:uiPriority="52"/>
+    <w:lsdException w:name="List Table 1 Light Accent 5" w:uiPriority="46"/>
+    <w:lsdException w:name="List Table 2 Accent 5" w:uiPriority="47"/>
+    <w:lsdException w:name="List Table 3 Accent 5" w:uiPriority="48"/>
+    <w:lsdException w:name="List Table 4 Accent 5" w:uiPriority="49"/>
+    <w:lsdException w:name="List Table 5 Dark Accent 5" w:uiPriority="50"/>
+    <w:lsdException w:name="List Table 6 Colorful Accent 5" w:uiPriority="51"/>
+    <w:lsdException w:name="List Table 7 Colorful Accent 5" w:uiPriority="52"/>
+    <w:lsdException w:name="List Table 1 Light Accent 6" w:uiPriority="46"/>
+    <w:lsdException w:name="List Table 2 Accent 6" w:uiPriority="47"/>
+    <w:lsdException w:name="List Table 3 Accent 6" w:uiPriority="48"/>
+    <w:lsdException w:name="List Table 4 Accent 6" w:uiPriority="49"/>
+    <w:lsdException w:name="List Table 5 Dark Accent 6" w:uiPriority="50"/>
+    <w:lsdException w:name="List Table 6 Colorful Accent 6" w:uiPriority="51"/>
+    <w:lsdException w:name="List Table 7 Colorful Accent 6" w:uiPriority="52"/>
+    <w:lsdException w:name="Mention" w:semiHidden="1" w:unhideWhenUsed="1"/>
+    <w:lsdException w:name="Smart Hyperlink" w:semiHidden="1" w:unhideWhenUsed="1"/>
+    <w:lsdException w:name="Hashtag" w:semiHidden="1" w:unhideWhenUsed="1"/>
+    <w:lsdException w:name="Unresolved Mention" w:semiHidden="1" w:unhideWhenUsed="1"/>
   </w:latentStyles>
   <w:style w:type="paragraph" w:default="1" w:styleId="a">
     <w:name w:val="Normal"/>
@@ -3077,7 +3511,7 @@
       <w:outlineLvl w:val="0"/>
     </w:pPr>
     <w:rPr>
-      <w:rFonts w:asciiTheme="majorHAnsi" w:eastAsia="PMingLiU" w:hAnsiTheme="majorHAnsi" w:cstheme="majorBidi"/>
+      <w:rFonts w:asciiTheme="majorHAnsi" w:eastAsia="新細明體" w:hAnsiTheme="majorHAnsi" w:cstheme="majorBidi"/>
       <w:b/>
       <w:bCs/>
       <w:sz w:val="32"/>
@@ -3091,317 +3525,7 @@
     <w:uiPriority w:val="10"/>
     <w:rsid w:val="00142700"/>
     <w:rPr>
-      <w:rFonts w:asciiTheme="majorHAnsi" w:eastAsia="PMingLiU" w:hAnsiTheme="majorHAnsi" w:cstheme="majorBidi"/>
-      <w:b/>
-      <w:bCs/>
-      <w:sz w:val="32"/>
-      <w:szCs w:val="32"/>
-    </w:rPr>
-  </w:style>
-</w:styles>
-</file>
-
-<file path=word/stylesWithEffects.xml><?xml version="1.0" encoding="utf-8"?>
-<w:styles xmlns:wpc="http://schemas.microsoft.com/office/word/2010/wordprocessingCanvas" xmlns:mc="http://schemas.openxmlformats.org/markup-compatibility/2006" xmlns:o="urn:schemas-microsoft-com:office:office" xmlns:r="http://schemas.openxmlformats.org/officeDocument/2006/relationships" xmlns:m="http://schemas.openxmlformats.org/officeDocument/2006/math" xmlns:v="urn:schemas-microsoft-com:vml" xmlns:wp14="http://schemas.microsoft.com/office/word/2010/wordprocessingDrawing" xmlns:wp="http://schemas.openxmlformats.org/drawingml/2006/wordprocessingDrawing" xmlns:w10="urn:schemas-microsoft-com:office:word" xmlns:w="http://schemas.openxmlformats.org/wordprocessingml/2006/main" xmlns:w14="http://schemas.microsoft.com/office/word/2010/wordml" xmlns:wpg="http://schemas.microsoft.com/office/word/2010/wordprocessingGroup" xmlns:wpi="http://schemas.microsoft.com/office/word/2010/wordprocessingInk" xmlns:wne="http://schemas.microsoft.com/office/word/2006/wordml" xmlns:wps="http://schemas.microsoft.com/office/word/2010/wordprocessingShape" mc:Ignorable="w14 wp14">
-  <w:docDefaults>
-    <w:rPrDefault>
-      <w:rPr>
-        <w:rFonts w:asciiTheme="minorHAnsi" w:eastAsiaTheme="minorEastAsia" w:hAnsiTheme="minorHAnsi" w:cstheme="minorBidi"/>
-        <w:kern w:val="2"/>
-        <w:sz w:val="24"/>
-        <w:szCs w:val="22"/>
-        <w:lang w:val="en-US" w:eastAsia="zh-TW" w:bidi="ar-SA"/>
-      </w:rPr>
-    </w:rPrDefault>
-    <w:pPrDefault/>
-  </w:docDefaults>
-  <w:latentStyles w:defLockedState="0" w:defUIPriority="99" w:defSemiHidden="1" w:defUnhideWhenUsed="1" w:defQFormat="0" w:count="267">
-    <w:lsdException w:name="Normal" w:semiHidden="0" w:uiPriority="0" w:unhideWhenUsed="0" w:qFormat="1"/>
-    <w:lsdException w:name="heading 1" w:semiHidden="0" w:uiPriority="9" w:unhideWhenUsed="0" w:qFormat="1"/>
-    <w:lsdException w:name="heading 2" w:uiPriority="9" w:qFormat="1"/>
-    <w:lsdException w:name="heading 3" w:uiPriority="9" w:qFormat="1"/>
-    <w:lsdException w:name="heading 4" w:uiPriority="9" w:qFormat="1"/>
-    <w:lsdException w:name="heading 5" w:uiPriority="9" w:qFormat="1"/>
-    <w:lsdException w:name="heading 6" w:uiPriority="9" w:qFormat="1"/>
-    <w:lsdException w:name="heading 7" w:uiPriority="9" w:qFormat="1"/>
-    <w:lsdException w:name="heading 8" w:uiPriority="9" w:qFormat="1"/>
-    <w:lsdException w:name="heading 9" w:uiPriority="9" w:qFormat="1"/>
-    <w:lsdException w:name="toc 1" w:uiPriority="39"/>
-    <w:lsdException w:name="toc 2" w:uiPriority="39"/>
-    <w:lsdException w:name="toc 3" w:uiPriority="39"/>
-    <w:lsdException w:name="toc 4" w:uiPriority="39"/>
-    <w:lsdException w:name="toc 5" w:uiPriority="39"/>
-    <w:lsdException w:name="toc 6" w:uiPriority="39"/>
-    <w:lsdException w:name="toc 7" w:uiPriority="39"/>
-    <w:lsdException w:name="toc 8" w:uiPriority="39"/>
-    <w:lsdException w:name="toc 9" w:uiPriority="39"/>
-    <w:lsdException w:name="caption" w:uiPriority="35" w:qFormat="1"/>
-    <w:lsdException w:name="Title" w:semiHidden="0" w:uiPriority="10" w:unhideWhenUsed="0" w:qFormat="1"/>
-    <w:lsdException w:name="Default Paragraph Font" w:uiPriority="1"/>
-    <w:lsdException w:name="Subtitle" w:semiHidden="0" w:uiPriority="11" w:unhideWhenUsed="0" w:qFormat="1"/>
-    <w:lsdException w:name="Strong" w:semiHidden="0" w:uiPriority="22" w:unhideWhenUsed="0" w:qFormat="1"/>
-    <w:lsdException w:name="Emphasis" w:semiHidden="0" w:uiPriority="20" w:unhideWhenUsed="0" w:qFormat="1"/>
-    <w:lsdException w:name="Table Grid" w:semiHidden="0" w:uiPriority="59" w:unhideWhenUsed="0"/>
-    <w:lsdException w:name="Placeholder Text" w:unhideWhenUsed="0"/>
-    <w:lsdException w:name="No Spacing" w:semiHidden="0" w:uiPriority="1" w:unhideWhenUsed="0" w:qFormat="1"/>
-    <w:lsdException w:name="Light Shading" w:semiHidden="0" w:uiPriority="60" w:unhideWhenUsed="0"/>
-    <w:lsdException w:name="Light List" w:semiHidden="0" w:uiPriority="61" w:unhideWhenUsed="0"/>
-    <w:lsdException w:name="Light Grid" w:semiHidden="0" w:uiPriority="62" w:unhideWhenUsed="0"/>
-    <w:lsdException w:name="Medium Shading 1" w:semiHidden="0" w:uiPriority="63" w:unhideWhenUsed="0"/>
-    <w:lsdException w:name="Medium Shading 2" w:semiHidden="0" w:uiPriority="64" w:unhideWhenUsed="0"/>
-    <w:lsdException w:name="Medium List 1" w:semiHidden="0" w:uiPriority="65" w:unhideWhenUsed="0"/>
-    <w:lsdException w:name="Medium List 2" w:semiHidden="0" w:uiPriority="66" w:unhideWhenUsed="0"/>
-    <w:lsdException w:name="Medium Grid 1" w:semiHidden="0" w:uiPriority="67" w:unhideWhenUsed="0"/>
-    <w:lsdException w:name="Medium Grid 2" w:semiHidden="0" w:uiPriority="68" w:unhideWhenUsed="0"/>
-    <w:lsdException w:name="Medium Grid 3" w:semiHidden="0" w:uiPriority="69" w:unhideWhenUsed="0"/>
-    <w:lsdException w:name="Dark List" w:semiHidden="0" w:uiPriority="70" w:unhideWhenUsed="0"/>
-    <w:lsdException w:name="Colorful Shading" w:semiHidden="0" w:uiPriority="71" w:unhideWhenUsed="0"/>
-    <w:lsdException w:name="Colorful List" w:semiHidden="0" w:uiPriority="72" w:unhideWhenUsed="0"/>
-    <w:lsdException w:name="Colorful Grid" w:semiHidden="0" w:uiPriority="73" w:unhideWhenUsed="0"/>
-    <w:lsdException w:name="Light Shading Accent 1" w:semiHidden="0" w:uiPriority="60" w:unhideWhenUsed="0"/>
-    <w:lsdException w:name="Light List Accent 1" w:semiHidden="0" w:uiPriority="61" w:unhideWhenUsed="0"/>
-    <w:lsdException w:name="Light Grid Accent 1" w:semiHidden="0" w:uiPriority="62" w:unhideWhenUsed="0"/>
-    <w:lsdException w:name="Medium Shading 1 Accent 1" w:semiHidden="0" w:uiPriority="63" w:unhideWhenUsed="0"/>
-    <w:lsdException w:name="Medium Shading 2 Accent 1" w:semiHidden="0" w:uiPriority="64" w:unhideWhenUsed="0"/>
-    <w:lsdException w:name="Medium List 1 Accent 1" w:semiHidden="0" w:uiPriority="65" w:unhideWhenUsed="0"/>
-    <w:lsdException w:name="Revision" w:unhideWhenUsed="0"/>
-    <w:lsdException w:name="List Paragraph" w:semiHidden="0" w:uiPriority="34" w:unhideWhenUsed="0" w:qFormat="1"/>
-    <w:lsdException w:name="Quote" w:semiHidden="0" w:uiPriority="29" w:unhideWhenUsed="0" w:qFormat="1"/>
-    <w:lsdException w:name="Intense Quote" w:semiHidden="0" w:uiPriority="30" w:unhideWhenUsed="0" w:qFormat="1"/>
-    <w:lsdException w:name="Medium List 2 Accent 1" w:semiHidden="0" w:uiPriority="66" w:unhideWhenUsed="0"/>
-    <w:lsdException w:name="Medium Grid 1 Accent 1" w:semiHidden="0" w:uiPriority="67" w:unhideWhenUsed="0"/>
-    <w:lsdException w:name="Medium Grid 2 Accent 1" w:semiHidden="0" w:uiPriority="68" w:unhideWhenUsed="0"/>
-    <w:lsdException w:name="Medium Grid 3 Accent 1" w:semiHidden="0" w:uiPriority="69" w:unhideWhenUsed="0"/>
-    <w:lsdException w:name="Dark List Accent 1" w:semiHidden="0" w:uiPriority="70" w:unhideWhenUsed="0"/>
-    <w:lsdException w:name="Colorful Shading Accent 1" w:semiHidden="0" w:uiPriority="71" w:unhideWhenUsed="0"/>
-    <w:lsdException w:name="Colorful List Accent 1" w:semiHidden="0" w:uiPriority="72" w:unhideWhenUsed="0"/>
-    <w:lsdException w:name="Colorful Grid Accent 1" w:semiHidden="0" w:uiPriority="73" w:unhideWhenUsed="0"/>
-    <w:lsdException w:name="Light Shading Accent 2" w:semiHidden="0" w:uiPriority="60" w:unhideWhenUsed="0"/>
-    <w:lsdException w:name="Light List Accent 2" w:semiHidden="0" w:uiPriority="61" w:unhideWhenUsed="0"/>
-    <w:lsdException w:name="Light Grid Accent 2" w:semiHidden="0" w:uiPriority="62" w:unhideWhenUsed="0"/>
-    <w:lsdException w:name="Medium Shading 1 Accent 2" w:semiHidden="0" w:uiPriority="63" w:unhideWhenUsed="0"/>
-    <w:lsdException w:name="Medium Shading 2 Accent 2" w:semiHidden="0" w:uiPriority="64" w:unhideWhenUsed="0"/>
-    <w:lsdException w:name="Medium List 1 Accent 2" w:semiHidden="0" w:uiPriority="65" w:unhideWhenUsed="0"/>
-    <w:lsdException w:name="Medium List 2 Accent 2" w:semiHidden="0" w:uiPriority="66" w:unhideWhenUsed="0"/>
-    <w:lsdException w:name="Medium Grid 1 Accent 2" w:semiHidden="0" w:uiPriority="67" w:unhideWhenUsed="0"/>
-    <w:lsdException w:name="Medium Grid 2 Accent 2" w:semiHidden="0" w:uiPriority="68" w:unhideWhenUsed="0"/>
-    <w:lsdException w:name="Medium Grid 3 Accent 2" w:semiHidden="0" w:uiPriority="69" w:unhideWhenUsed="0"/>
-    <w:lsdException w:name="Dark List Accent 2" w:semiHidden="0" w:uiPriority="70" w:unhideWhenUsed="0"/>
-    <w:lsdException w:name="Colorful Shading Accent 2" w:semiHidden="0" w:uiPriority="71" w:unhideWhenUsed="0"/>
-    <w:lsdException w:name="Colorful List Accent 2" w:semiHidden="0" w:uiPriority="72" w:unhideWhenUsed="0"/>
-    <w:lsdException w:name="Colorful Grid Accent 2" w:semiHidden="0" w:uiPriority="73" w:unhideWhenUsed="0"/>
-    <w:lsdException w:name="Light Shading Accent 3" w:semiHidden="0" w:uiPriority="60" w:unhideWhenUsed="0"/>
-    <w:lsdException w:name="Light List Accent 3" w:semiHidden="0" w:uiPriority="61" w:unhideWhenUsed="0"/>
-    <w:lsdException w:name="Light Grid Accent 3" w:semiHidden="0" w:uiPriority="62" w:unhideWhenUsed="0"/>
-    <w:lsdException w:name="Medium Shading 1 Accent 3" w:semiHidden="0" w:uiPriority="63" w:unhideWhenUsed="0"/>
-    <w:lsdException w:name="Medium Shading 2 Accent 3" w:semiHidden="0" w:uiPriority="64" w:unhideWhenUsed="0"/>
-    <w:lsdException w:name="Medium List 1 Accent 3" w:semiHidden="0" w:uiPriority="65" w:unhideWhenUsed="0"/>
-    <w:lsdException w:name="Medium List 2 Accent 3" w:semiHidden="0" w:uiPriority="66" w:unhideWhenUsed="0"/>
-    <w:lsdException w:name="Medium Grid 1 Accent 3" w:semiHidden="0" w:uiPriority="67" w:unhideWhenUsed="0"/>
-    <w:lsdException w:name="Medium Grid 2 Accent 3" w:semiHidden="0" w:uiPriority="68" w:unhideWhenUsed="0"/>
-    <w:lsdException w:name="Medium Grid 3 Accent 3" w:semiHidden="0" w:uiPriority="69" w:unhideWhenUsed="0"/>
-    <w:lsdException w:name="Dark List Accent 3" w:semiHidden="0" w:uiPriority="70" w:unhideWhenUsed="0"/>
-    <w:lsdException w:name="Colorful Shading Accent 3" w:semiHidden="0" w:uiPriority="71" w:unhideWhenUsed="0"/>
-    <w:lsdException w:name="Colorful List Accent 3" w:semiHidden="0" w:uiPriority="72" w:unhideWhenUsed="0"/>
-    <w:lsdException w:name="Colorful Grid Accent 3" w:semiHidden="0" w:uiPriority="73" w:unhideWhenUsed="0"/>
-    <w:lsdException w:name="Light Shading Accent 4" w:semiHidden="0" w:uiPriority="60" w:unhideWhenUsed="0"/>
-    <w:lsdException w:name="Light List Accent 4" w:semiHidden="0" w:uiPriority="61" w:unhideWhenUsed="0"/>
-    <w:lsdException w:name="Light Grid Accent 4" w:semiHidden="0" w:uiPriority="62" w:unhideWhenUsed="0"/>
-    <w:lsdException w:name="Medium Shading 1 Accent 4" w:semiHidden="0" w:uiPriority="63" w:unhideWhenUsed="0"/>
-    <w:lsdException w:name="Medium Shading 2 Accent 4" w:semiHidden="0" w:uiPriority="64" w:unhideWhenUsed="0"/>
-    <w:lsdException w:name="Medium List 1 Accent 4" w:semiHidden="0" w:uiPriority="65" w:unhideWhenUsed="0"/>
-    <w:lsdException w:name="Medium List 2 Accent 4" w:semiHidden="0" w:uiPriority="66" w:unhideWhenUsed="0"/>
-    <w:lsdException w:name="Medium Grid 1 Accent 4" w:semiHidden="0" w:uiPriority="67" w:unhideWhenUsed="0"/>
-    <w:lsdException w:name="Medium Grid 2 Accent 4" w:semiHidden="0" w:uiPriority="68" w:unhideWhenUsed="0"/>
-    <w:lsdException w:name="Medium Grid 3 Accent 4" w:semiHidden="0" w:uiPriority="69" w:unhideWhenUsed="0"/>
-    <w:lsdException w:name="Dark List Accent 4" w:semiHidden="0" w:uiPriority="70" w:unhideWhenUsed="0"/>
-    <w:lsdException w:name="Colorful Shading Accent 4" w:semiHidden="0" w:uiPriority="71" w:unhideWhenUsed="0"/>
-    <w:lsdException w:name="Colorful List Accent 4" w:semiHidden="0" w:uiPriority="72" w:unhideWhenUsed="0"/>
-    <w:lsdException w:name="Colorful Grid Accent 4" w:semiHidden="0" w:uiPriority="73" w:unhideWhenUsed="0"/>
-    <w:lsdException w:name="Light Shading Accent 5" w:semiHidden="0" w:uiPriority="60" w:unhideWhenUsed="0"/>
-    <w:lsdException w:name="Light List Accent 5" w:semiHidden="0" w:uiPriority="61" w:unhideWhenUsed="0"/>
-    <w:lsdException w:name="Light Grid Accent 5" w:semiHidden="0" w:uiPriority="62" w:unhideWhenUsed="0"/>
-    <w:lsdException w:name="Medium Shading 1 Accent 5" w:semiHidden="0" w:uiPriority="63" w:unhideWhenUsed="0"/>
-    <w:lsdException w:name="Medium Shading 2 Accent 5" w:semiHidden="0" w:uiPriority="64" w:unhideWhenUsed="0"/>
-    <w:lsdException w:name="Medium List 1 Accent 5" w:semiHidden="0" w:uiPriority="65" w:unhideWhenUsed="0"/>
-    <w:lsdException w:name="Medium List 2 Accent 5" w:semiHidden="0" w:uiPriority="66" w:unhideWhenUsed="0"/>
-    <w:lsdException w:name="Medium Grid 1 Accent 5" w:semiHidden="0" w:uiPriority="67" w:unhideWhenUsed="0"/>
-    <w:lsdException w:name="Medium Grid 2 Accent 5" w:semiHidden="0" w:uiPriority="68" w:unhideWhenUsed="0"/>
-    <w:lsdException w:name="Medium Grid 3 Accent 5" w:semiHidden="0" w:uiPriority="69" w:unhideWhenUsed="0"/>
-    <w:lsdException w:name="Dark List Accent 5" w:semiHidden="0" w:uiPriority="70" w:unhideWhenUsed="0"/>
-    <w:lsdException w:name="Colorful Shading Accent 5" w:semiHidden="0" w:uiPriority="71" w:unhideWhenUsed="0"/>
-    <w:lsdException w:name="Colorful List Accent 5" w:semiHidden="0" w:uiPriority="72" w:unhideWhenUsed="0"/>
-    <w:lsdException w:name="Colorful Grid Accent 5" w:semiHidden="0" w:uiPriority="73" w:unhideWhenUsed="0"/>
-    <w:lsdException w:name="Light Shading Accent 6" w:semiHidden="0" w:uiPriority="60" w:unhideWhenUsed="0"/>
-    <w:lsdException w:name="Light List Accent 6" w:semiHidden="0" w:uiPriority="61" w:unhideWhenUsed="0"/>
-    <w:lsdException w:name="Light Grid Accent 6" w:semiHidden="0" w:uiPriority="62" w:unhideWhenUsed="0"/>
-    <w:lsdException w:name="Medium Shading 1 Accent 6" w:semiHidden="0" w:uiPriority="63" w:unhideWhenUsed="0"/>
-    <w:lsdException w:name="Medium Shading 2 Accent 6" w:semiHidden="0" w:uiPriority="64" w:unhideWhenUsed="0"/>
-    <w:lsdException w:name="Medium List 1 Accent 6" w:semiHidden="0" w:uiPriority="65" w:unhideWhenUsed="0"/>
-    <w:lsdException w:name="Medium List 2 Accent 6" w:semiHidden="0" w:uiPriority="66" w:unhideWhenUsed="0"/>
-    <w:lsdException w:name="Medium Grid 1 Accent 6" w:semiHidden="0" w:uiPriority="67" w:unhideWhenUsed="0"/>
-    <w:lsdException w:name="Medium Grid 2 Accent 6" w:semiHidden="0" w:uiPriority="68" w:unhideWhenUsed="0"/>
-    <w:lsdException w:name="Medium Grid 3 Accent 6" w:semiHidden="0" w:uiPriority="69" w:unhideWhenUsed="0"/>
-    <w:lsdException w:name="Dark List Accent 6" w:semiHidden="0" w:uiPriority="70" w:unhideWhenUsed="0"/>
-    <w:lsdException w:name="Colorful Shading Accent 6" w:semiHidden="0" w:uiPriority="71" w:unhideWhenUsed="0"/>
-    <w:lsdException w:name="Colorful List Accent 6" w:semiHidden="0" w:uiPriority="72" w:unhideWhenUsed="0"/>
-    <w:lsdException w:name="Colorful Grid Accent 6" w:semiHidden="0" w:uiPriority="73" w:unhideWhenUsed="0"/>
-    <w:lsdException w:name="Subtle Emphasis" w:semiHidden="0" w:uiPriority="19" w:unhideWhenUsed="0" w:qFormat="1"/>
-    <w:lsdException w:name="Intense Emphasis" w:semiHidden="0" w:uiPriority="21" w:unhideWhenUsed="0" w:qFormat="1"/>
-    <w:lsdException w:name="Subtle Reference" w:semiHidden="0" w:uiPriority="31" w:unhideWhenUsed="0" w:qFormat="1"/>
-    <w:lsdException w:name="Intense Reference" w:semiHidden="0" w:uiPriority="32" w:unhideWhenUsed="0" w:qFormat="1"/>
-    <w:lsdException w:name="Book Title" w:semiHidden="0" w:uiPriority="33" w:unhideWhenUsed="0" w:qFormat="1"/>
-    <w:lsdException w:name="Bibliography" w:uiPriority="37"/>
-    <w:lsdException w:name="TOC Heading" w:uiPriority="39" w:qFormat="1"/>
-  </w:latentStyles>
-  <w:style w:type="paragraph" w:default="1" w:styleId="a">
-    <w:name w:val="Normal"/>
-    <w:qFormat/>
-    <w:pPr>
-      <w:widowControl w:val="0"/>
-    </w:pPr>
-  </w:style>
-  <w:style w:type="paragraph" w:styleId="1">
-    <w:name w:val="heading 1"/>
-    <w:basedOn w:val="a"/>
-    <w:next w:val="a"/>
-    <w:link w:val="10"/>
-    <w:uiPriority w:val="9"/>
-    <w:qFormat/>
-    <w:rsid w:val="00142700"/>
-    <w:pPr>
-      <w:keepNext/>
-      <w:spacing w:before="180" w:after="180" w:line="720" w:lineRule="auto"/>
-      <w:outlineLvl w:val="0"/>
-    </w:pPr>
-    <w:rPr>
-      <w:rFonts w:asciiTheme="majorHAnsi" w:eastAsiaTheme="majorEastAsia" w:hAnsiTheme="majorHAnsi" w:cstheme="majorBidi"/>
-      <w:b/>
-      <w:bCs/>
-      <w:kern w:val="52"/>
-      <w:sz w:val="52"/>
-      <w:szCs w:val="52"/>
-    </w:rPr>
-  </w:style>
-  <w:style w:type="character" w:default="1" w:styleId="a0">
-    <w:name w:val="Default Paragraph Font"/>
-    <w:uiPriority w:val="1"/>
-    <w:semiHidden/>
-    <w:unhideWhenUsed/>
-  </w:style>
-  <w:style w:type="table" w:default="1" w:styleId="a1">
-    <w:name w:val="Normal Table"/>
-    <w:uiPriority w:val="99"/>
-    <w:semiHidden/>
-    <w:unhideWhenUsed/>
-    <w:tblPr>
-      <w:tblInd w:w="0" w:type="dxa"/>
-      <w:tblCellMar>
-        <w:top w:w="0" w:type="dxa"/>
-        <w:left w:w="108" w:type="dxa"/>
-        <w:bottom w:w="0" w:type="dxa"/>
-        <w:right w:w="108" w:type="dxa"/>
-      </w:tblCellMar>
-    </w:tblPr>
-  </w:style>
-  <w:style w:type="numbering" w:default="1" w:styleId="a2">
-    <w:name w:val="No List"/>
-    <w:uiPriority w:val="99"/>
-    <w:semiHidden/>
-    <w:unhideWhenUsed/>
-  </w:style>
-  <w:style w:type="paragraph" w:styleId="a3">
-    <w:name w:val="List Paragraph"/>
-    <w:basedOn w:val="a"/>
-    <w:uiPriority w:val="34"/>
-    <w:qFormat/>
-    <w:rsid w:val="00DE3EBB"/>
-    <w:pPr>
-      <w:ind w:leftChars="200" w:left="480"/>
-    </w:pPr>
-  </w:style>
-  <w:style w:type="paragraph" w:styleId="a4">
-    <w:name w:val="Balloon Text"/>
-    <w:basedOn w:val="a"/>
-    <w:link w:val="a5"/>
-    <w:uiPriority w:val="99"/>
-    <w:semiHidden/>
-    <w:unhideWhenUsed/>
-    <w:rsid w:val="009C1C16"/>
-    <w:rPr>
-      <w:rFonts w:asciiTheme="majorHAnsi" w:eastAsiaTheme="majorEastAsia" w:hAnsiTheme="majorHAnsi" w:cstheme="majorBidi"/>
-      <w:sz w:val="18"/>
-      <w:szCs w:val="18"/>
-    </w:rPr>
-  </w:style>
-  <w:style w:type="character" w:customStyle="1" w:styleId="a5">
-    <w:name w:val="註解方塊文字 字元"/>
-    <w:basedOn w:val="a0"/>
-    <w:link w:val="a4"/>
-    <w:uiPriority w:val="99"/>
-    <w:semiHidden/>
-    <w:rsid w:val="009C1C16"/>
-    <w:rPr>
-      <w:rFonts w:asciiTheme="majorHAnsi" w:eastAsiaTheme="majorEastAsia" w:hAnsiTheme="majorHAnsi" w:cstheme="majorBidi"/>
-      <w:sz w:val="18"/>
-      <w:szCs w:val="18"/>
-    </w:rPr>
-  </w:style>
-  <w:style w:type="character" w:styleId="a6">
-    <w:name w:val="Emphasis"/>
-    <w:basedOn w:val="a0"/>
-    <w:uiPriority w:val="20"/>
-    <w:qFormat/>
-    <w:rsid w:val="007B52B7"/>
-    <w:rPr>
-      <w:i/>
-      <w:iCs/>
-    </w:rPr>
-  </w:style>
-  <w:style w:type="character" w:customStyle="1" w:styleId="10">
-    <w:name w:val="標題 1 字元"/>
-    <w:basedOn w:val="a0"/>
-    <w:link w:val="1"/>
-    <w:uiPriority w:val="9"/>
-    <w:rsid w:val="00142700"/>
-    <w:rPr>
-      <w:rFonts w:asciiTheme="majorHAnsi" w:eastAsiaTheme="majorEastAsia" w:hAnsiTheme="majorHAnsi" w:cstheme="majorBidi"/>
-      <w:b/>
-      <w:bCs/>
-      <w:kern w:val="52"/>
-      <w:sz w:val="52"/>
-      <w:szCs w:val="52"/>
-    </w:rPr>
-  </w:style>
-  <w:style w:type="paragraph" w:styleId="a7">
-    <w:name w:val="Title"/>
-    <w:basedOn w:val="a"/>
-    <w:next w:val="a"/>
-    <w:link w:val="a8"/>
-    <w:uiPriority w:val="10"/>
-    <w:qFormat/>
-    <w:rsid w:val="00142700"/>
-    <w:pPr>
-      <w:spacing w:before="240" w:after="60"/>
-      <w:jc w:val="center"/>
-      <w:outlineLvl w:val="0"/>
-    </w:pPr>
-    <w:rPr>
-      <w:rFonts w:asciiTheme="majorHAnsi" w:eastAsia="PMingLiU" w:hAnsiTheme="majorHAnsi" w:cstheme="majorBidi"/>
-      <w:b/>
-      <w:bCs/>
-      <w:sz w:val="32"/>
-      <w:szCs w:val="32"/>
-    </w:rPr>
-  </w:style>
-  <w:style w:type="character" w:customStyle="1" w:styleId="a8">
-    <w:name w:val="標題 字元"/>
-    <w:basedOn w:val="a0"/>
-    <w:link w:val="a7"/>
-    <w:uiPriority w:val="10"/>
-    <w:rsid w:val="00142700"/>
-    <w:rPr>
-      <w:rFonts w:asciiTheme="majorHAnsi" w:eastAsia="PMingLiU" w:hAnsiTheme="majorHAnsi" w:cstheme="majorBidi"/>
+      <w:rFonts w:asciiTheme="majorHAnsi" w:eastAsia="新細明體" w:hAnsiTheme="majorHAnsi" w:cstheme="majorBidi"/>
       <w:b/>
       <w:bCs/>
       <w:sz w:val="32"/>
@@ -3701,7 +3825,7 @@
 </file>
 
 <file path=customXml/itemProps1.xml><?xml version="1.0" encoding="utf-8"?>
-<ds:datastoreItem xmlns:ds="http://schemas.openxmlformats.org/officeDocument/2006/customXml" ds:itemID="{F0372D24-0E70-4072-B218-95DBCD481251}">
+<ds:datastoreItem xmlns:ds="http://schemas.openxmlformats.org/officeDocument/2006/customXml" ds:itemID="{980DD242-1D59-4287-8D9E-D2AA8F515BF0}">
   <ds:schemaRefs>
     <ds:schemaRef ds:uri="http://schemas.openxmlformats.org/officeDocument/2006/bibliography"/>
   </ds:schemaRefs>
